--- a/kafka&flume&zk面试题.docx
+++ b/kafka&flume&zk面试题.docx
@@ -7021,18 +7021,8 @@
           <w:lang w:val="en-US" w:eastAsia="zh-CN"/>
         </w:rPr>
       </w:pPr>
-    </w:p>
-    <w:p>
-      <w:pPr>
-        <w:numPr>
-          <w:ilvl w:val="0"/>
-          <w:numId w:val="0"/>
-        </w:numPr>
-        <w:rPr>
-          <w:rFonts w:hint="eastAsia"/>
-          <w:lang w:val="en-US" w:eastAsia="zh-CN"/>
-        </w:rPr>
-      </w:pPr>
+      <w:bookmarkStart w:id="0" w:name="_GoBack"/>
+      <w:bookmarkEnd w:id="0"/>
     </w:p>
     <w:p>
       <w:pPr>
@@ -7155,8 +7145,6 @@
         </w:rPr>
         <w:t>①</w:t>
       </w:r>
-      <w:bookmarkStart w:id="0" w:name="_GoBack"/>
-      <w:bookmarkEnd w:id="0"/>
     </w:p>
     <w:p>
       <w:pPr>

--- a/kafka&flume&zk面试题.docx
+++ b/kafka&flume&zk面试题.docx
@@ -6985,42 +6985,6 @@
           <w:lang w:val="en-US" w:eastAsia="zh-CN"/>
         </w:rPr>
       </w:pPr>
-    </w:p>
-    <w:p>
-      <w:pPr>
-        <w:numPr>
-          <w:ilvl w:val="0"/>
-          <w:numId w:val="0"/>
-        </w:numPr>
-        <w:rPr>
-          <w:rFonts w:hint="eastAsia"/>
-          <w:lang w:val="en-US" w:eastAsia="zh-CN"/>
-        </w:rPr>
-      </w:pPr>
-    </w:p>
-    <w:p>
-      <w:pPr>
-        <w:numPr>
-          <w:ilvl w:val="0"/>
-          <w:numId w:val="0"/>
-        </w:numPr>
-        <w:rPr>
-          <w:rFonts w:hint="eastAsia"/>
-          <w:lang w:val="en-US" w:eastAsia="zh-CN"/>
-        </w:rPr>
-      </w:pPr>
-    </w:p>
-    <w:p>
-      <w:pPr>
-        <w:numPr>
-          <w:ilvl w:val="0"/>
-          <w:numId w:val="0"/>
-        </w:numPr>
-        <w:rPr>
-          <w:rFonts w:hint="eastAsia"/>
-          <w:lang w:val="en-US" w:eastAsia="zh-CN"/>
-        </w:rPr>
-      </w:pPr>
       <w:bookmarkStart w:id="0" w:name="_GoBack"/>
       <w:bookmarkEnd w:id="0"/>
     </w:p>
@@ -7038,42 +7002,6 @@
     </w:p>
     <w:p>
       <w:pPr>
-        <w:numPr>
-          <w:ilvl w:val="0"/>
-          <w:numId w:val="0"/>
-        </w:numPr>
-        <w:rPr>
-          <w:rFonts w:hint="eastAsia"/>
-          <w:lang w:val="en-US" w:eastAsia="zh-CN"/>
-        </w:rPr>
-      </w:pPr>
-    </w:p>
-    <w:p>
-      <w:pPr>
-        <w:numPr>
-          <w:ilvl w:val="0"/>
-          <w:numId w:val="0"/>
-        </w:numPr>
-        <w:rPr>
-          <w:rFonts w:hint="eastAsia"/>
-          <w:lang w:val="en-US" w:eastAsia="zh-CN"/>
-        </w:rPr>
-      </w:pPr>
-    </w:p>
-    <w:p>
-      <w:pPr>
-        <w:numPr>
-          <w:ilvl w:val="0"/>
-          <w:numId w:val="0"/>
-        </w:numPr>
-        <w:rPr>
-          <w:rFonts w:hint="eastAsia"/>
-          <w:lang w:val="en-US" w:eastAsia="zh-CN"/>
-        </w:rPr>
-      </w:pPr>
-    </w:p>
-    <w:p>
-      <w:pPr>
         <w:pStyle w:val="2"/>
         <w:bidi w:val="0"/>
         <w:rPr>
@@ -7134,29 +7062,74 @@
           <w:numId w:val="0"/>
         </w:numPr>
         <w:rPr>
-          <w:rFonts w:hint="eastAsia" w:eastAsiaTheme="minorEastAsia"/>
-          <w:lang w:val="en-US" w:eastAsia="zh-CN"/>
-        </w:rPr>
-      </w:pPr>
-      <w:r>
-        <w:rPr>
-          <w:rFonts w:hint="eastAsia"/>
-          <w:lang w:val="en-US" w:eastAsia="zh-CN"/>
-        </w:rPr>
-        <w:t>①</w:t>
-      </w:r>
-    </w:p>
-    <w:p>
-      <w:pPr>
-        <w:numPr>
-          <w:ilvl w:val="0"/>
-          <w:numId w:val="0"/>
-        </w:numPr>
-        <w:rPr>
           <w:rFonts w:hint="default"/>
           <w:lang w:val="en-US" w:eastAsia="zh-CN"/>
         </w:rPr>
       </w:pPr>
+      <w:r>
+        <w:rPr>
+          <w:rFonts w:hint="eastAsia"/>
+          <w:lang w:val="en-US" w:eastAsia="zh-CN"/>
+        </w:rPr>
+        <w:t>用于接收event并且将这个event放入一个或者多个channel缓存，这个写入过程是事务的！</w:t>
+      </w:r>
+    </w:p>
+    <w:p>
+      <w:pPr>
+        <w:numPr>
+          <w:ilvl w:val="0"/>
+          <w:numId w:val="0"/>
+        </w:numPr>
+        <w:rPr>
+          <w:rFonts w:hint="eastAsia"/>
+          <w:lang w:val="en-US" w:eastAsia="zh-CN"/>
+        </w:rPr>
+      </w:pPr>
+      <w:r>
+        <w:rPr>
+          <w:rFonts w:hint="eastAsia"/>
+          <w:lang w:val="en-US" w:eastAsia="zh-CN"/>
+        </w:rPr>
+        <w:t>①avro source</w:t>
+      </w:r>
+    </w:p>
+    <w:p>
+      <w:pPr>
+        <w:numPr>
+          <w:ilvl w:val="0"/>
+          <w:numId w:val="0"/>
+        </w:numPr>
+        <w:rPr>
+          <w:rFonts w:hint="eastAsia"/>
+          <w:lang w:val="en-US" w:eastAsia="zh-CN"/>
+        </w:rPr>
+      </w:pPr>
+      <w:r>
+        <w:rPr>
+          <w:rFonts w:hint="eastAsia"/>
+          <w:lang w:val="en-US" w:eastAsia="zh-CN"/>
+        </w:rPr>
+        <w:t>支持avro协议，实际上是avro rpc，其实就是传输协议啦，最常用于级联flume的agent端的sink和server端的source</w:t>
+      </w:r>
+    </w:p>
+    <w:p>
+      <w:pPr>
+        <w:numPr>
+          <w:ilvl w:val="0"/>
+          <w:numId w:val="0"/>
+        </w:numPr>
+        <w:rPr>
+          <w:rFonts w:hint="eastAsia"/>
+          <w:lang w:val="en-US" w:eastAsia="zh-CN"/>
+        </w:rPr>
+      </w:pPr>
+      <w:r>
+        <w:rPr>
+          <w:rFonts w:hint="eastAsia"/>
+          <w:lang w:val="en-US" w:eastAsia="zh-CN"/>
+        </w:rPr>
+        <w:t>②thrift source</w:t>
+      </w:r>
     </w:p>
     <w:p>
       <w:pPr>
@@ -7169,27 +7142,1668 @@
           <w:lang w:val="en-US" w:eastAsia="zh-CN"/>
         </w:rPr>
       </w:pPr>
-    </w:p>
-    <w:p>
-      <w:pPr>
-        <w:numPr>
-          <w:ilvl w:val="0"/>
-          <w:numId w:val="0"/>
-        </w:numPr>
-        <w:rPr>
-          <w:rFonts w:hint="eastAsia"/>
-          <w:lang w:val="en-US" w:eastAsia="zh-CN"/>
-        </w:rPr>
-      </w:pPr>
-    </w:p>
-    <w:p>
-      <w:pPr>
-        <w:numPr>
-          <w:ilvl w:val="0"/>
-          <w:numId w:val="0"/>
-        </w:numPr>
-        <w:rPr>
-          <w:rFonts w:hint="eastAsia"/>
+      <w:r>
+        <w:rPr>
+          <w:rFonts w:hint="eastAsia"/>
+          <w:lang w:val="en-US" w:eastAsia="zh-CN"/>
+        </w:rPr>
+        <w:t>支持thrift协议，实际上是thrift rpc，也是用于级联的....关于avro 和 thrift这两种source都可以用作sink，作为source时是将avro event和thrift event转换为正常的数据，作为sink的时候就是将数据转换为avro event和thrift event。</w:t>
+      </w:r>
+    </w:p>
+    <w:p>
+      <w:pPr>
+        <w:numPr>
+          <w:ilvl w:val="0"/>
+          <w:numId w:val="0"/>
+        </w:numPr>
+        <w:rPr>
+          <w:rFonts w:hint="eastAsia"/>
+          <w:lang w:val="en-US" w:eastAsia="zh-CN"/>
+        </w:rPr>
+      </w:pPr>
+      <w:r>
+        <w:rPr>
+          <w:rFonts w:hint="eastAsia"/>
+          <w:lang w:val="en-US" w:eastAsia="zh-CN"/>
+        </w:rPr>
+        <w:t>③exec source</w:t>
+      </w:r>
+    </w:p>
+    <w:p>
+      <w:pPr>
+        <w:numPr>
+          <w:ilvl w:val="0"/>
+          <w:numId w:val="0"/>
+        </w:numPr>
+        <w:rPr>
+          <w:rFonts w:hint="eastAsia"/>
+          <w:lang w:val="en-US" w:eastAsia="zh-CN"/>
+        </w:rPr>
+      </w:pPr>
+      <w:r>
+        <w:rPr>
+          <w:rFonts w:hint="eastAsia"/>
+          <w:lang w:val="en-US" w:eastAsia="zh-CN"/>
+        </w:rPr>
+        <w:t>unix系统中的command命令的标准输出作为source数据</w:t>
+      </w:r>
+    </w:p>
+    <w:p>
+      <w:pPr>
+        <w:numPr>
+          <w:ilvl w:val="0"/>
+          <w:numId w:val="0"/>
+        </w:numPr>
+        <w:rPr>
+          <w:rFonts w:hint="eastAsia"/>
+          <w:lang w:val="en-US" w:eastAsia="zh-CN"/>
+        </w:rPr>
+      </w:pPr>
+      <w:r>
+        <w:rPr>
+          <w:rFonts w:hint="eastAsia"/>
+          <w:lang w:val="en-US" w:eastAsia="zh-CN"/>
+        </w:rPr>
+        <w:t>④JMS source</w:t>
+      </w:r>
+    </w:p>
+    <w:p>
+      <w:pPr>
+        <w:numPr>
+          <w:ilvl w:val="0"/>
+          <w:numId w:val="0"/>
+        </w:numPr>
+        <w:rPr>
+          <w:rFonts w:hint="eastAsia"/>
+          <w:lang w:val="en-US" w:eastAsia="zh-CN"/>
+        </w:rPr>
+      </w:pPr>
+      <w:r>
+        <w:rPr>
+          <w:rFonts w:hint="eastAsia"/>
+          <w:lang w:val="en-US" w:eastAsia="zh-CN"/>
+        </w:rPr>
+        <w:t>从JMS系统中读取数据</w:t>
+      </w:r>
+    </w:p>
+    <w:p>
+      <w:pPr>
+        <w:numPr>
+          <w:ilvl w:val="0"/>
+          <w:numId w:val="0"/>
+        </w:numPr>
+        <w:rPr>
+          <w:rFonts w:hint="eastAsia"/>
+          <w:lang w:val="en-US" w:eastAsia="zh-CN"/>
+        </w:rPr>
+      </w:pPr>
+      <w:r>
+        <w:rPr>
+          <w:rFonts w:hint="eastAsia"/>
+          <w:lang w:val="en-US" w:eastAsia="zh-CN"/>
+        </w:rPr>
+        <w:t>⑤spooling dictionary</w:t>
+      </w:r>
+    </w:p>
+    <w:p>
+      <w:pPr>
+        <w:numPr>
+          <w:ilvl w:val="0"/>
+          <w:numId w:val="0"/>
+        </w:numPr>
+        <w:rPr>
+          <w:rFonts w:hint="eastAsia"/>
+          <w:lang w:val="en-US" w:eastAsia="zh-CN"/>
+        </w:rPr>
+      </w:pPr>
+      <w:r>
+        <w:rPr>
+          <w:rFonts w:hint="eastAsia"/>
+          <w:lang w:val="en-US" w:eastAsia="zh-CN"/>
+        </w:rPr>
+        <w:t>监控指定目录内数据变更</w:t>
+      </w:r>
+    </w:p>
+    <w:p>
+      <w:pPr>
+        <w:numPr>
+          <w:ilvl w:val="0"/>
+          <w:numId w:val="0"/>
+        </w:numPr>
+        <w:rPr>
+          <w:rFonts w:hint="eastAsia"/>
+          <w:lang w:val="en-US" w:eastAsia="zh-CN"/>
+        </w:rPr>
+      </w:pPr>
+      <w:r>
+        <w:rPr>
+          <w:rFonts w:hint="eastAsia"/>
+          <w:lang w:val="en-US" w:eastAsia="zh-CN"/>
+        </w:rPr>
+        <w:t>⑥netcat source</w:t>
+      </w:r>
+    </w:p>
+    <w:p>
+      <w:pPr>
+        <w:numPr>
+          <w:ilvl w:val="0"/>
+          <w:numId w:val="0"/>
+        </w:numPr>
+        <w:rPr>
+          <w:rFonts w:hint="eastAsia"/>
+          <w:lang w:val="en-US" w:eastAsia="zh-CN"/>
+        </w:rPr>
+      </w:pPr>
+      <w:r>
+        <w:rPr>
+          <w:rFonts w:hint="eastAsia"/>
+          <w:lang w:val="en-US" w:eastAsia="zh-CN"/>
+        </w:rPr>
+        <w:t>监听某个端口</w:t>
+      </w:r>
+    </w:p>
+    <w:p>
+      <w:pPr>
+        <w:numPr>
+          <w:ilvl w:val="0"/>
+          <w:numId w:val="0"/>
+        </w:numPr>
+        <w:rPr>
+          <w:rFonts w:hint="eastAsia"/>
+          <w:lang w:val="en-US" w:eastAsia="zh-CN"/>
+        </w:rPr>
+      </w:pPr>
+      <w:r>
+        <w:rPr>
+          <w:rFonts w:hint="eastAsia"/>
+          <w:lang w:val="en-US" w:eastAsia="zh-CN"/>
+        </w:rPr>
+        <w:t>⑦http source</w:t>
+      </w:r>
+    </w:p>
+    <w:p>
+      <w:pPr>
+        <w:numPr>
+          <w:ilvl w:val="0"/>
+          <w:numId w:val="0"/>
+        </w:numPr>
+        <w:rPr>
+          <w:rFonts w:hint="eastAsia"/>
+          <w:lang w:val="en-US" w:eastAsia="zh-CN"/>
+        </w:rPr>
+      </w:pPr>
+      <w:r>
+        <w:rPr>
+          <w:rFonts w:hint="eastAsia"/>
+          <w:lang w:val="en-US" w:eastAsia="zh-CN"/>
+        </w:rPr>
+        <w:t>基于http 的get或者post的数据源</w:t>
+      </w:r>
+    </w:p>
+    <w:p>
+      <w:pPr>
+        <w:numPr>
+          <w:ilvl w:val="0"/>
+          <w:numId w:val="0"/>
+        </w:numPr>
+        <w:rPr>
+          <w:rFonts w:hint="eastAsia"/>
+          <w:lang w:val="en-US" w:eastAsia="zh-CN"/>
+        </w:rPr>
+      </w:pPr>
+      <w:r>
+        <w:rPr>
+          <w:rFonts w:hint="eastAsia"/>
+          <w:lang w:val="en-US" w:eastAsia="zh-CN"/>
+        </w:rPr>
+        <w:t>⑧taildir source</w:t>
+      </w:r>
+    </w:p>
+    <w:p>
+      <w:pPr>
+        <w:numPr>
+          <w:ilvl w:val="0"/>
+          <w:numId w:val="0"/>
+        </w:numPr>
+        <w:rPr>
+          <w:rFonts w:hint="eastAsia"/>
+          <w:lang w:val="en-US" w:eastAsia="zh-CN"/>
+        </w:rPr>
+      </w:pPr>
+      <w:r>
+        <w:rPr>
+          <w:rFonts w:hint="eastAsia"/>
+          <w:lang w:val="en-US" w:eastAsia="zh-CN"/>
+        </w:rPr>
+        <w:t>监听一批文件的实时动态，那么exec 的tail -f(F)、spooling、taildir他们三个怎么区别，实际上前两个已经不用了，因为taildir是他俩的优化版，比如exec的tail -f，如果agent挂了再启动，那么可能存在数据丢失或者数据重复消费，spooling dir是监控一个目录下的所有文件，但是只支持新增文件不支持文件的动态追加，而taildir则可以监控一批文件的动态追加，可以记录每个文件的offset保证不会重复和丢失数据。</w:t>
+      </w:r>
+    </w:p>
+    <w:p>
+      <w:pPr>
+        <w:numPr>
+          <w:ilvl w:val="0"/>
+          <w:numId w:val="0"/>
+        </w:numPr>
+        <w:rPr>
+          <w:rFonts w:hint="eastAsia"/>
+          <w:lang w:val="en-US" w:eastAsia="zh-CN"/>
+        </w:rPr>
+      </w:pPr>
+      <w:r>
+        <w:rPr>
+          <w:rFonts w:hint="eastAsia"/>
+          <w:lang w:val="en-US" w:eastAsia="zh-CN"/>
+        </w:rPr>
+        <w:t>还有其他如kafka source、自定义source等</w:t>
+      </w:r>
+    </w:p>
+    <w:p>
+      <w:pPr>
+        <w:numPr>
+          <w:ilvl w:val="0"/>
+          <w:numId w:val="0"/>
+        </w:numPr>
+        <w:rPr>
+          <w:rFonts w:hint="eastAsia"/>
+          <w:lang w:val="en-US" w:eastAsia="zh-CN"/>
+        </w:rPr>
+      </w:pPr>
+      <w:r>
+        <w:rPr>
+          <w:rFonts w:hint="eastAsia"/>
+          <w:lang w:val="en-US" w:eastAsia="zh-CN"/>
+        </w:rPr>
+        <w:t>channel：</w:t>
+      </w:r>
+    </w:p>
+    <w:p>
+      <w:pPr>
+        <w:numPr>
+          <w:ilvl w:val="0"/>
+          <w:numId w:val="0"/>
+        </w:numPr>
+        <w:rPr>
+          <w:rFonts w:hint="default"/>
+          <w:lang w:val="en-US" w:eastAsia="zh-CN"/>
+        </w:rPr>
+      </w:pPr>
+      <w:r>
+        <w:rPr>
+          <w:rFonts w:hint="eastAsia"/>
+          <w:lang w:val="en-US" w:eastAsia="zh-CN"/>
+        </w:rPr>
+        <w:t>channel是线程安全的，可以同时被多个source写入和多个sink读取</w:t>
+      </w:r>
+    </w:p>
+    <w:p>
+      <w:pPr>
+        <w:numPr>
+          <w:ilvl w:val="0"/>
+          <w:numId w:val="0"/>
+        </w:numPr>
+        <w:rPr>
+          <w:rFonts w:hint="default"/>
+          <w:lang w:val="en-US" w:eastAsia="zh-CN"/>
+        </w:rPr>
+      </w:pPr>
+      <w:r>
+        <w:rPr>
+          <w:rFonts w:hint="eastAsia"/>
+          <w:lang w:val="en-US" w:eastAsia="zh-CN"/>
+        </w:rPr>
+        <w:t>①memory channel</w:t>
+      </w:r>
+    </w:p>
+    <w:p>
+      <w:pPr>
+        <w:numPr>
+          <w:ilvl w:val="0"/>
+          <w:numId w:val="0"/>
+        </w:numPr>
+        <w:rPr>
+          <w:rFonts w:hint="eastAsia"/>
+          <w:lang w:val="en-US" w:eastAsia="zh-CN"/>
+        </w:rPr>
+      </w:pPr>
+      <w:r>
+        <w:rPr>
+          <w:rFonts w:hint="eastAsia"/>
+          <w:lang w:val="en-US" w:eastAsia="zh-CN"/>
+        </w:rPr>
+        <w:t>event存入内存队列中，这种情况是不考虑部分数据丢失的情况下用的</w:t>
+      </w:r>
+    </w:p>
+    <w:p>
+      <w:pPr>
+        <w:numPr>
+          <w:ilvl w:val="0"/>
+          <w:numId w:val="0"/>
+        </w:numPr>
+        <w:rPr>
+          <w:rFonts w:hint="eastAsia"/>
+          <w:lang w:val="en-US" w:eastAsia="zh-CN"/>
+        </w:rPr>
+      </w:pPr>
+      <w:r>
+        <w:rPr>
+          <w:rFonts w:hint="eastAsia"/>
+          <w:lang w:val="en-US" w:eastAsia="zh-CN"/>
+        </w:rPr>
+        <w:t>②file channel</w:t>
+      </w:r>
+    </w:p>
+    <w:p>
+      <w:pPr>
+        <w:numPr>
+          <w:ilvl w:val="0"/>
+          <w:numId w:val="0"/>
+        </w:numPr>
+        <w:rPr>
+          <w:rFonts w:hint="eastAsia"/>
+          <w:lang w:val="en-US" w:eastAsia="zh-CN"/>
+        </w:rPr>
+      </w:pPr>
+      <w:r>
+        <w:rPr>
+          <w:rFonts w:hint="eastAsia"/>
+          <w:lang w:val="en-US" w:eastAsia="zh-CN"/>
+        </w:rPr>
+        <w:t>将所有的event写到磁盘，不会丢失</w:t>
+      </w:r>
+    </w:p>
+    <w:p>
+      <w:pPr>
+        <w:numPr>
+          <w:ilvl w:val="0"/>
+          <w:numId w:val="0"/>
+        </w:numPr>
+        <w:rPr>
+          <w:rFonts w:hint="default"/>
+          <w:lang w:val="en-US" w:eastAsia="zh-CN"/>
+        </w:rPr>
+      </w:pPr>
+      <w:r>
+        <w:rPr>
+          <w:rFonts w:hint="eastAsia"/>
+          <w:lang w:val="en-US" w:eastAsia="zh-CN"/>
+        </w:rPr>
+        <w:t>③jdbc channel</w:t>
+      </w:r>
+    </w:p>
+    <w:p>
+      <w:pPr>
+        <w:numPr>
+          <w:ilvl w:val="0"/>
+          <w:numId w:val="0"/>
+        </w:numPr>
+        <w:rPr>
+          <w:rFonts w:hint="default"/>
+          <w:lang w:val="en-US" w:eastAsia="zh-CN"/>
+        </w:rPr>
+      </w:pPr>
+      <w:r>
+        <w:rPr>
+          <w:rFonts w:hint="eastAsia"/>
+          <w:lang w:val="en-US" w:eastAsia="zh-CN"/>
+        </w:rPr>
+        <w:t>event数据存储在持久化数据库中，flume自带Derby</w:t>
+      </w:r>
+    </w:p>
+    <w:p>
+      <w:pPr>
+        <w:numPr>
+          <w:ilvl w:val="0"/>
+          <w:numId w:val="0"/>
+        </w:numPr>
+        <w:rPr>
+          <w:rFonts w:hint="eastAsia"/>
+          <w:lang w:val="en-US" w:eastAsia="zh-CN"/>
+        </w:rPr>
+      </w:pPr>
+      <w:r>
+        <w:rPr>
+          <w:rFonts w:hint="eastAsia"/>
+          <w:lang w:val="en-US" w:eastAsia="zh-CN"/>
+        </w:rPr>
+        <w:t>④spillable memory channel</w:t>
+      </w:r>
+    </w:p>
+    <w:p>
+      <w:pPr>
+        <w:numPr>
+          <w:ilvl w:val="0"/>
+          <w:numId w:val="0"/>
+        </w:numPr>
+        <w:rPr>
+          <w:rFonts w:hint="eastAsia"/>
+          <w:lang w:val="en-US" w:eastAsia="zh-CN"/>
+        </w:rPr>
+      </w:pPr>
+      <w:r>
+        <w:rPr>
+          <w:rFonts w:hint="eastAsia"/>
+          <w:lang w:val="en-US" w:eastAsia="zh-CN"/>
+        </w:rPr>
+        <w:t>event存储在内存和磁盘上，当内存队列满了会持久化到磁盘</w:t>
+      </w:r>
+    </w:p>
+    <w:p>
+      <w:pPr>
+        <w:numPr>
+          <w:ilvl w:val="0"/>
+          <w:numId w:val="0"/>
+        </w:numPr>
+        <w:rPr>
+          <w:rFonts w:hint="eastAsia"/>
+          <w:lang w:val="en-US" w:eastAsia="zh-CN"/>
+        </w:rPr>
+      </w:pPr>
+      <w:r>
+        <w:rPr>
+          <w:rFonts w:hint="eastAsia"/>
+          <w:lang w:val="en-US" w:eastAsia="zh-CN"/>
+        </w:rPr>
+        <w:t>⑤kafka channel</w:t>
+      </w:r>
+    </w:p>
+    <w:p>
+      <w:pPr>
+        <w:numPr>
+          <w:ilvl w:val="0"/>
+          <w:numId w:val="0"/>
+        </w:numPr>
+        <w:rPr>
+          <w:rFonts w:hint="eastAsia"/>
+          <w:lang w:val="en-US" w:eastAsia="zh-CN"/>
+        </w:rPr>
+      </w:pPr>
+      <w:r>
+        <w:rPr>
+          <w:rFonts w:hint="eastAsia"/>
+          <w:lang w:val="en-US" w:eastAsia="zh-CN"/>
+        </w:rPr>
+        <w:t>效率略低哦</w:t>
+      </w:r>
+    </w:p>
+    <w:p>
+      <w:pPr>
+        <w:numPr>
+          <w:ilvl w:val="0"/>
+          <w:numId w:val="0"/>
+        </w:numPr>
+        <w:rPr>
+          <w:rFonts w:hint="eastAsia"/>
+          <w:lang w:val="en-US" w:eastAsia="zh-CN"/>
+        </w:rPr>
+      </w:pPr>
+      <w:r>
+        <w:rPr>
+          <w:rFonts w:hint="eastAsia"/>
+          <w:lang w:val="en-US" w:eastAsia="zh-CN"/>
+        </w:rPr>
+        <w:t>sink：</w:t>
+      </w:r>
+    </w:p>
+    <w:p>
+      <w:pPr>
+        <w:numPr>
+          <w:ilvl w:val="0"/>
+          <w:numId w:val="0"/>
+        </w:numPr>
+        <w:rPr>
+          <w:rFonts w:hint="eastAsia"/>
+          <w:lang w:val="en-US" w:eastAsia="zh-CN"/>
+        </w:rPr>
+      </w:pPr>
+      <w:r>
+        <w:rPr>
+          <w:rFonts w:hint="eastAsia"/>
+          <w:lang w:val="en-US" w:eastAsia="zh-CN"/>
+        </w:rPr>
+        <w:t>不断轮询channel中的event并批量的移除它们，将这些时间批量吸入到存储或索引李彤或者发送到级联的flume，这个从channel到sink结束过程是事务的，所以在真正删除之前需要事务提交成功。</w:t>
+      </w:r>
+    </w:p>
+    <w:p>
+      <w:pPr>
+        <w:numPr>
+          <w:ilvl w:val="0"/>
+          <w:numId w:val="0"/>
+        </w:numPr>
+        <w:rPr>
+          <w:rFonts w:hint="eastAsia"/>
+          <w:lang w:val="en-US" w:eastAsia="zh-CN"/>
+        </w:rPr>
+      </w:pPr>
+      <w:r>
+        <w:rPr>
+          <w:rFonts w:hint="eastAsia"/>
+          <w:lang w:val="en-US" w:eastAsia="zh-CN"/>
+        </w:rPr>
+        <w:t>①HDFS sink</w:t>
+      </w:r>
+    </w:p>
+    <w:p>
+      <w:pPr>
+        <w:numPr>
+          <w:ilvl w:val="0"/>
+          <w:numId w:val="0"/>
+        </w:numPr>
+        <w:rPr>
+          <w:rFonts w:hint="eastAsia"/>
+          <w:lang w:val="en-US" w:eastAsia="zh-CN"/>
+        </w:rPr>
+      </w:pPr>
+      <w:r>
+        <w:rPr>
+          <w:rFonts w:hint="eastAsia"/>
+          <w:lang w:val="en-US" w:eastAsia="zh-CN"/>
+        </w:rPr>
+        <w:t>直接写入hdfs</w:t>
+      </w:r>
+    </w:p>
+    <w:p>
+      <w:pPr>
+        <w:numPr>
+          <w:ilvl w:val="0"/>
+          <w:numId w:val="0"/>
+        </w:numPr>
+        <w:rPr>
+          <w:rFonts w:hint="eastAsia"/>
+          <w:lang w:val="en-US" w:eastAsia="zh-CN"/>
+        </w:rPr>
+      </w:pPr>
+      <w:r>
+        <w:rPr>
+          <w:rFonts w:hint="eastAsia"/>
+          <w:lang w:val="en-US" w:eastAsia="zh-CN"/>
+        </w:rPr>
+        <w:t>②hive sink</w:t>
+      </w:r>
+    </w:p>
+    <w:p>
+      <w:pPr>
+        <w:numPr>
+          <w:ilvl w:val="0"/>
+          <w:numId w:val="0"/>
+        </w:numPr>
+        <w:rPr>
+          <w:rFonts w:hint="eastAsia"/>
+          <w:lang w:val="en-US" w:eastAsia="zh-CN"/>
+        </w:rPr>
+      </w:pPr>
+      <w:r>
+        <w:rPr>
+          <w:rFonts w:hint="eastAsia"/>
+          <w:lang w:val="en-US" w:eastAsia="zh-CN"/>
+        </w:rPr>
+        <w:t>直接写入表</w:t>
+      </w:r>
+    </w:p>
+    <w:p>
+      <w:pPr>
+        <w:numPr>
+          <w:ilvl w:val="0"/>
+          <w:numId w:val="0"/>
+        </w:numPr>
+        <w:rPr>
+          <w:rFonts w:hint="eastAsia"/>
+          <w:lang w:val="en-US" w:eastAsia="zh-CN"/>
+        </w:rPr>
+      </w:pPr>
+      <w:r>
+        <w:rPr>
+          <w:rFonts w:hint="eastAsia"/>
+          <w:lang w:val="en-US" w:eastAsia="zh-CN"/>
+        </w:rPr>
+        <w:t>③logger sink</w:t>
+      </w:r>
+    </w:p>
+    <w:p>
+      <w:pPr>
+        <w:numPr>
+          <w:ilvl w:val="0"/>
+          <w:numId w:val="0"/>
+        </w:numPr>
+        <w:rPr>
+          <w:rFonts w:hint="eastAsia"/>
+          <w:lang w:val="en-US" w:eastAsia="zh-CN"/>
+        </w:rPr>
+      </w:pPr>
+      <w:r>
+        <w:rPr>
+          <w:rFonts w:hint="eastAsia"/>
+          <w:lang w:val="en-US" w:eastAsia="zh-CN"/>
+        </w:rPr>
+        <w:t>④avro sink thrift sink</w:t>
+      </w:r>
+    </w:p>
+    <w:p>
+      <w:pPr>
+        <w:numPr>
+          <w:ilvl w:val="0"/>
+          <w:numId w:val="0"/>
+        </w:numPr>
+        <w:rPr>
+          <w:rFonts w:hint="default"/>
+          <w:lang w:val="en-US" w:eastAsia="zh-CN"/>
+        </w:rPr>
+      </w:pPr>
+      <w:r>
+        <w:rPr>
+          <w:rFonts w:hint="eastAsia"/>
+          <w:lang w:val="en-US" w:eastAsia="zh-CN"/>
+        </w:rPr>
+        <w:t xml:space="preserve">将数据封装成avro thrift event发送到指定RPC端口 </w:t>
+      </w:r>
+    </w:p>
+    <w:p>
+      <w:pPr>
+        <w:numPr>
+          <w:ilvl w:val="0"/>
+          <w:numId w:val="0"/>
+        </w:numPr>
+        <w:rPr>
+          <w:rFonts w:hint="eastAsia"/>
+          <w:lang w:val="en-US" w:eastAsia="zh-CN"/>
+        </w:rPr>
+      </w:pPr>
+      <w:r>
+        <w:rPr>
+          <w:rFonts w:hint="eastAsia"/>
+          <w:lang w:val="en-US" w:eastAsia="zh-CN"/>
+        </w:rPr>
+        <w:t>⑤IRC sink</w:t>
+      </w:r>
+    </w:p>
+    <w:p>
+      <w:pPr>
+        <w:numPr>
+          <w:ilvl w:val="0"/>
+          <w:numId w:val="0"/>
+        </w:numPr>
+        <w:rPr>
+          <w:rFonts w:hint="eastAsia"/>
+          <w:lang w:val="en-US" w:eastAsia="zh-CN"/>
+        </w:rPr>
+      </w:pPr>
+      <w:r>
+        <w:rPr>
+          <w:rFonts w:hint="eastAsia"/>
+          <w:lang w:val="en-US" w:eastAsia="zh-CN"/>
+        </w:rPr>
+        <w:t>数据在IRC上进行回放</w:t>
+      </w:r>
+    </w:p>
+    <w:p>
+      <w:pPr>
+        <w:numPr>
+          <w:ilvl w:val="0"/>
+          <w:numId w:val="0"/>
+        </w:numPr>
+        <w:rPr>
+          <w:rFonts w:hint="eastAsia"/>
+          <w:lang w:val="en-US" w:eastAsia="zh-CN"/>
+        </w:rPr>
+      </w:pPr>
+      <w:r>
+        <w:rPr>
+          <w:rFonts w:hint="eastAsia"/>
+          <w:lang w:val="en-US" w:eastAsia="zh-CN"/>
+        </w:rPr>
+        <w:t>⑥file roll sink</w:t>
+      </w:r>
+    </w:p>
+    <w:p>
+      <w:pPr>
+        <w:numPr>
+          <w:ilvl w:val="0"/>
+          <w:numId w:val="0"/>
+        </w:numPr>
+        <w:rPr>
+          <w:rFonts w:hint="eastAsia"/>
+          <w:lang w:val="en-US" w:eastAsia="zh-CN"/>
+        </w:rPr>
+      </w:pPr>
+      <w:r>
+        <w:rPr>
+          <w:rFonts w:hint="eastAsia"/>
+          <w:lang w:val="en-US" w:eastAsia="zh-CN"/>
+        </w:rPr>
+        <w:t>存放在本地文件系统</w:t>
+      </w:r>
+    </w:p>
+    <w:p>
+      <w:pPr>
+        <w:numPr>
+          <w:ilvl w:val="0"/>
+          <w:numId w:val="0"/>
+        </w:numPr>
+        <w:rPr>
+          <w:rFonts w:hint="eastAsia"/>
+          <w:lang w:val="en-US" w:eastAsia="zh-CN"/>
+        </w:rPr>
+      </w:pPr>
+      <w:r>
+        <w:rPr>
+          <w:rFonts w:hint="eastAsia"/>
+          <w:lang w:val="en-US" w:eastAsia="zh-CN"/>
+        </w:rPr>
+        <w:t>⑦hbase sink</w:t>
+      </w:r>
+    </w:p>
+    <w:p>
+      <w:pPr>
+        <w:numPr>
+          <w:ilvl w:val="0"/>
+          <w:numId w:val="0"/>
+        </w:numPr>
+        <w:rPr>
+          <w:rFonts w:hint="eastAsia"/>
+          <w:lang w:val="en-US" w:eastAsia="zh-CN"/>
+        </w:rPr>
+      </w:pPr>
+      <w:r>
+        <w:rPr>
+          <w:rFonts w:hint="eastAsia"/>
+          <w:lang w:val="en-US" w:eastAsia="zh-CN"/>
+        </w:rPr>
+        <w:t>写入hbase</w:t>
+      </w:r>
+    </w:p>
+    <w:p>
+      <w:pPr>
+        <w:numPr>
+          <w:ilvl w:val="0"/>
+          <w:numId w:val="0"/>
+        </w:numPr>
+        <w:rPr>
+          <w:rFonts w:hint="eastAsia"/>
+          <w:lang w:val="en-US" w:eastAsia="zh-CN"/>
+        </w:rPr>
+      </w:pPr>
+      <w:r>
+        <w:rPr>
+          <w:rFonts w:hint="eastAsia"/>
+          <w:lang w:val="en-US" w:eastAsia="zh-CN"/>
+        </w:rPr>
+        <w:t>⑧solr sink es sink</w:t>
+      </w:r>
+    </w:p>
+    <w:p>
+      <w:pPr>
+        <w:numPr>
+          <w:ilvl w:val="0"/>
+          <w:numId w:val="0"/>
+        </w:numPr>
+        <w:rPr>
+          <w:rFonts w:hint="eastAsia"/>
+          <w:lang w:val="en-US" w:eastAsia="zh-CN"/>
+        </w:rPr>
+      </w:pPr>
+      <w:r>
+        <w:rPr>
+          <w:rFonts w:hint="eastAsia"/>
+          <w:lang w:val="en-US" w:eastAsia="zh-CN"/>
+        </w:rPr>
+        <w:t>发送到solr集群或者es集群</w:t>
+      </w:r>
+    </w:p>
+    <w:p>
+      <w:pPr>
+        <w:numPr>
+          <w:ilvl w:val="0"/>
+          <w:numId w:val="0"/>
+        </w:numPr>
+        <w:pBdr>
+          <w:bottom w:val="double" w:color="auto" w:sz="4" w:space="0"/>
+        </w:pBdr>
+        <w:rPr>
+          <w:rFonts w:hint="eastAsia"/>
+          <w:lang w:val="en-US" w:eastAsia="zh-CN"/>
+        </w:rPr>
+      </w:pPr>
+      <w:r>
+        <w:rPr>
+          <w:rFonts w:hint="eastAsia"/>
+          <w:lang w:val="en-US" w:eastAsia="zh-CN"/>
+        </w:rPr>
+        <w:t>⑨kafka sink http sink等</w:t>
+      </w:r>
+    </w:p>
+    <w:p>
+      <w:pPr>
+        <w:numPr>
+          <w:ilvl w:val="0"/>
+          <w:numId w:val="0"/>
+        </w:numPr>
+        <w:rPr>
+          <w:rFonts w:hint="eastAsia"/>
+          <w:lang w:val="en-US" w:eastAsia="zh-CN"/>
+        </w:rPr>
+      </w:pPr>
+    </w:p>
+    <w:p>
+      <w:pPr>
+        <w:numPr>
+          <w:ilvl w:val="0"/>
+          <w:numId w:val="3"/>
+        </w:numPr>
+        <w:ind w:left="0" w:leftChars="0" w:firstLine="0" w:firstLineChars="0"/>
+        <w:rPr>
+          <w:rFonts w:hint="eastAsia"/>
+          <w:lang w:val="en-US" w:eastAsia="zh-CN"/>
+        </w:rPr>
+      </w:pPr>
+      <w:r>
+        <w:rPr>
+          <w:rFonts w:hint="eastAsia"/>
+          <w:lang w:val="en-US" w:eastAsia="zh-CN"/>
+        </w:rPr>
+        <w:t>flume是如何保证数据不会丢失的？</w:t>
+      </w:r>
+    </w:p>
+    <w:p>
+      <w:pPr>
+        <w:numPr>
+          <w:numId w:val="0"/>
+        </w:numPr>
+        <w:ind w:leftChars="0"/>
+        <w:rPr>
+          <w:rFonts w:hint="eastAsia"/>
+          <w:lang w:val="en-US" w:eastAsia="zh-CN"/>
+        </w:rPr>
+      </w:pPr>
+      <w:r>
+        <w:rPr>
+          <w:rFonts w:hint="eastAsia"/>
+          <w:lang w:val="en-US" w:eastAsia="zh-CN"/>
+        </w:rPr>
+        <w:t>是通过两个事务实现的——put事务和take事务。</w:t>
+      </w:r>
+    </w:p>
+    <w:p>
+      <w:pPr>
+        <w:numPr>
+          <w:numId w:val="0"/>
+        </w:numPr>
+        <w:ind w:leftChars="0"/>
+        <w:rPr>
+          <w:rFonts w:hint="eastAsia"/>
+          <w:lang w:val="en-US" w:eastAsia="zh-CN"/>
+        </w:rPr>
+      </w:pPr>
+      <w:r>
+        <w:rPr>
+          <w:rFonts w:hint="eastAsia"/>
+          <w:lang w:val="en-US" w:eastAsia="zh-CN"/>
+        </w:rPr>
+        <w:t>①put事务</w:t>
+      </w:r>
+    </w:p>
+    <w:p>
+      <w:pPr>
+        <w:numPr>
+          <w:numId w:val="0"/>
+        </w:numPr>
+        <w:ind w:leftChars="0"/>
+        <w:rPr>
+          <w:rFonts w:hint="eastAsia"/>
+          <w:lang w:val="en-US" w:eastAsia="zh-CN"/>
+        </w:rPr>
+      </w:pPr>
+      <w:r>
+        <w:rPr>
+          <w:rFonts w:hint="eastAsia"/>
+          <w:lang w:val="en-US" w:eastAsia="zh-CN"/>
+        </w:rPr>
+        <w:t>doput：将批量数据吸入临时缓冲区putlist</w:t>
+      </w:r>
+    </w:p>
+    <w:p>
+      <w:pPr>
+        <w:numPr>
+          <w:numId w:val="0"/>
+        </w:numPr>
+        <w:ind w:leftChars="0"/>
+        <w:rPr>
+          <w:rFonts w:hint="eastAsia"/>
+          <w:lang w:val="en-US" w:eastAsia="zh-CN"/>
+        </w:rPr>
+      </w:pPr>
+      <w:r>
+        <w:rPr>
+          <w:rFonts w:hint="eastAsia"/>
+          <w:lang w:val="en-US" w:eastAsia="zh-CN"/>
+        </w:rPr>
+        <w:t>docommit：检查channel内存队列是否足够合并</w:t>
+      </w:r>
+    </w:p>
+    <w:p>
+      <w:pPr>
+        <w:numPr>
+          <w:numId w:val="0"/>
+        </w:numPr>
+        <w:ind w:leftChars="0"/>
+        <w:rPr>
+          <w:rFonts w:hint="eastAsia"/>
+          <w:lang w:val="en-US" w:eastAsia="zh-CN"/>
+        </w:rPr>
+      </w:pPr>
+      <w:r>
+        <w:rPr>
+          <w:rFonts w:hint="eastAsia"/>
+          <w:lang w:val="en-US" w:eastAsia="zh-CN"/>
+        </w:rPr>
+        <w:t>dorollback：channel内存队列空间不足，回滚数据</w:t>
+      </w:r>
+    </w:p>
+    <w:p>
+      <w:pPr>
+        <w:numPr>
+          <w:numId w:val="0"/>
+        </w:numPr>
+        <w:ind w:leftChars="0"/>
+        <w:rPr>
+          <w:rFonts w:hint="default"/>
+          <w:lang w:val="en-US" w:eastAsia="zh-CN"/>
+        </w:rPr>
+      </w:pPr>
+      <w:r>
+        <w:rPr>
+          <w:rFonts w:hint="eastAsia"/>
+          <w:lang w:val="en-US" w:eastAsia="zh-CN"/>
+        </w:rPr>
+        <w:t>②take事务：</w:t>
+      </w:r>
+    </w:p>
+    <w:p>
+      <w:pPr>
+        <w:numPr>
+          <w:ilvl w:val="0"/>
+          <w:numId w:val="0"/>
+        </w:numPr>
+        <w:rPr>
+          <w:rFonts w:hint="eastAsia"/>
+          <w:lang w:val="en-US" w:eastAsia="zh-CN"/>
+        </w:rPr>
+      </w:pPr>
+      <w:r>
+        <w:rPr>
+          <w:rFonts w:hint="eastAsia"/>
+          <w:lang w:val="en-US" w:eastAsia="zh-CN"/>
+        </w:rPr>
+        <w:t>dotake：将数据读取到临时缓冲区takelist</w:t>
+      </w:r>
+    </w:p>
+    <w:p>
+      <w:pPr>
+        <w:numPr>
+          <w:ilvl w:val="0"/>
+          <w:numId w:val="0"/>
+        </w:numPr>
+        <w:rPr>
+          <w:rFonts w:hint="eastAsia"/>
+          <w:lang w:val="en-US" w:eastAsia="zh-CN"/>
+        </w:rPr>
+      </w:pPr>
+      <w:r>
+        <w:rPr>
+          <w:rFonts w:hint="eastAsia"/>
+          <w:lang w:val="en-US" w:eastAsia="zh-CN"/>
+        </w:rPr>
+        <w:t>docommit：如果数据全部发送成功，则清除临时缓冲区takelist</w:t>
+      </w:r>
+    </w:p>
+    <w:p>
+      <w:pPr>
+        <w:numPr>
+          <w:ilvl w:val="0"/>
+          <w:numId w:val="0"/>
+        </w:numPr>
+        <w:pBdr>
+          <w:bottom w:val="double" w:color="auto" w:sz="4" w:space="0"/>
+        </w:pBdr>
+        <w:rPr>
+          <w:rFonts w:hint="eastAsia"/>
+          <w:lang w:val="en-US" w:eastAsia="zh-CN"/>
+        </w:rPr>
+      </w:pPr>
+      <w:r>
+        <w:rPr>
+          <w:rFonts w:hint="eastAsia"/>
+          <w:lang w:val="en-US" w:eastAsia="zh-CN"/>
+        </w:rPr>
+        <w:t>dorollback：数据发送过程中如果出现异常rollback将临时缓冲区的takelist中的数据归还给channel内存队列</w:t>
+      </w:r>
+    </w:p>
+    <w:p>
+      <w:pPr>
+        <w:numPr>
+          <w:ilvl w:val="0"/>
+          <w:numId w:val="0"/>
+        </w:numPr>
+        <w:rPr>
+          <w:rFonts w:hint="eastAsia"/>
+          <w:lang w:val="en-US" w:eastAsia="zh-CN"/>
+        </w:rPr>
+      </w:pPr>
+    </w:p>
+    <w:p>
+      <w:pPr>
+        <w:numPr>
+          <w:ilvl w:val="0"/>
+          <w:numId w:val="3"/>
+        </w:numPr>
+        <w:ind w:left="0" w:leftChars="0" w:firstLine="0" w:firstLineChars="0"/>
+        <w:rPr>
+          <w:rFonts w:hint="eastAsia"/>
+          <w:lang w:val="en-US" w:eastAsia="zh-CN"/>
+        </w:rPr>
+      </w:pPr>
+      <w:r>
+        <w:rPr>
+          <w:rFonts w:hint="eastAsia"/>
+          <w:lang w:val="en-US" w:eastAsia="zh-CN"/>
+        </w:rPr>
+        <w:t>channel Interceptors、 channel selector是什么东西？什么作用？</w:t>
+      </w:r>
+    </w:p>
+    <w:p>
+      <w:pPr>
+        <w:numPr>
+          <w:numId w:val="0"/>
+        </w:numPr>
+        <w:ind w:leftChars="0"/>
+        <w:rPr>
+          <w:rFonts w:hint="eastAsia"/>
+          <w:lang w:val="en-US" w:eastAsia="zh-CN"/>
+        </w:rPr>
+      </w:pPr>
+      <w:r>
+        <w:rPr>
+          <w:rFonts w:hint="eastAsia"/>
+          <w:lang w:val="en-US" w:eastAsia="zh-CN"/>
+        </w:rPr>
+        <w:t>①channel interceptor拦截器</w:t>
+      </w:r>
+    </w:p>
+    <w:p>
+      <w:pPr>
+        <w:numPr>
+          <w:numId w:val="0"/>
+        </w:numPr>
+        <w:ind w:leftChars="0"/>
+        <w:rPr>
+          <w:rFonts w:hint="eastAsia"/>
+          <w:lang w:val="en-US" w:eastAsia="zh-CN"/>
+        </w:rPr>
+      </w:pPr>
+      <w:r>
+        <w:rPr>
+          <w:rFonts w:hint="eastAsia"/>
+          <w:lang w:val="en-US" w:eastAsia="zh-CN"/>
+        </w:rPr>
+        <w:t>目的是对event进行处理！！！注意不要狭义的理解为过滤，过滤仅仅是一个功能，它还可以对event中的header中的key进行操作。</w:t>
+      </w:r>
+    </w:p>
+    <w:p>
+      <w:pPr>
+        <w:numPr>
+          <w:ilvl w:val="0"/>
+          <w:numId w:val="4"/>
+        </w:numPr>
+        <w:ind w:leftChars="0"/>
+        <w:rPr>
+          <w:rFonts w:hint="eastAsia"/>
+          <w:lang w:val="en-US" w:eastAsia="zh-CN"/>
+        </w:rPr>
+      </w:pPr>
+      <w:r>
+        <w:rPr>
+          <w:rFonts w:hint="eastAsia"/>
+          <w:lang w:val="en-US" w:eastAsia="zh-CN"/>
+        </w:rPr>
+        <w:t>timestamp interceptor：在event的header中添加一个key叫做timestamp，value就是当前时间戳，很重要哦</w:t>
+      </w:r>
+    </w:p>
+    <w:p>
+      <w:pPr>
+        <w:numPr>
+          <w:ilvl w:val="0"/>
+          <w:numId w:val="4"/>
+        </w:numPr>
+        <w:ind w:leftChars="0"/>
+        <w:rPr>
+          <w:rFonts w:hint="eastAsia"/>
+          <w:lang w:val="en-US" w:eastAsia="zh-CN"/>
+        </w:rPr>
+      </w:pPr>
+      <w:r>
+        <w:rPr>
+          <w:rFonts w:hint="eastAsia"/>
+          <w:lang w:val="en-US" w:eastAsia="zh-CN"/>
+        </w:rPr>
+        <w:t>host interceptor：在event的header中添加一个key叫做host：value，value就是histname合作而ip</w:t>
+      </w:r>
+    </w:p>
+    <w:p>
+      <w:pPr>
+        <w:numPr>
+          <w:ilvl w:val="0"/>
+          <w:numId w:val="4"/>
+        </w:numPr>
+        <w:ind w:leftChars="0"/>
+        <w:rPr>
+          <w:rFonts w:hint="eastAsia"/>
+          <w:lang w:val="en-US" w:eastAsia="zh-CN"/>
+        </w:rPr>
+      </w:pPr>
+      <w:r>
+        <w:rPr>
+          <w:rFonts w:hint="eastAsia"/>
+          <w:lang w:val="en-US" w:eastAsia="zh-CN"/>
+        </w:rPr>
+        <w:t>static interceptor：可以再在evetn的header中自定义key：value</w:t>
+      </w:r>
+    </w:p>
+    <w:p>
+      <w:pPr>
+        <w:numPr>
+          <w:ilvl w:val="0"/>
+          <w:numId w:val="4"/>
+        </w:numPr>
+        <w:ind w:leftChars="0"/>
+        <w:rPr>
+          <w:rFonts w:hint="eastAsia"/>
+          <w:lang w:val="en-US" w:eastAsia="zh-CN"/>
+        </w:rPr>
+      </w:pPr>
+      <w:r>
+        <w:rPr>
+          <w:rFonts w:hint="eastAsia"/>
+          <w:lang w:val="en-US" w:eastAsia="zh-CN"/>
+        </w:rPr>
+        <w:t>regex filter interceptor：这个才是过滤功能，通过震泽清洗或包含匹配的event</w:t>
+      </w:r>
+    </w:p>
+    <w:p>
+      <w:pPr>
+        <w:numPr>
+          <w:ilvl w:val="0"/>
+          <w:numId w:val="4"/>
+        </w:numPr>
+        <w:ind w:leftChars="0"/>
+        <w:rPr>
+          <w:rFonts w:hint="eastAsia"/>
+          <w:lang w:val="en-US" w:eastAsia="zh-CN"/>
+        </w:rPr>
+      </w:pPr>
+      <w:r>
+        <w:rPr>
+          <w:rFonts w:hint="eastAsia"/>
+          <w:lang w:val="en-US" w:eastAsia="zh-CN"/>
+        </w:rPr>
+        <w:t>regex extrctor interceptor：通过正则表达式来在header中添加指定的key,value则为正则匹配的部分</w:t>
+      </w:r>
+    </w:p>
+    <w:p>
+      <w:pPr>
+        <w:numPr>
+          <w:numId w:val="0"/>
+        </w:numPr>
+        <w:ind w:leftChars="0"/>
+        <w:rPr>
+          <w:rFonts w:hint="eastAsia"/>
+          <w:lang w:val="en-US" w:eastAsia="zh-CN"/>
+        </w:rPr>
+      </w:pPr>
+      <w:r>
+        <w:rPr>
+          <w:rFonts w:hint="eastAsia"/>
+          <w:lang w:val="en-US" w:eastAsia="zh-CN"/>
+        </w:rPr>
+        <w:t>②channel selector</w:t>
+      </w:r>
+    </w:p>
+    <w:p>
+      <w:pPr>
+        <w:numPr>
+          <w:numId w:val="0"/>
+        </w:numPr>
+        <w:ind w:leftChars="0"/>
+        <w:rPr>
+          <w:rFonts w:hint="eastAsia"/>
+          <w:lang w:val="en-US" w:eastAsia="zh-CN"/>
+        </w:rPr>
+      </w:pPr>
+      <w:r>
+        <w:rPr>
+          <w:rFonts w:hint="eastAsia"/>
+          <w:lang w:val="en-US" w:eastAsia="zh-CN"/>
+        </w:rPr>
+        <w:t>首先明确一点，不管是source还是channel还是sink都可以是多个！多个source可以指定一个channel，这种情况下所有数据没有任何分别，一个source可以指定多个channel，那么这种情况下就涉及到channel selector的问题了，到底是把所有event发往所有channel还是分别发往呢（说白了就是备不备份）所以涉及channel selector的情况只有当一个source对应多个channel的时候！</w:t>
+      </w:r>
+    </w:p>
+    <w:p>
+      <w:pPr>
+        <w:numPr>
+          <w:ilvl w:val="0"/>
+          <w:numId w:val="5"/>
+        </w:numPr>
+        <w:ind w:leftChars="0"/>
+        <w:rPr>
+          <w:rFonts w:hint="eastAsia"/>
+          <w:lang w:val="en-US" w:eastAsia="zh-CN"/>
+        </w:rPr>
+      </w:pPr>
+      <w:r>
+        <w:rPr>
+          <w:rFonts w:hint="eastAsia"/>
+          <w:lang w:val="en-US" w:eastAsia="zh-CN"/>
+        </w:rPr>
+        <w:t>replicating channel selector：只要source指定的channel，所有该source中的event全部同样发送，类似于备份</w:t>
+      </w:r>
+    </w:p>
+    <w:p>
+      <w:pPr>
+        <w:numPr>
+          <w:ilvl w:val="0"/>
+          <w:numId w:val="5"/>
+        </w:numPr>
+        <w:ind w:leftChars="0"/>
+        <w:rPr>
+          <w:rFonts w:hint="default"/>
+          <w:lang w:val="en-US" w:eastAsia="zh-CN"/>
+        </w:rPr>
+      </w:pPr>
+      <w:r>
+        <w:rPr>
+          <w:rFonts w:hint="eastAsia"/>
+          <w:lang w:val="en-US" w:eastAsia="zh-CN"/>
+        </w:rPr>
+        <w:t>mutiplexing channel selector：根据一定的规则（event的header中的key：value）来判断该event应该发往哪个channel</w:t>
+      </w:r>
+    </w:p>
+    <w:p>
+      <w:pPr>
+        <w:numPr>
+          <w:numId w:val="0"/>
+        </w:numPr>
+        <w:rPr>
+          <w:rFonts w:hint="default"/>
+          <w:lang w:val="en-US" w:eastAsia="zh-CN"/>
+        </w:rPr>
+      </w:pPr>
+      <w:r>
+        <w:rPr>
+          <w:rFonts w:hint="eastAsia"/>
+          <w:lang w:val="en-US" w:eastAsia="zh-CN"/>
+        </w:rPr>
+        <w:t>如果要理解拦截器和channel选择器的话需要理解flume agent的工作流程</w:t>
+      </w:r>
+    </w:p>
+    <w:p>
+      <w:pPr>
+        <w:numPr>
+          <w:numId w:val="0"/>
+        </w:numPr>
+        <w:ind w:leftChars="0"/>
+        <w:rPr>
+          <w:rFonts w:hint="eastAsia"/>
+          <w:lang w:val="en-US" w:eastAsia="zh-CN"/>
+        </w:rPr>
+      </w:pPr>
+      <w:r>
+        <w:rPr>
+          <w:rFonts w:hint="eastAsia"/>
+          <w:lang w:val="en-US" w:eastAsia="zh-CN"/>
+        </w:rPr>
+        <w:t>①一个或多个source将数据封装为event发往channel</w:t>
+      </w:r>
+    </w:p>
+    <w:p>
+      <w:pPr>
+        <w:numPr>
+          <w:numId w:val="0"/>
+        </w:numPr>
+        <w:ind w:leftChars="0"/>
+        <w:rPr>
+          <w:rFonts w:hint="default"/>
+          <w:lang w:val="en-US" w:eastAsia="zh-CN"/>
+        </w:rPr>
+      </w:pPr>
+      <w:r>
+        <w:rPr>
+          <w:rFonts w:hint="eastAsia"/>
+          <w:lang w:val="en-US" w:eastAsia="zh-CN"/>
+        </w:rPr>
+        <w:t>②channel处理器首先会将event传入拦截器进行过滤，然后将每个事件传给channel selector，channel 拦截器的作用也挺重要的不能忽略，可以chain链式的添加多个拦截器，内置的有添加时间戳拦截器，添加hostname拦截器，添加自定义keyvalue拦截器，过滤拦截器等</w:t>
+      </w:r>
+    </w:p>
+    <w:p>
+      <w:pPr>
+        <w:numPr>
+          <w:numId w:val="0"/>
+        </w:numPr>
+        <w:ind w:leftChars="0"/>
+        <w:rPr>
+          <w:rFonts w:hint="eastAsia"/>
+          <w:lang w:val="en-US" w:eastAsia="zh-CN"/>
+        </w:rPr>
+      </w:pPr>
+      <w:r>
+        <w:rPr>
+          <w:rFonts w:hint="eastAsia"/>
+          <w:lang w:val="en-US" w:eastAsia="zh-CN"/>
+        </w:rPr>
+        <w:t>③channel selector会根据配置并根据header中keyvalue判断返回需要写入的channel的列表，这样channel就知道把event写入哪个或者哪些channel里面了</w:t>
+      </w:r>
+    </w:p>
+    <w:p>
+      <w:pPr>
+        <w:numPr>
+          <w:numId w:val="0"/>
+        </w:numPr>
+        <w:ind w:leftChars="0"/>
+        <w:rPr>
+          <w:rFonts w:hint="eastAsia"/>
+          <w:lang w:val="en-US" w:eastAsia="zh-CN"/>
+        </w:rPr>
+      </w:pPr>
+      <w:r>
+        <w:rPr>
+          <w:rFonts w:hint="eastAsia"/>
+          <w:lang w:val="en-US" w:eastAsia="zh-CN"/>
+        </w:rPr>
+        <w:t>④sink 处理器就比较简单了，根据每个sink的配置去安全的读取（channel是线程安全的）对应的channel数据并sink到指定位置</w:t>
+      </w:r>
+    </w:p>
+    <w:p>
+      <w:pPr>
+        <w:numPr>
+          <w:numId w:val="0"/>
+        </w:numPr>
+        <w:ind w:leftChars="0"/>
+        <w:rPr>
+          <w:rFonts w:hint="eastAsia"/>
+          <w:lang w:val="en-US" w:eastAsia="zh-CN"/>
+        </w:rPr>
+      </w:pPr>
+      <w:r>
+        <w:rPr>
+          <w:rFonts w:hint="eastAsia"/>
+          <w:lang w:val="en-US" w:eastAsia="zh-CN"/>
+        </w:rPr>
+        <w:t>可以看出channel selector就是判断event写入哪个channel或者哪些个channel是根据配置来的，selectort分为：replicating channel和multiplexing channel，其中replicating channel是source的所有event都全量发往不同的channel，而multiplexing channel selector则是根据规则发送到指定的channel，只有一份。其实这样说不够完美，下面介绍一个实际例子：</w:t>
+      </w:r>
+    </w:p>
+    <w:p>
+      <w:pPr>
+        <w:numPr>
+          <w:numId w:val="0"/>
+        </w:numPr>
+        <w:ind w:leftChars="0"/>
+      </w:pPr>
+      <w:r>
+        <w:drawing>
+          <wp:inline distT="0" distB="0" distL="114300" distR="114300">
+            <wp:extent cx="3175000" cy="976630"/>
+            <wp:effectExtent l="0" t="0" r="6350" b="13970"/>
+            <wp:docPr id="2" name="图片 1"/>
+            <wp:cNvGraphicFramePr>
+              <a:graphicFrameLocks xmlns:a="http://schemas.openxmlformats.org/drawingml/2006/main" noChangeAspect="1"/>
+            </wp:cNvGraphicFramePr>
+            <a:graphic xmlns:a="http://schemas.openxmlformats.org/drawingml/2006/main">
+              <a:graphicData uri="http://schemas.openxmlformats.org/drawingml/2006/picture">
+                <pic:pic xmlns:pic="http://schemas.openxmlformats.org/drawingml/2006/picture">
+                  <pic:nvPicPr>
+                    <pic:cNvPr id="2" name="图片 1"/>
+                    <pic:cNvPicPr>
+                      <a:picLocks noChangeAspect="1"/>
+                    </pic:cNvPicPr>
+                  </pic:nvPicPr>
+                  <pic:blipFill>
+                    <a:blip r:embed="rId5"/>
+                    <a:stretch>
+                      <a:fillRect/>
+                    </a:stretch>
+                  </pic:blipFill>
+                  <pic:spPr>
+                    <a:xfrm>
+                      <a:off x="0" y="0"/>
+                      <a:ext cx="3175000" cy="976630"/>
+                    </a:xfrm>
+                    <a:prstGeom prst="rect">
+                      <a:avLst/>
+                    </a:prstGeom>
+                    <a:noFill/>
+                    <a:ln>
+                      <a:noFill/>
+                    </a:ln>
+                  </pic:spPr>
+                </pic:pic>
+              </a:graphicData>
+            </a:graphic>
+          </wp:inline>
+        </w:drawing>
+      </w:r>
+    </w:p>
+    <w:p>
+      <w:pPr>
+        <w:numPr>
+          <w:numId w:val="0"/>
+        </w:numPr>
+        <w:ind w:leftChars="0"/>
+        <w:rPr>
+          <w:rFonts w:hint="eastAsia"/>
+          <w:lang w:val="en-US" w:eastAsia="zh-CN"/>
+        </w:rPr>
+      </w:pPr>
+      <w:r>
+        <w:rPr>
+          <w:rFonts w:hint="eastAsia"/>
+          <w:lang w:eastAsia="zh-CN"/>
+        </w:rPr>
+        <w:t>目的是</w:t>
+      </w:r>
+      <w:r>
+        <w:rPr>
+          <w:rFonts w:hint="eastAsia"/>
+          <w:lang w:val="en-US" w:eastAsia="zh-CN"/>
+        </w:rPr>
+        <w:t>demo1个数据发往hdfs，demo2的数据发往logger，两种情况：</w:t>
+      </w:r>
+    </w:p>
+    <w:p>
+      <w:pPr>
+        <w:numPr>
+          <w:numId w:val="0"/>
+        </w:numPr>
+        <w:ind w:leftChars="0"/>
+        <w:rPr>
+          <w:rFonts w:hint="default"/>
+          <w:lang w:val="en-US" w:eastAsia="zh-CN"/>
+        </w:rPr>
+      </w:pPr>
+      <w:r>
+        <w:rPr>
+          <w:rFonts w:hint="eastAsia"/>
+          <w:lang w:val="en-US" w:eastAsia="zh-CN"/>
+        </w:rPr>
+        <w:t>首先明确一点，channel selector是根据event中header的key值来判断发往哪个channel的！！</w:t>
+      </w:r>
+    </w:p>
+    <w:p>
+      <w:pPr>
+        <w:numPr>
+          <w:numId w:val="0"/>
+        </w:numPr>
+        <w:ind w:leftChars="0"/>
+        <w:rPr>
+          <w:rFonts w:hint="eastAsia"/>
+          <w:lang w:val="en-US" w:eastAsia="zh-CN"/>
+        </w:rPr>
+      </w:pPr>
+      <w:r>
+        <w:rPr>
+          <w:rFonts w:hint="eastAsia"/>
+          <w:lang w:val="en-US" w:eastAsia="zh-CN"/>
+        </w:rPr>
+        <w:t>①demo1和demo2在不同的服务器上跑</w:t>
+      </w:r>
+    </w:p>
+    <w:p>
+      <w:pPr>
+        <w:numPr>
+          <w:numId w:val="0"/>
+        </w:numPr>
+        <w:ind w:leftChars="0"/>
+        <w:rPr>
+          <w:rFonts w:hint="eastAsia"/>
+          <w:lang w:val="en-US" w:eastAsia="zh-CN"/>
+        </w:rPr>
+      </w:pPr>
+      <w:r>
+        <w:rPr>
+          <w:rFonts w:hint="eastAsia"/>
+          <w:lang w:val="en-US" w:eastAsia="zh-CN"/>
+        </w:rPr>
+        <w:t>现在我们认为这个flume agent是二级级联的，因为是一个source嘛。此时由于demo1和demo2是两个服务器上的，可以在第一层flume的source中添加host interceptor，将hostname添加到header中，然后指定channel的selector是multiplexing的，然后根据header的mapping值指定channel即可，这就达到了区分两类数据的目的</w:t>
+      </w:r>
+    </w:p>
+    <w:p>
+      <w:pPr>
+        <w:numPr>
+          <w:numId w:val="0"/>
+        </w:numPr>
+        <w:ind w:leftChars="0"/>
+        <w:rPr>
+          <w:rFonts w:hint="eastAsia"/>
+          <w:lang w:val="en-US" w:eastAsia="zh-CN"/>
+        </w:rPr>
+      </w:pPr>
+      <w:r>
+        <w:rPr>
+          <w:rFonts w:hint="eastAsia"/>
+          <w:lang w:val="en-US" w:eastAsia="zh-CN"/>
+        </w:rPr>
+        <w:t>②demo1和demo2在同一台服务器上跑</w:t>
+      </w:r>
+    </w:p>
+    <w:p>
+      <w:pPr>
+        <w:numPr>
+          <w:numId w:val="0"/>
+        </w:numPr>
+        <w:ind w:leftChars="0"/>
+        <w:rPr>
+          <w:rFonts w:hint="eastAsia"/>
+          <w:lang w:val="en-US" w:eastAsia="zh-CN"/>
+        </w:rPr>
+      </w:pPr>
+      <w:r>
+        <w:rPr>
+          <w:rFonts w:hint="eastAsia"/>
+          <w:lang w:val="en-US" w:eastAsia="zh-CN"/>
+        </w:rPr>
+        <w:t>其实说实话解决办法还是蛮多的，比如</w:t>
+      </w:r>
+    </w:p>
+    <w:p>
+      <w:pPr>
+        <w:numPr>
+          <w:ilvl w:val="0"/>
+          <w:numId w:val="6"/>
+        </w:numPr>
+        <w:ind w:leftChars="0"/>
+        <w:rPr>
+          <w:rFonts w:hint="eastAsia"/>
+          <w:lang w:val="en-US" w:eastAsia="zh-CN"/>
+        </w:rPr>
+      </w:pPr>
+      <w:r>
+        <w:rPr>
+          <w:rFonts w:hint="eastAsia"/>
+          <w:lang w:val="en-US" w:eastAsia="zh-CN"/>
+        </w:rPr>
+        <w:t>fileHeaderKey这个东西可以在header中加入文件名，这样的话你懂的，当然了条件是文件名不一致，也就是数据不混在一起</w:t>
+      </w:r>
+    </w:p>
+    <w:p>
+      <w:pPr>
+        <w:numPr>
+          <w:ilvl w:val="0"/>
+          <w:numId w:val="6"/>
+        </w:numPr>
+        <w:ind w:left="0" w:leftChars="0" w:firstLine="0" w:firstLineChars="0"/>
+        <w:rPr>
+          <w:rFonts w:hint="eastAsia"/>
+          <w:lang w:val="en-US" w:eastAsia="zh-CN"/>
+        </w:rPr>
+      </w:pPr>
+      <w:r>
+        <w:rPr>
+          <w:rFonts w:hint="eastAsia"/>
+          <w:lang w:val="en-US" w:eastAsia="zh-CN"/>
+        </w:rPr>
+        <w:t>在写日志的时候带上自己的标识（当然这种方式不是特别好），有了标识时候就可以根据正则匹配创建header中的key vlaue，然后根据selector进行选择channel</w:t>
+      </w:r>
+    </w:p>
+    <w:p>
+      <w:pPr>
+        <w:numPr>
+          <w:ilvl w:val="0"/>
+          <w:numId w:val="6"/>
+        </w:numPr>
+        <w:pBdr>
+          <w:bottom w:val="double" w:color="auto" w:sz="4" w:space="0"/>
+        </w:pBdr>
+        <w:ind w:left="0" w:leftChars="0" w:firstLine="0" w:firstLineChars="0"/>
+        <w:rPr>
+          <w:rFonts w:hint="eastAsia"/>
+          <w:lang w:val="en-US" w:eastAsia="zh-CN"/>
+        </w:rPr>
+      </w:pPr>
+      <w:r>
+        <w:rPr>
+          <w:rFonts w:hint="eastAsia"/>
+          <w:lang w:val="en-US" w:eastAsia="zh-CN"/>
+        </w:rPr>
+        <w:t>也可以自定义source</w:t>
+      </w:r>
+    </w:p>
+    <w:p>
+      <w:pPr>
+        <w:numPr>
+          <w:numId w:val="0"/>
+        </w:numPr>
+        <w:ind w:leftChars="0"/>
+        <w:rPr>
+          <w:rFonts w:hint="eastAsia"/>
+          <w:lang w:val="en-US" w:eastAsia="zh-CN"/>
+        </w:rPr>
+      </w:pPr>
+    </w:p>
+    <w:p>
+      <w:pPr>
+        <w:numPr>
+          <w:numId w:val="0"/>
+        </w:numPr>
+        <w:ind w:leftChars="0"/>
+        <w:rPr>
+          <w:rFonts w:hint="default"/>
+          <w:lang w:val="en-US" w:eastAsia="zh-CN"/>
+        </w:rPr>
+      </w:pPr>
+    </w:p>
+    <w:p>
+      <w:pPr>
+        <w:numPr>
+          <w:ilvl w:val="0"/>
+          <w:numId w:val="0"/>
+        </w:numPr>
+        <w:rPr>
+          <w:rFonts w:hint="default"/>
           <w:lang w:val="en-US" w:eastAsia="zh-CN"/>
         </w:rPr>
       </w:pPr>
@@ -7724,6 +9338,22 @@
     </w:lvl>
   </w:abstractNum>
   <w:abstractNum w:abstractNumId="2">
+    <w:nsid w:val="FE7A15D1"/>
+    <w:multiLevelType w:val="singleLevel"/>
+    <w:tmpl w:val="FE7A15D1"/>
+    <w:lvl w:ilvl="0" w:tentative="0">
+      <w:start w:val="1"/>
+      <w:numFmt w:val="lowerLetter"/>
+      <w:lvlText w:val="%1."/>
+      <w:lvlJc w:val="left"/>
+      <w:pPr>
+        <w:tabs>
+          <w:tab w:val="left" w:pos="312"/>
+        </w:tabs>
+      </w:pPr>
+    </w:lvl>
+  </w:abstractNum>
+  <w:abstractNum w:abstractNumId="3">
     <w:nsid w:val="FF0F460F"/>
     <w:multiLevelType w:val="singleLevel"/>
     <w:tmpl w:val="FF0F460F"/>
@@ -7739,14 +9369,55 @@
       </w:pPr>
     </w:lvl>
   </w:abstractNum>
+  <w:abstractNum w:abstractNumId="4">
+    <w:nsid w:val="2A30E9F3"/>
+    <w:multiLevelType w:val="singleLevel"/>
+    <w:tmpl w:val="2A30E9F3"/>
+    <w:lvl w:ilvl="0" w:tentative="0">
+      <w:start w:val="1"/>
+      <w:numFmt w:val="lowerLetter"/>
+      <w:lvlText w:val="%1."/>
+      <w:lvlJc w:val="left"/>
+      <w:pPr>
+        <w:tabs>
+          <w:tab w:val="left" w:pos="312"/>
+        </w:tabs>
+      </w:pPr>
+    </w:lvl>
+  </w:abstractNum>
+  <w:abstractNum w:abstractNumId="5">
+    <w:nsid w:val="564E4F3D"/>
+    <w:multiLevelType w:val="singleLevel"/>
+    <w:tmpl w:val="564E4F3D"/>
+    <w:lvl w:ilvl="0" w:tentative="0">
+      <w:start w:val="1"/>
+      <w:numFmt w:val="lowerLetter"/>
+      <w:lvlText w:val="%1."/>
+      <w:lvlJc w:val="left"/>
+      <w:pPr>
+        <w:tabs>
+          <w:tab w:val="left" w:pos="312"/>
+        </w:tabs>
+      </w:pPr>
+    </w:lvl>
+  </w:abstractNum>
   <w:num w:numId="1">
     <w:abstractNumId w:val="1"/>
   </w:num>
   <w:num w:numId="2">
-    <w:abstractNumId w:val="2"/>
+    <w:abstractNumId w:val="3"/>
   </w:num>
   <w:num w:numId="3">
     <w:abstractNumId w:val="0"/>
+  </w:num>
+  <w:num w:numId="4">
+    <w:abstractNumId w:val="2"/>
+  </w:num>
+  <w:num w:numId="5">
+    <w:abstractNumId w:val="4"/>
+  </w:num>
+  <w:num w:numId="6">
+    <w:abstractNumId w:val="5"/>
   </w:num>
 </w:numbering>
 </file>

--- a/kafka&flume&zk面试题.docx
+++ b/kafka&flume&zk面试题.docx
@@ -4077,109 +4077,173 @@
       <w:pPr>
         <w:numPr>
           <w:ilvl w:val="0"/>
-          <w:numId w:val="0"/>
-        </w:numPr>
-        <w:ind w:leftChars="0"/>
-        <w:rPr>
-          <w:rFonts w:hint="eastAsia"/>
-          <w:lang w:val="en-US" w:eastAsia="zh-CN"/>
-        </w:rPr>
-      </w:pPr>
-    </w:p>
-    <w:p>
-      <w:pPr>
-        <w:numPr>
-          <w:ilvl w:val="0"/>
-          <w:numId w:val="0"/>
-        </w:numPr>
-        <w:ind w:leftChars="0"/>
-        <w:rPr>
-          <w:rFonts w:hint="eastAsia"/>
-          <w:lang w:val="en-US" w:eastAsia="zh-CN"/>
-        </w:rPr>
-      </w:pPr>
-    </w:p>
-    <w:p>
-      <w:pPr>
-        <w:numPr>
-          <w:ilvl w:val="0"/>
-          <w:numId w:val="0"/>
-        </w:numPr>
-        <w:ind w:leftChars="0"/>
-        <w:rPr>
-          <w:rFonts w:hint="eastAsia"/>
-          <w:lang w:val="en-US" w:eastAsia="zh-CN"/>
-        </w:rPr>
-      </w:pPr>
-    </w:p>
-    <w:p>
-      <w:pPr>
-        <w:numPr>
-          <w:ilvl w:val="0"/>
-          <w:numId w:val="0"/>
-        </w:numPr>
-        <w:ind w:leftChars="0"/>
-        <w:rPr>
-          <w:rFonts w:hint="eastAsia"/>
-          <w:lang w:val="en-US" w:eastAsia="zh-CN"/>
-        </w:rPr>
-      </w:pPr>
-    </w:p>
-    <w:p>
-      <w:pPr>
-        <w:numPr>
-          <w:ilvl w:val="0"/>
-          <w:numId w:val="0"/>
-        </w:numPr>
-        <w:ind w:leftChars="0"/>
-        <w:rPr>
-          <w:rFonts w:hint="eastAsia"/>
-          <w:lang w:val="en-US" w:eastAsia="zh-CN"/>
-        </w:rPr>
-      </w:pPr>
-    </w:p>
-    <w:p>
-      <w:pPr>
-        <w:numPr>
-          <w:ilvl w:val="0"/>
-          <w:numId w:val="0"/>
-        </w:numPr>
-        <w:ind w:leftChars="0"/>
-        <w:rPr>
-          <w:rFonts w:hint="eastAsia"/>
-          <w:lang w:val="en-US" w:eastAsia="zh-CN"/>
-        </w:rPr>
-      </w:pPr>
-    </w:p>
-    <w:p>
-      <w:pPr>
-        <w:pStyle w:val="2"/>
-        <w:bidi w:val="0"/>
-        <w:rPr>
-          <w:rFonts w:hint="eastAsia"/>
-          <w:lang w:val="en-US" w:eastAsia="zh-CN"/>
-        </w:rPr>
-      </w:pPr>
-      <w:r>
-        <w:rPr>
-          <w:rFonts w:hint="eastAsia"/>
-          <w:lang w:val="en-US" w:eastAsia="zh-CN"/>
-        </w:rPr>
-        <w:t>Zookeeper部分</w:t>
-      </w:r>
-    </w:p>
-    <w:p>
-      <w:pPr>
-        <w:numPr>
-          <w:ilvl w:val="0"/>
-          <w:numId w:val="0"/>
-        </w:numPr>
-        <w:ind w:leftChars="0"/>
+          <w:numId w:val="1"/>
+        </w:numPr>
+        <w:ind w:left="0" w:leftChars="0" w:firstLine="0" w:firstLineChars="0"/>
         <w:rPr>
           <w:rFonts w:hint="default"/>
           <w:lang w:val="en-US" w:eastAsia="zh-CN"/>
         </w:rPr>
       </w:pPr>
+      <w:r>
+        <w:rPr>
+          <w:rFonts w:hint="eastAsia"/>
+          <w:lang w:val="en-US" w:eastAsia="zh-CN"/>
+        </w:rPr>
+        <w:t>kafka幂等producer和事务是如何实现的？</w:t>
+      </w:r>
+    </w:p>
+    <w:p>
+      <w:pPr>
+        <w:numPr>
+          <w:numId w:val="0"/>
+        </w:numPr>
+        <w:ind w:leftChars="0"/>
+        <w:rPr>
+          <w:rFonts w:hint="eastAsia"/>
+          <w:lang w:val="en-US" w:eastAsia="zh-CN"/>
+        </w:rPr>
+      </w:pPr>
+      <w:r>
+        <w:rPr>
+          <w:rFonts w:hint="eastAsia"/>
+          <w:lang w:val="en-US" w:eastAsia="zh-CN"/>
+        </w:rPr>
+        <w:t>说kafka的幂等性和事务之前需要说一下什么是幂等？什么是事务？</w:t>
+      </w:r>
+    </w:p>
+    <w:p>
+      <w:pPr>
+        <w:numPr>
+          <w:numId w:val="0"/>
+        </w:numPr>
+        <w:ind w:leftChars="0"/>
+        <w:rPr>
+          <w:rFonts w:hint="eastAsia"/>
+          <w:lang w:val="en-US" w:eastAsia="zh-CN"/>
+        </w:rPr>
+      </w:pPr>
+      <w:r>
+        <w:rPr>
+          <w:rFonts w:hint="eastAsia"/>
+          <w:lang w:val="en-US" w:eastAsia="zh-CN"/>
+        </w:rPr>
+        <w:t>幂等性指的就是符合f(f(x))=f(x)的操作，可以以写入record为例，多次相同的写入操作的结果与一次请求写入的结果应该是一致的！比如数据库InnoDB的MVCC多版本控制（乐观锁）、房重表、分布式锁等都是为实现幂等的方案。关于事务不必多说，一句话就是将多条操作简化为一个原子操作。要么成功要么回滚。</w:t>
+      </w:r>
+    </w:p>
+    <w:p>
+      <w:pPr>
+        <w:numPr>
+          <w:numId w:val="0"/>
+        </w:numPr>
+        <w:ind w:leftChars="0"/>
+        <w:rPr>
+          <w:rFonts w:hint="eastAsia"/>
+          <w:lang w:val="en-US" w:eastAsia="zh-CN"/>
+        </w:rPr>
+      </w:pPr>
+      <w:r>
+        <w:rPr>
+          <w:rFonts w:hint="eastAsia"/>
+          <w:lang w:val="en-US" w:eastAsia="zh-CN"/>
+        </w:rPr>
+        <w:t>kafka的幂等性——针对producer：</w:t>
+      </w:r>
+    </w:p>
+    <w:p>
+      <w:pPr>
+        <w:numPr>
+          <w:numId w:val="0"/>
+        </w:numPr>
+        <w:ind w:leftChars="0"/>
+        <w:rPr>
+          <w:rFonts w:hint="eastAsia"/>
+          <w:lang w:val="en-US" w:eastAsia="zh-CN"/>
+        </w:rPr>
+      </w:pPr>
+      <w:r>
+        <w:rPr>
+          <w:rFonts w:hint="eastAsia"/>
+          <w:lang w:val="en-US" w:eastAsia="zh-CN"/>
+        </w:rPr>
+        <w:t>为什么kafka对consumer不保证幂等性？可能考虑各个consumer的实现不同吧。关于</w:t>
+      </w:r>
+    </w:p>
+    <w:p>
+      <w:pPr>
+        <w:numPr>
+          <w:numId w:val="0"/>
+        </w:numPr>
+        <w:ind w:leftChars="0"/>
+        <w:rPr>
+          <w:rFonts w:hint="eastAsia"/>
+          <w:lang w:val="en-US" w:eastAsia="zh-CN"/>
+        </w:rPr>
+      </w:pPr>
+      <w:r>
+        <w:rPr>
+          <w:rFonts w:hint="eastAsia"/>
+          <w:lang w:val="en-US" w:eastAsia="zh-CN"/>
+        </w:rPr>
+        <w:t>①producer是如何实现message的幂等性的：</w:t>
+      </w:r>
+    </w:p>
+    <w:p>
+      <w:pPr>
+        <w:numPr>
+          <w:numId w:val="0"/>
+        </w:numPr>
+        <w:ind w:leftChars="0"/>
+        <w:rPr>
+          <w:rFonts w:hint="eastAsia"/>
+          <w:lang w:val="en-US" w:eastAsia="zh-CN"/>
+        </w:rPr>
+      </w:pPr>
+      <w:r>
+        <w:rPr>
+          <w:rFonts w:hint="eastAsia"/>
+          <w:lang w:val="en-US" w:eastAsia="zh-CN"/>
+        </w:rPr>
+        <w:t>引入producerid+sequence number来实现幂等性，每当producer连接kafka的时候kafka都会分配一个producerid，同时发送的message也会有一个递增的seq num，对于broker会缓存一个最大的producerid+seqnum，如果接受到的message小于之前缓存的seq num直接返回幂等结果不要进行持久化，但是条件是同一个producer的session以及一个partition而言的，不同的producer和partition是保证不了的。</w:t>
+      </w:r>
+    </w:p>
+    <w:p>
+      <w:pPr>
+        <w:numPr>
+          <w:numId w:val="0"/>
+        </w:numPr>
+        <w:ind w:leftChars="0"/>
+        <w:rPr>
+          <w:rFonts w:hint="eastAsia"/>
+          <w:lang w:val="en-US" w:eastAsia="zh-CN"/>
+        </w:rPr>
+      </w:pPr>
+      <w:r>
+        <w:rPr>
+          <w:rFonts w:hint="eastAsia"/>
+          <w:lang w:val="en-US" w:eastAsia="zh-CN"/>
+        </w:rPr>
+        <w:t>②事务——producer和consumer都有涉及：</w:t>
+      </w:r>
+    </w:p>
+    <w:p>
+      <w:pPr>
+        <w:numPr>
+          <w:numId w:val="0"/>
+        </w:numPr>
+        <w:ind w:leftChars="0"/>
+        <w:rPr>
+          <w:rFonts w:hint="eastAsia"/>
+          <w:lang w:val="en-US" w:eastAsia="zh-CN"/>
+        </w:rPr>
+      </w:pPr>
+      <w:r>
+        <w:rPr>
+          <w:rFonts w:hint="eastAsia"/>
+          <w:lang w:val="en-US" w:eastAsia="zh-CN"/>
+        </w:rPr>
+        <w:t>引入事务协调者，事务日志，ransactionid来实现事务，目的是将生产者生产消息和消费者提交offset偏移量封装为一个事务。分为三种情况：</w:t>
+      </w:r>
     </w:p>
     <w:p>
       <w:pPr>
@@ -4198,53 +4262,16 @@
           <w:rFonts w:hint="eastAsia"/>
           <w:lang w:val="en-US" w:eastAsia="zh-CN"/>
         </w:rPr>
-        <w:t>请问尽可能说一说你对zookeeper的了解？</w:t>
-      </w:r>
-    </w:p>
-    <w:p>
-      <w:pPr>
-        <w:numPr>
-          <w:ilvl w:val="0"/>
-          <w:numId w:val="0"/>
-        </w:numPr>
-        <w:rPr>
-          <w:rFonts w:hint="eastAsia"/>
-          <w:lang w:val="en-US" w:eastAsia="zh-CN"/>
-        </w:rPr>
-      </w:pPr>
-      <w:r>
-        <w:rPr>
-          <w:rFonts w:hint="eastAsia"/>
-          <w:lang w:val="en-US" w:eastAsia="zh-CN"/>
-        </w:rPr>
-        <w:t>简单说：是一个典型的基于Pub/Sub模式的分布式管理和协调系统</w:t>
-      </w:r>
-    </w:p>
-    <w:p>
-      <w:pPr>
-        <w:numPr>
-          <w:ilvl w:val="0"/>
-          <w:numId w:val="0"/>
-        </w:numPr>
-        <w:rPr>
-          <w:rFonts w:hint="eastAsia"/>
-          <w:lang w:val="en-US" w:eastAsia="zh-CN"/>
-        </w:rPr>
-      </w:pPr>
-      <w:r>
-        <w:rPr>
-          <w:rFonts w:hint="eastAsia"/>
-          <w:lang w:val="en-US" w:eastAsia="zh-CN"/>
-        </w:rPr>
-        <w:t>可以用作：数据的发布/订阅、复杂均衡、统一命名空间、集群管理、master选举、分布式锁和分布式队列等功能。</w:t>
-      </w:r>
-    </w:p>
-    <w:p>
-      <w:pPr>
-        <w:numPr>
-          <w:ilvl w:val="0"/>
-          <w:numId w:val="0"/>
-        </w:numPr>
+        <w:t>只有producer生产消息</w:t>
+      </w:r>
+    </w:p>
+    <w:p>
+      <w:pPr>
+        <w:numPr>
+          <w:ilvl w:val="0"/>
+          <w:numId w:val="2"/>
+        </w:numPr>
+        <w:ind w:leftChars="0"/>
         <w:rPr>
           <w:rFonts w:hint="default"/>
           <w:lang w:val="en-US" w:eastAsia="zh-CN"/>
@@ -4255,317 +4282,248 @@
           <w:rFonts w:hint="eastAsia"/>
           <w:lang w:val="en-US" w:eastAsia="zh-CN"/>
         </w:rPr>
-        <w:t>我们都知道分布式系统要保持CAP定理，关于CAP中C和A的取舍可以自行百度。Zk在cap基础上添加了顺序一致性，也就是有序性是zk的一大特性，所有的更新都是全局有序的，都有唯一的时间戳——zxid，等一下会介绍zxid。</w:t>
-      </w:r>
-    </w:p>
-    <w:p>
-      <w:pPr>
-        <w:numPr>
-          <w:ilvl w:val="0"/>
-          <w:numId w:val="0"/>
-        </w:numPr>
-        <w:rPr>
-          <w:rFonts w:hint="eastAsia"/>
-          <w:lang w:val="en-US" w:eastAsia="zh-CN"/>
-        </w:rPr>
-      </w:pPr>
-      <w:r>
-        <w:rPr>
-          <w:rFonts w:hint="eastAsia"/>
-          <w:lang w:val="en-US" w:eastAsia="zh-CN"/>
-        </w:rPr>
-        <w:t>Zk提供四种类型的数据节点znode（两大类）：</w:t>
-      </w:r>
-    </w:p>
-    <w:p>
-      <w:pPr>
-        <w:numPr>
-          <w:ilvl w:val="0"/>
-          <w:numId w:val="0"/>
-        </w:numPr>
-        <w:rPr>
-          <w:rFonts w:hint="eastAsia"/>
-          <w:lang w:val="en-US" w:eastAsia="zh-CN"/>
-        </w:rPr>
-      </w:pPr>
-      <w:r>
-        <w:rPr>
-          <w:rFonts w:hint="eastAsia"/>
-          <w:lang w:val="en-US" w:eastAsia="zh-CN"/>
-        </w:rPr>
-        <w:t>①持久节点persistent</w:t>
-      </w:r>
-    </w:p>
-    <w:p>
-      <w:pPr>
-        <w:numPr>
-          <w:ilvl w:val="0"/>
-          <w:numId w:val="0"/>
-        </w:numPr>
-        <w:rPr>
-          <w:rFonts w:hint="eastAsia"/>
-          <w:lang w:val="en-US" w:eastAsia="zh-CN"/>
-        </w:rPr>
-      </w:pPr>
-      <w:r>
-        <w:rPr>
-          <w:rFonts w:hint="eastAsia"/>
-          <w:lang w:val="en-US" w:eastAsia="zh-CN"/>
-        </w:rPr>
-        <w:t>除非手动删除，否则一直存在</w:t>
-      </w:r>
-    </w:p>
-    <w:p>
-      <w:pPr>
-        <w:numPr>
-          <w:ilvl w:val="0"/>
-          <w:numId w:val="0"/>
-        </w:numPr>
-        <w:rPr>
-          <w:rFonts w:hint="eastAsia"/>
-          <w:lang w:val="en-US" w:eastAsia="zh-CN"/>
-        </w:rPr>
-      </w:pPr>
-      <w:r>
-        <w:rPr>
-          <w:rFonts w:hint="eastAsia"/>
-          <w:lang w:val="en-US" w:eastAsia="zh-CN"/>
-        </w:rPr>
-        <w:t>②临时节点ephemeral</w:t>
-      </w:r>
-    </w:p>
-    <w:p>
-      <w:pPr>
-        <w:numPr>
-          <w:ilvl w:val="0"/>
-          <w:numId w:val="0"/>
-        </w:numPr>
-        <w:rPr>
-          <w:rFonts w:hint="eastAsia"/>
-          <w:lang w:val="en-US" w:eastAsia="zh-CN"/>
-        </w:rPr>
-      </w:pPr>
-      <w:r>
-        <w:rPr>
-          <w:rFonts w:hint="eastAsia"/>
-          <w:lang w:val="en-US" w:eastAsia="zh-CN"/>
-        </w:rPr>
-        <w:t>临时节点的生命周期与客户端回话绑定，一旦客户端会话失效（注意断开连接不是失效），那么这个客户端创建的所有临时节点都会被移除</w:t>
-      </w:r>
-    </w:p>
-    <w:p>
-      <w:pPr>
-        <w:numPr>
-          <w:ilvl w:val="0"/>
-          <w:numId w:val="0"/>
-        </w:numPr>
-        <w:rPr>
-          <w:rFonts w:hint="eastAsia"/>
-          <w:lang w:val="en-US" w:eastAsia="zh-CN"/>
-        </w:rPr>
-      </w:pPr>
-      <w:r>
-        <w:rPr>
-          <w:rFonts w:hint="eastAsia"/>
-          <w:lang w:val="en-US" w:eastAsia="zh-CN"/>
-        </w:rPr>
-        <w:t>③持久顺序节点persistent_sequental</w:t>
-      </w:r>
-    </w:p>
-    <w:p>
-      <w:pPr>
-        <w:numPr>
-          <w:ilvl w:val="0"/>
-          <w:numId w:val="0"/>
-        </w:numPr>
-        <w:rPr>
-          <w:rFonts w:hint="eastAsia"/>
-          <w:lang w:val="en-US" w:eastAsia="zh-CN"/>
-        </w:rPr>
-      </w:pPr>
-      <w:r>
-        <w:rPr>
-          <w:rFonts w:hint="eastAsia"/>
-          <w:lang w:val="en-US" w:eastAsia="zh-CN"/>
-        </w:rPr>
-        <w:t>基本特定同持久节点，知识增加的顺序属性，节点名后面会追加一个由父节点维护的自增整形数字</w:t>
-      </w:r>
-    </w:p>
-    <w:p>
-      <w:pPr>
-        <w:numPr>
-          <w:ilvl w:val="0"/>
-          <w:numId w:val="0"/>
-        </w:numPr>
-        <w:rPr>
-          <w:rFonts w:hint="eastAsia"/>
-          <w:lang w:val="en-US" w:eastAsia="zh-CN"/>
-        </w:rPr>
-      </w:pPr>
-      <w:r>
-        <w:rPr>
-          <w:rFonts w:hint="eastAsia"/>
-          <w:lang w:val="en-US" w:eastAsia="zh-CN"/>
-        </w:rPr>
-        <w:t>④临时顺序节点ephemeral_sequental</w:t>
-      </w:r>
-    </w:p>
-    <w:p>
-      <w:pPr>
-        <w:numPr>
-          <w:ilvl w:val="0"/>
-          <w:numId w:val="0"/>
-        </w:numPr>
-        <w:rPr>
-          <w:rFonts w:hint="eastAsia"/>
-          <w:lang w:val="en-US" w:eastAsia="zh-CN"/>
-        </w:rPr>
-      </w:pPr>
-      <w:r>
-        <w:rPr>
-          <w:rFonts w:hint="eastAsia"/>
-          <w:lang w:val="en-US" w:eastAsia="zh-CN"/>
-        </w:rPr>
-        <w:t>基本特性同临时节点，增加了顺序属性，节点后面追加一个由父节点维护的自增整形数字</w:t>
-      </w:r>
-    </w:p>
-    <w:p>
-      <w:pPr>
-        <w:numPr>
-          <w:ilvl w:val="0"/>
-          <w:numId w:val="0"/>
-        </w:numPr>
-        <w:rPr>
-          <w:rFonts w:hint="eastAsia"/>
-          <w:lang w:val="en-US" w:eastAsia="zh-CN"/>
-        </w:rPr>
-      </w:pPr>
-      <w:r>
-        <w:rPr>
-          <w:rFonts w:hint="eastAsia"/>
-          <w:lang w:val="en-US" w:eastAsia="zh-CN"/>
-        </w:rPr>
-        <w:t>Zookeeper实现很多功能如分布式锁、统一配置、统一命名空间、集群管理都是基于持久节点和临时节点完成的！</w:t>
-      </w:r>
-    </w:p>
-    <w:p>
-      <w:pPr>
-        <w:numPr>
-          <w:ilvl w:val="0"/>
-          <w:numId w:val="0"/>
-        </w:numPr>
-        <w:rPr>
-          <w:rFonts w:hint="eastAsia"/>
-          <w:lang w:val="en-US" w:eastAsia="zh-CN"/>
-        </w:rPr>
-      </w:pPr>
-      <w:r>
-        <w:rPr>
-          <w:rFonts w:hint="eastAsia"/>
-          <w:lang w:val="en-US" w:eastAsia="zh-CN"/>
-        </w:rPr>
-        <w:t>服务器角色：</w:t>
-      </w:r>
-    </w:p>
-    <w:p>
-      <w:pPr>
-        <w:numPr>
-          <w:ilvl w:val="0"/>
-          <w:numId w:val="0"/>
-        </w:numPr>
-        <w:rPr>
-          <w:rFonts w:hint="eastAsia"/>
-          <w:lang w:val="en-US" w:eastAsia="zh-CN"/>
-        </w:rPr>
-      </w:pPr>
-      <w:r>
-        <w:rPr>
-          <w:rFonts w:hint="eastAsia"/>
-          <w:lang w:val="en-US" w:eastAsia="zh-CN"/>
-        </w:rPr>
-        <w:t>①leader</w:t>
-      </w:r>
-    </w:p>
-    <w:p>
-      <w:pPr>
-        <w:numPr>
-          <w:ilvl w:val="0"/>
-          <w:numId w:val="0"/>
-        </w:numPr>
-        <w:rPr>
-          <w:rFonts w:hint="eastAsia"/>
-          <w:lang w:val="en-US" w:eastAsia="zh-CN"/>
-        </w:rPr>
-      </w:pPr>
-      <w:r>
-        <w:rPr>
-          <w:rFonts w:hint="eastAsia"/>
-          <w:lang w:val="en-US" w:eastAsia="zh-CN"/>
-        </w:rPr>
-        <w:t>事务请求的唯一调度者，保证集群事务处理的顺序性，集群内部个服务的协调</w:t>
-      </w:r>
-    </w:p>
-    <w:p>
-      <w:pPr>
-        <w:numPr>
-          <w:ilvl w:val="0"/>
-          <w:numId w:val="0"/>
-        </w:numPr>
-        <w:rPr>
-          <w:rFonts w:hint="eastAsia"/>
-          <w:lang w:val="en-US" w:eastAsia="zh-CN"/>
-        </w:rPr>
-      </w:pPr>
-      <w:r>
-        <w:rPr>
-          <w:rFonts w:hint="eastAsia"/>
-          <w:lang w:val="en-US" w:eastAsia="zh-CN"/>
-        </w:rPr>
-        <w:t>②follower</w:t>
-      </w:r>
-    </w:p>
-    <w:p>
-      <w:pPr>
-        <w:numPr>
-          <w:ilvl w:val="0"/>
-          <w:numId w:val="0"/>
-        </w:numPr>
-        <w:rPr>
-          <w:rFonts w:hint="eastAsia"/>
-          <w:lang w:val="en-US" w:eastAsia="zh-CN"/>
-        </w:rPr>
-      </w:pPr>
-      <w:r>
-        <w:rPr>
-          <w:rFonts w:hint="eastAsia"/>
-          <w:lang w:val="en-US" w:eastAsia="zh-CN"/>
-        </w:rPr>
-        <w:t>处理客户端的非事务请求，转发事务请求给leader，参与事务请求proposal的投票，参与leader的选举</w:t>
-      </w:r>
-    </w:p>
-    <w:p>
-      <w:pPr>
-        <w:numPr>
-          <w:ilvl w:val="0"/>
-          <w:numId w:val="0"/>
-        </w:numPr>
-        <w:rPr>
-          <w:rFonts w:hint="eastAsia"/>
-          <w:lang w:val="en-US" w:eastAsia="zh-CN"/>
-        </w:rPr>
-      </w:pPr>
-      <w:r>
-        <w:rPr>
-          <w:rFonts w:hint="eastAsia"/>
-          <w:lang w:val="en-US" w:eastAsia="zh-CN"/>
-        </w:rPr>
-        <w:t>③observer</w:t>
-      </w:r>
-    </w:p>
-    <w:p>
-      <w:pPr>
-        <w:numPr>
-          <w:ilvl w:val="0"/>
+        <w:t>消费和生产并存，这是最常见的——consume-transform-produce模式</w:t>
+      </w:r>
+    </w:p>
+    <w:p>
+      <w:pPr>
+        <w:numPr>
+          <w:ilvl w:val="0"/>
+          <w:numId w:val="2"/>
+        </w:numPr>
+        <w:ind w:leftChars="0"/>
+        <w:rPr>
+          <w:rFonts w:hint="default"/>
+          <w:lang w:val="en-US" w:eastAsia="zh-CN"/>
+        </w:rPr>
+      </w:pPr>
+      <w:r>
+        <w:rPr>
+          <w:rFonts w:hint="eastAsia"/>
+          <w:lang w:val="en-US" w:eastAsia="zh-CN"/>
+        </w:rPr>
+        <w:t>只有consumer消费消息（没有意义，跟手动提交效果一样，而不是引入事务的目的）</w:t>
+      </w:r>
+    </w:p>
+    <w:p>
+      <w:pPr>
+        <w:numPr>
+          <w:numId w:val="0"/>
+        </w:numPr>
+        <w:rPr>
+          <w:rFonts w:hint="eastAsia"/>
+          <w:lang w:val="en-US" w:eastAsia="zh-CN"/>
+        </w:rPr>
+      </w:pPr>
+      <w:r>
+        <w:rPr>
+          <w:rFonts w:hint="eastAsia"/>
+          <w:lang w:val="en-US" w:eastAsia="zh-CN"/>
+        </w:rPr>
+        <w:t>幂等性和事务性的关系：</w:t>
+      </w:r>
+    </w:p>
+    <w:p>
+      <w:pPr>
+        <w:numPr>
+          <w:numId w:val="0"/>
+        </w:numPr>
+        <w:rPr>
+          <w:rFonts w:hint="eastAsia"/>
+          <w:lang w:val="en-US" w:eastAsia="zh-CN"/>
+        </w:rPr>
+      </w:pPr>
+      <w:r>
+        <w:rPr>
+          <w:rFonts w:hint="eastAsia"/>
+          <w:lang w:val="en-US" w:eastAsia="zh-CN"/>
+        </w:rPr>
+        <w:t>事务实现的前提是幂等性，即在配置事务属性transaction id时，必须还得配置幂等性，但是幂等性可以独立使用不需要依赖事务属性。</w:t>
+      </w:r>
+    </w:p>
+    <w:p>
+      <w:pPr>
+        <w:numPr>
+          <w:numId w:val="0"/>
+        </w:numPr>
+        <w:rPr>
+          <w:rFonts w:hint="eastAsia"/>
+          <w:lang w:val="en-US" w:eastAsia="zh-CN"/>
+        </w:rPr>
+      </w:pPr>
+      <w:r>
+        <w:rPr>
+          <w:rFonts w:hint="eastAsia"/>
+          <w:lang w:val="en-US" w:eastAsia="zh-CN"/>
+        </w:rPr>
+        <w:t>下面我们看一下具体如何实现的事务性：</w:t>
+      </w:r>
+    </w:p>
+    <w:p>
+      <w:pPr>
+        <w:numPr>
+          <w:numId w:val="0"/>
+        </w:numPr>
+        <w:rPr>
+          <w:rFonts w:hint="eastAsia"/>
+          <w:lang w:val="en-US" w:eastAsia="zh-CN"/>
+        </w:rPr>
+      </w:pPr>
+      <w:r>
+        <w:rPr>
+          <w:rFonts w:hint="eastAsia"/>
+          <w:lang w:val="en-US" w:eastAsia="zh-CN"/>
+        </w:rPr>
+        <w:t>①查找transaction coordinator</w:t>
+      </w:r>
+    </w:p>
+    <w:p>
+      <w:pPr>
+        <w:numPr>
+          <w:numId w:val="0"/>
+        </w:numPr>
+        <w:rPr>
+          <w:rFonts w:hint="eastAsia"/>
+          <w:lang w:val="en-US" w:eastAsia="zh-CN"/>
+        </w:rPr>
+      </w:pPr>
+      <w:r>
+        <w:rPr>
+          <w:rFonts w:hint="eastAsia"/>
+          <w:lang w:val="en-US" w:eastAsia="zh-CN"/>
+        </w:rPr>
+        <w:t>producer向任意一个broker发送findCoordinatorRequest请求获取transaction coordinator地址</w:t>
+      </w:r>
+    </w:p>
+    <w:p>
+      <w:pPr>
+        <w:numPr>
+          <w:numId w:val="0"/>
+        </w:numPr>
+        <w:rPr>
+          <w:rFonts w:hint="eastAsia"/>
+          <w:lang w:val="en-US" w:eastAsia="zh-CN"/>
+        </w:rPr>
+      </w:pPr>
+      <w:r>
+        <w:rPr>
+          <w:rFonts w:hint="eastAsia"/>
+          <w:lang w:val="en-US" w:eastAsia="zh-CN"/>
+        </w:rPr>
+        <w:t>②初始化事务initTansaction</w:t>
+      </w:r>
+    </w:p>
+    <w:p>
+      <w:pPr>
+        <w:numPr>
+          <w:numId w:val="0"/>
+        </w:numPr>
+        <w:rPr>
+          <w:rFonts w:hint="eastAsia"/>
+          <w:lang w:val="en-US" w:eastAsia="zh-CN"/>
+        </w:rPr>
+      </w:pPr>
+      <w:r>
+        <w:rPr>
+          <w:rFonts w:hint="eastAsia"/>
+          <w:lang w:val="en-US" w:eastAsia="zh-CN"/>
+        </w:rPr>
+        <w:t>producer发送initpidRequest给事务协调器获取一个pid。在transaction log中会记录&lt;TransactionId, pID&gt;的映射关系。同时对pid对应的epoch进行递增，这样吧奥正同一个app的不同实例对应的pid是一样的但是epoch是不同的，同时回滚之前producer未完成的事务（如果有）</w:t>
+      </w:r>
+    </w:p>
+    <w:p>
+      <w:pPr>
+        <w:numPr>
+          <w:numId w:val="0"/>
+        </w:numPr>
+        <w:rPr>
+          <w:rFonts w:hint="eastAsia"/>
+          <w:lang w:val="en-US" w:eastAsia="zh-CN"/>
+        </w:rPr>
+      </w:pPr>
+      <w:r>
+        <w:rPr>
+          <w:rFonts w:hint="eastAsia"/>
+          <w:lang w:val="en-US" w:eastAsia="zh-CN"/>
+        </w:rPr>
+        <w:t>③开始事务beginTransaction</w:t>
+      </w:r>
+    </w:p>
+    <w:p>
+      <w:pPr>
+        <w:numPr>
+          <w:numId w:val="0"/>
+        </w:numPr>
+        <w:rPr>
+          <w:rFonts w:hint="eastAsia"/>
+          <w:lang w:val="en-US" w:eastAsia="zh-CN"/>
+        </w:rPr>
+      </w:pPr>
+      <w:r>
+        <w:rPr>
+          <w:rFonts w:hint="eastAsia"/>
+          <w:lang w:val="en-US" w:eastAsia="zh-CN"/>
+        </w:rPr>
+        <w:t>执行producer的beginTransaction，作用是producer在本地记录下这个transaction的状态为开始状态，这个操作不通知transaction coordinator</w:t>
+      </w:r>
+    </w:p>
+    <w:p>
+      <w:pPr>
+        <w:numPr>
+          <w:numId w:val="0"/>
+        </w:numPr>
+        <w:rPr>
+          <w:rFonts w:hint="eastAsia"/>
+          <w:lang w:val="en-US" w:eastAsia="zh-CN"/>
+        </w:rPr>
+      </w:pPr>
+      <w:r>
+        <w:rPr>
+          <w:rFonts w:hint="eastAsia"/>
+          <w:lang w:val="en-US" w:eastAsia="zh-CN"/>
+        </w:rPr>
+        <w:t>④开始consume-transform-produce的操作</w:t>
+      </w:r>
+    </w:p>
+    <w:p>
+      <w:pPr>
+        <w:numPr>
+          <w:numId w:val="0"/>
+        </w:numPr>
+        <w:rPr>
+          <w:rFonts w:hint="eastAsia"/>
+          <w:lang w:val="en-US" w:eastAsia="zh-CN"/>
+        </w:rPr>
+      </w:pPr>
+      <w:r>
+        <w:rPr>
+          <w:rFonts w:hint="eastAsia"/>
+          <w:lang w:val="en-US" w:eastAsia="zh-CN"/>
+        </w:rPr>
+        <w:t>通过consume消费message，处理逻辑业务................最终将处理完message再发往kafka，kafka会记录下这些数据，但是会受事务提交和回滚的影响</w:t>
+      </w:r>
+    </w:p>
+    <w:p>
+      <w:pPr>
+        <w:numPr>
+          <w:numId w:val="0"/>
+        </w:numPr>
+        <w:rPr>
+          <w:rFonts w:hint="eastAsia"/>
+          <w:lang w:val="en-US" w:eastAsia="zh-CN"/>
+        </w:rPr>
+      </w:pPr>
+      <w:r>
+        <w:rPr>
+          <w:rFonts w:hint="eastAsia"/>
+          <w:lang w:val="en-US" w:eastAsia="zh-CN"/>
+        </w:rPr>
+        <w:t>⑤事务提交或放弃事务</w:t>
+      </w:r>
+    </w:p>
+    <w:p>
+      <w:pPr>
+        <w:numPr>
           <w:numId w:val="0"/>
         </w:numPr>
         <w:pBdr>
@@ -4581,88 +4539,421 @@
           <w:rFonts w:hint="eastAsia"/>
           <w:lang w:val="en-US" w:eastAsia="zh-CN"/>
         </w:rPr>
-        <w:t>3.3.0版本引入的角色，在不影响集群事务处理能力的基础上提升非事务处理能力，负责处理非事务请求，转发事务请求给leader，不参数任何形式的投票</w:t>
-      </w:r>
-    </w:p>
-    <w:p>
-      <w:pPr>
-        <w:numPr>
-          <w:ilvl w:val="0"/>
-          <w:numId w:val="0"/>
-        </w:numPr>
-        <w:rPr>
-          <w:rFonts w:hint="eastAsia"/>
-          <w:lang w:val="en-US" w:eastAsia="zh-CN"/>
-        </w:rPr>
-      </w:pPr>
-    </w:p>
-    <w:p>
-      <w:pPr>
-        <w:numPr>
-          <w:ilvl w:val="0"/>
-          <w:numId w:val="2"/>
-        </w:numPr>
-        <w:ind w:left="0" w:leftChars="0" w:firstLine="0" w:firstLineChars="0"/>
-        <w:rPr>
-          <w:rFonts w:hint="eastAsia"/>
-          <w:lang w:val="en-US" w:eastAsia="zh-CN"/>
-        </w:rPr>
-      </w:pPr>
-      <w:r>
-        <w:rPr>
-          <w:rFonts w:hint="eastAsia"/>
-          <w:lang w:val="en-US" w:eastAsia="zh-CN"/>
-        </w:rPr>
-        <w:t>调用zkServer.sh status后都有哪些工作状态？</w:t>
-      </w:r>
-    </w:p>
-    <w:p>
-      <w:pPr>
-        <w:numPr>
-          <w:ilvl w:val="0"/>
-          <w:numId w:val="0"/>
-        </w:numPr>
-        <w:ind w:leftChars="0"/>
-        <w:rPr>
-          <w:rFonts w:hint="eastAsia"/>
-          <w:lang w:val="en-US" w:eastAsia="zh-CN"/>
-        </w:rPr>
-      </w:pPr>
-      <w:r>
-        <w:rPr>
-          <w:rFonts w:hint="eastAsia"/>
-          <w:lang w:val="en-US" w:eastAsia="zh-CN"/>
-        </w:rPr>
-        <w:t>①leadering</w:t>
-      </w:r>
-    </w:p>
-    <w:p>
-      <w:pPr>
-        <w:numPr>
-          <w:ilvl w:val="0"/>
-          <w:numId w:val="0"/>
-        </w:numPr>
-        <w:ind w:leftChars="0"/>
-        <w:rPr>
-          <w:rFonts w:hint="eastAsia"/>
-          <w:lang w:val="en-US" w:eastAsia="zh-CN"/>
-        </w:rPr>
-      </w:pPr>
-      <w:r>
-        <w:rPr>
-          <w:rFonts w:hint="eastAsia"/>
-          <w:lang w:val="en-US" w:eastAsia="zh-CN"/>
-        </w:rPr>
-        <w:t>领导者状态</w:t>
-      </w:r>
-    </w:p>
-    <w:p>
-      <w:pPr>
-        <w:numPr>
-          <w:ilvl w:val="0"/>
-          <w:numId w:val="0"/>
-        </w:numPr>
-        <w:ind w:leftChars="0"/>
+        <w:t>通过producer的commitTransaction或abortTransaction方法来提交或终结事务</w:t>
+      </w:r>
+    </w:p>
+    <w:p>
+      <w:pPr>
+        <w:numPr>
+          <w:numId w:val="0"/>
+        </w:numPr>
+        <w:rPr>
+          <w:rFonts w:hint="default"/>
+          <w:lang w:val="en-US" w:eastAsia="zh-CN"/>
+        </w:rPr>
+      </w:pPr>
+    </w:p>
+    <w:p>
+      <w:pPr>
+        <w:numPr>
+          <w:ilvl w:val="0"/>
+          <w:numId w:val="0"/>
+        </w:numPr>
+        <w:ind w:leftChars="0"/>
+        <w:rPr>
+          <w:rFonts w:hint="eastAsia"/>
+          <w:lang w:val="en-US" w:eastAsia="zh-CN"/>
+        </w:rPr>
+      </w:pPr>
+      <w:bookmarkStart w:id="0" w:name="_GoBack"/>
+      <w:bookmarkEnd w:id="0"/>
+    </w:p>
+    <w:p>
+      <w:pPr>
+        <w:numPr>
+          <w:ilvl w:val="0"/>
+          <w:numId w:val="0"/>
+        </w:numPr>
+        <w:ind w:leftChars="0"/>
+        <w:rPr>
+          <w:rFonts w:hint="eastAsia"/>
+          <w:lang w:val="en-US" w:eastAsia="zh-CN"/>
+        </w:rPr>
+      </w:pPr>
+    </w:p>
+    <w:p>
+      <w:pPr>
+        <w:numPr>
+          <w:ilvl w:val="0"/>
+          <w:numId w:val="0"/>
+        </w:numPr>
+        <w:ind w:leftChars="0"/>
+        <w:rPr>
+          <w:rFonts w:hint="eastAsia"/>
+          <w:lang w:val="en-US" w:eastAsia="zh-CN"/>
+        </w:rPr>
+      </w:pPr>
+    </w:p>
+    <w:p>
+      <w:pPr>
+        <w:pStyle w:val="2"/>
+        <w:bidi w:val="0"/>
+        <w:rPr>
+          <w:rFonts w:hint="eastAsia"/>
+          <w:lang w:val="en-US" w:eastAsia="zh-CN"/>
+        </w:rPr>
+      </w:pPr>
+      <w:r>
+        <w:rPr>
+          <w:rFonts w:hint="eastAsia"/>
+          <w:lang w:val="en-US" w:eastAsia="zh-CN"/>
+        </w:rPr>
+        <w:t>Zookeeper部分</w:t>
+      </w:r>
+    </w:p>
+    <w:p>
+      <w:pPr>
+        <w:numPr>
+          <w:ilvl w:val="0"/>
+          <w:numId w:val="0"/>
+        </w:numPr>
+        <w:ind w:leftChars="0"/>
+        <w:rPr>
+          <w:rFonts w:hint="default"/>
+          <w:lang w:val="en-US" w:eastAsia="zh-CN"/>
+        </w:rPr>
+      </w:pPr>
+    </w:p>
+    <w:p>
+      <w:pPr>
+        <w:numPr>
+          <w:ilvl w:val="0"/>
+          <w:numId w:val="3"/>
+        </w:numPr>
+        <w:ind w:leftChars="0"/>
+        <w:rPr>
+          <w:rFonts w:hint="eastAsia"/>
+          <w:lang w:val="en-US" w:eastAsia="zh-CN"/>
+        </w:rPr>
+      </w:pPr>
+      <w:r>
+        <w:rPr>
+          <w:rFonts w:hint="eastAsia"/>
+          <w:lang w:val="en-US" w:eastAsia="zh-CN"/>
+        </w:rPr>
+        <w:t>请问尽可能说一说你对zookeeper的了解？</w:t>
+      </w:r>
+    </w:p>
+    <w:p>
+      <w:pPr>
+        <w:numPr>
+          <w:ilvl w:val="0"/>
+          <w:numId w:val="0"/>
+        </w:numPr>
+        <w:rPr>
+          <w:rFonts w:hint="eastAsia"/>
+          <w:lang w:val="en-US" w:eastAsia="zh-CN"/>
+        </w:rPr>
+      </w:pPr>
+      <w:r>
+        <w:rPr>
+          <w:rFonts w:hint="eastAsia"/>
+          <w:lang w:val="en-US" w:eastAsia="zh-CN"/>
+        </w:rPr>
+        <w:t>简单说：是一个典型的基于Pub/Sub模式的分布式管理和协调系统</w:t>
+      </w:r>
+    </w:p>
+    <w:p>
+      <w:pPr>
+        <w:numPr>
+          <w:ilvl w:val="0"/>
+          <w:numId w:val="0"/>
+        </w:numPr>
+        <w:rPr>
+          <w:rFonts w:hint="eastAsia"/>
+          <w:lang w:val="en-US" w:eastAsia="zh-CN"/>
+        </w:rPr>
+      </w:pPr>
+      <w:r>
+        <w:rPr>
+          <w:rFonts w:hint="eastAsia"/>
+          <w:lang w:val="en-US" w:eastAsia="zh-CN"/>
+        </w:rPr>
+        <w:t>可以用作：数据的发布/订阅、复杂均衡、统一命名空间、集群管理、master选举、分布式锁和分布式队列等功能。</w:t>
+      </w:r>
+    </w:p>
+    <w:p>
+      <w:pPr>
+        <w:numPr>
+          <w:ilvl w:val="0"/>
+          <w:numId w:val="0"/>
+        </w:numPr>
+        <w:rPr>
+          <w:rFonts w:hint="default"/>
+          <w:lang w:val="en-US" w:eastAsia="zh-CN"/>
+        </w:rPr>
+      </w:pPr>
+      <w:r>
+        <w:rPr>
+          <w:rFonts w:hint="eastAsia"/>
+          <w:lang w:val="en-US" w:eastAsia="zh-CN"/>
+        </w:rPr>
+        <w:t>我们都知道分布式系统要保持CAP定理，关于CAP中C和A的取舍可以自行百度。Zk在cap基础上添加了顺序一致性，也就是有序性是zk的一大特性，所有的更新都是全局有序的，都有唯一的时间戳——zxid，等一下会介绍zxid。</w:t>
+      </w:r>
+    </w:p>
+    <w:p>
+      <w:pPr>
+        <w:numPr>
+          <w:ilvl w:val="0"/>
+          <w:numId w:val="0"/>
+        </w:numPr>
+        <w:rPr>
+          <w:rFonts w:hint="eastAsia"/>
+          <w:lang w:val="en-US" w:eastAsia="zh-CN"/>
+        </w:rPr>
+      </w:pPr>
+      <w:r>
+        <w:rPr>
+          <w:rFonts w:hint="eastAsia"/>
+          <w:lang w:val="en-US" w:eastAsia="zh-CN"/>
+        </w:rPr>
+        <w:t>Zk提供四种类型的数据节点znode（两大类）：</w:t>
+      </w:r>
+    </w:p>
+    <w:p>
+      <w:pPr>
+        <w:numPr>
+          <w:ilvl w:val="0"/>
+          <w:numId w:val="0"/>
+        </w:numPr>
+        <w:rPr>
+          <w:rFonts w:hint="eastAsia"/>
+          <w:lang w:val="en-US" w:eastAsia="zh-CN"/>
+        </w:rPr>
+      </w:pPr>
+      <w:r>
+        <w:rPr>
+          <w:rFonts w:hint="eastAsia"/>
+          <w:lang w:val="en-US" w:eastAsia="zh-CN"/>
+        </w:rPr>
+        <w:t>①持久节点persistent</w:t>
+      </w:r>
+    </w:p>
+    <w:p>
+      <w:pPr>
+        <w:numPr>
+          <w:ilvl w:val="0"/>
+          <w:numId w:val="0"/>
+        </w:numPr>
+        <w:rPr>
+          <w:rFonts w:hint="eastAsia"/>
+          <w:lang w:val="en-US" w:eastAsia="zh-CN"/>
+        </w:rPr>
+      </w:pPr>
+      <w:r>
+        <w:rPr>
+          <w:rFonts w:hint="eastAsia"/>
+          <w:lang w:val="en-US" w:eastAsia="zh-CN"/>
+        </w:rPr>
+        <w:t>除非手动删除，否则一直存在</w:t>
+      </w:r>
+    </w:p>
+    <w:p>
+      <w:pPr>
+        <w:numPr>
+          <w:ilvl w:val="0"/>
+          <w:numId w:val="0"/>
+        </w:numPr>
+        <w:rPr>
+          <w:rFonts w:hint="eastAsia"/>
+          <w:lang w:val="en-US" w:eastAsia="zh-CN"/>
+        </w:rPr>
+      </w:pPr>
+      <w:r>
+        <w:rPr>
+          <w:rFonts w:hint="eastAsia"/>
+          <w:lang w:val="en-US" w:eastAsia="zh-CN"/>
+        </w:rPr>
+        <w:t>②临时节点ephemeral</w:t>
+      </w:r>
+    </w:p>
+    <w:p>
+      <w:pPr>
+        <w:numPr>
+          <w:ilvl w:val="0"/>
+          <w:numId w:val="0"/>
+        </w:numPr>
+        <w:rPr>
+          <w:rFonts w:hint="eastAsia"/>
+          <w:lang w:val="en-US" w:eastAsia="zh-CN"/>
+        </w:rPr>
+      </w:pPr>
+      <w:r>
+        <w:rPr>
+          <w:rFonts w:hint="eastAsia"/>
+          <w:lang w:val="en-US" w:eastAsia="zh-CN"/>
+        </w:rPr>
+        <w:t>临时节点的生命周期与客户端回话绑定，一旦客户端会话失效（注意断开连接不是失效），那么这个客户端创建的所有临时节点都会被移除</w:t>
+      </w:r>
+    </w:p>
+    <w:p>
+      <w:pPr>
+        <w:numPr>
+          <w:ilvl w:val="0"/>
+          <w:numId w:val="0"/>
+        </w:numPr>
+        <w:rPr>
+          <w:rFonts w:hint="eastAsia"/>
+          <w:lang w:val="en-US" w:eastAsia="zh-CN"/>
+        </w:rPr>
+      </w:pPr>
+      <w:r>
+        <w:rPr>
+          <w:rFonts w:hint="eastAsia"/>
+          <w:lang w:val="en-US" w:eastAsia="zh-CN"/>
+        </w:rPr>
+        <w:t>③持久顺序节点persistent_sequental</w:t>
+      </w:r>
+    </w:p>
+    <w:p>
+      <w:pPr>
+        <w:numPr>
+          <w:ilvl w:val="0"/>
+          <w:numId w:val="0"/>
+        </w:numPr>
+        <w:rPr>
+          <w:rFonts w:hint="eastAsia"/>
+          <w:lang w:val="en-US" w:eastAsia="zh-CN"/>
+        </w:rPr>
+      </w:pPr>
+      <w:r>
+        <w:rPr>
+          <w:rFonts w:hint="eastAsia"/>
+          <w:lang w:val="en-US" w:eastAsia="zh-CN"/>
+        </w:rPr>
+        <w:t>基本特定同持久节点，知识增加的顺序属性，节点名后面会追加一个由父节点维护的自增整形数字</w:t>
+      </w:r>
+    </w:p>
+    <w:p>
+      <w:pPr>
+        <w:numPr>
+          <w:ilvl w:val="0"/>
+          <w:numId w:val="0"/>
+        </w:numPr>
+        <w:rPr>
+          <w:rFonts w:hint="eastAsia"/>
+          <w:lang w:val="en-US" w:eastAsia="zh-CN"/>
+        </w:rPr>
+      </w:pPr>
+      <w:r>
+        <w:rPr>
+          <w:rFonts w:hint="eastAsia"/>
+          <w:lang w:val="en-US" w:eastAsia="zh-CN"/>
+        </w:rPr>
+        <w:t>④临时顺序节点ephemeral_sequental</w:t>
+      </w:r>
+    </w:p>
+    <w:p>
+      <w:pPr>
+        <w:numPr>
+          <w:ilvl w:val="0"/>
+          <w:numId w:val="0"/>
+        </w:numPr>
+        <w:rPr>
+          <w:rFonts w:hint="eastAsia"/>
+          <w:lang w:val="en-US" w:eastAsia="zh-CN"/>
+        </w:rPr>
+      </w:pPr>
+      <w:r>
+        <w:rPr>
+          <w:rFonts w:hint="eastAsia"/>
+          <w:lang w:val="en-US" w:eastAsia="zh-CN"/>
+        </w:rPr>
+        <w:t>基本特性同临时节点，增加了顺序属性，节点后面追加一个由父节点维护的自增整形数字</w:t>
+      </w:r>
+    </w:p>
+    <w:p>
+      <w:pPr>
+        <w:numPr>
+          <w:ilvl w:val="0"/>
+          <w:numId w:val="0"/>
+        </w:numPr>
+        <w:rPr>
+          <w:rFonts w:hint="eastAsia"/>
+          <w:lang w:val="en-US" w:eastAsia="zh-CN"/>
+        </w:rPr>
+      </w:pPr>
+      <w:r>
+        <w:rPr>
+          <w:rFonts w:hint="eastAsia"/>
+          <w:lang w:val="en-US" w:eastAsia="zh-CN"/>
+        </w:rPr>
+        <w:t>Zookeeper实现很多功能如分布式锁、统一配置、统一命名空间、集群管理都是基于持久节点和临时节点完成的！</w:t>
+      </w:r>
+    </w:p>
+    <w:p>
+      <w:pPr>
+        <w:numPr>
+          <w:ilvl w:val="0"/>
+          <w:numId w:val="0"/>
+        </w:numPr>
+        <w:rPr>
+          <w:rFonts w:hint="eastAsia"/>
+          <w:lang w:val="en-US" w:eastAsia="zh-CN"/>
+        </w:rPr>
+      </w:pPr>
+      <w:r>
+        <w:rPr>
+          <w:rFonts w:hint="eastAsia"/>
+          <w:lang w:val="en-US" w:eastAsia="zh-CN"/>
+        </w:rPr>
+        <w:t>服务器角色：</w:t>
+      </w:r>
+    </w:p>
+    <w:p>
+      <w:pPr>
+        <w:numPr>
+          <w:ilvl w:val="0"/>
+          <w:numId w:val="0"/>
+        </w:numPr>
+        <w:rPr>
+          <w:rFonts w:hint="eastAsia"/>
+          <w:lang w:val="en-US" w:eastAsia="zh-CN"/>
+        </w:rPr>
+      </w:pPr>
+      <w:r>
+        <w:rPr>
+          <w:rFonts w:hint="eastAsia"/>
+          <w:lang w:val="en-US" w:eastAsia="zh-CN"/>
+        </w:rPr>
+        <w:t>①leader</w:t>
+      </w:r>
+    </w:p>
+    <w:p>
+      <w:pPr>
+        <w:numPr>
+          <w:ilvl w:val="0"/>
+          <w:numId w:val="0"/>
+        </w:numPr>
+        <w:rPr>
+          <w:rFonts w:hint="eastAsia"/>
+          <w:lang w:val="en-US" w:eastAsia="zh-CN"/>
+        </w:rPr>
+      </w:pPr>
+      <w:r>
+        <w:rPr>
+          <w:rFonts w:hint="eastAsia"/>
+          <w:lang w:val="en-US" w:eastAsia="zh-CN"/>
+        </w:rPr>
+        <w:t>事务请求的唯一调度者，保证集群事务处理的顺序性，集群内部个服务的协调</w:t>
+      </w:r>
+    </w:p>
+    <w:p>
+      <w:pPr>
+        <w:numPr>
+          <w:ilvl w:val="0"/>
+          <w:numId w:val="0"/>
+        </w:numPr>
         <w:rPr>
           <w:rFonts w:hint="eastAsia"/>
           <w:lang w:val="en-US" w:eastAsia="zh-CN"/>
@@ -4682,78 +4973,36 @@
           <w:ilvl w:val="0"/>
           <w:numId w:val="0"/>
         </w:numPr>
-        <w:ind w:leftChars="0"/>
-        <w:rPr>
-          <w:rFonts w:hint="eastAsia"/>
-          <w:lang w:val="en-US" w:eastAsia="zh-CN"/>
-        </w:rPr>
-      </w:pPr>
-      <w:r>
-        <w:rPr>
-          <w:rFonts w:hint="eastAsia"/>
-          <w:lang w:val="en-US" w:eastAsia="zh-CN"/>
-        </w:rPr>
-        <w:t>跟随者状态</w:t>
-      </w:r>
-    </w:p>
-    <w:p>
-      <w:pPr>
-        <w:numPr>
-          <w:ilvl w:val="0"/>
-          <w:numId w:val="0"/>
-        </w:numPr>
-        <w:ind w:leftChars="0"/>
-        <w:rPr>
-          <w:rFonts w:hint="eastAsia"/>
-          <w:lang w:val="en-US" w:eastAsia="zh-CN"/>
-        </w:rPr>
-      </w:pPr>
-      <w:r>
-        <w:rPr>
-          <w:rFonts w:hint="eastAsia"/>
-          <w:lang w:val="en-US" w:eastAsia="zh-CN"/>
-        </w:rPr>
-        <w:t>③looking</w:t>
-      </w:r>
-    </w:p>
-    <w:p>
-      <w:pPr>
-        <w:numPr>
-          <w:ilvl w:val="0"/>
-          <w:numId w:val="0"/>
-        </w:numPr>
-        <w:ind w:leftChars="0"/>
-        <w:rPr>
-          <w:rFonts w:hint="eastAsia"/>
-          <w:lang w:val="en-US" w:eastAsia="zh-CN"/>
-        </w:rPr>
-      </w:pPr>
-      <w:r>
-        <w:rPr>
-          <w:rFonts w:hint="eastAsia"/>
-          <w:lang w:val="en-US" w:eastAsia="zh-CN"/>
-        </w:rPr>
-        <w:t>寻找leader状态，表示没有leader需要进行选举</w:t>
-      </w:r>
-    </w:p>
-    <w:p>
-      <w:pPr>
-        <w:numPr>
-          <w:ilvl w:val="0"/>
-          <w:numId w:val="0"/>
-        </w:numPr>
-        <w:ind w:leftChars="0"/>
-        <w:rPr>
-          <w:rFonts w:hint="eastAsia"/>
-          <w:lang w:val="en-US" w:eastAsia="zh-CN"/>
-        </w:rPr>
-      </w:pPr>
-      <w:r>
-        <w:rPr>
-          <w:rFonts w:hint="eastAsia"/>
-          <w:lang w:val="en-US" w:eastAsia="zh-CN"/>
-        </w:rPr>
-        <w:t>④observering</w:t>
+        <w:rPr>
+          <w:rFonts w:hint="eastAsia"/>
+          <w:lang w:val="en-US" w:eastAsia="zh-CN"/>
+        </w:rPr>
+      </w:pPr>
+      <w:r>
+        <w:rPr>
+          <w:rFonts w:hint="eastAsia"/>
+          <w:lang w:val="en-US" w:eastAsia="zh-CN"/>
+        </w:rPr>
+        <w:t>处理客户端的非事务请求，转发事务请求给leader，参与事务请求proposal的投票，参与leader的选举</w:t>
+      </w:r>
+    </w:p>
+    <w:p>
+      <w:pPr>
+        <w:numPr>
+          <w:ilvl w:val="0"/>
+          <w:numId w:val="0"/>
+        </w:numPr>
+        <w:rPr>
+          <w:rFonts w:hint="eastAsia"/>
+          <w:lang w:val="en-US" w:eastAsia="zh-CN"/>
+        </w:rPr>
+      </w:pPr>
+      <w:r>
+        <w:rPr>
+          <w:rFonts w:hint="eastAsia"/>
+          <w:lang w:val="en-US" w:eastAsia="zh-CN"/>
+        </w:rPr>
+        <w:t>③observer</w:t>
       </w:r>
     </w:p>
     <w:p>
@@ -4765,38 +5014,36 @@
         <w:pBdr>
           <w:bottom w:val="double" w:color="auto" w:sz="4" w:space="0"/>
         </w:pBdr>
-        <w:ind w:leftChars="0"/>
-        <w:rPr>
-          <w:rFonts w:hint="eastAsia"/>
-          <w:lang w:val="en-US" w:eastAsia="zh-CN"/>
-        </w:rPr>
-      </w:pPr>
-      <w:r>
-        <w:rPr>
-          <w:rFonts w:hint="eastAsia"/>
-          <w:lang w:val="en-US" w:eastAsia="zh-CN"/>
-        </w:rPr>
-        <w:t>观察者状态，表明当前服务器是observer</w:t>
-      </w:r>
-    </w:p>
-    <w:p>
-      <w:pPr>
-        <w:numPr>
-          <w:ilvl w:val="0"/>
-          <w:numId w:val="0"/>
-        </w:numPr>
-        <w:ind w:leftChars="0"/>
-        <w:rPr>
-          <w:rFonts w:hint="eastAsia"/>
-          <w:lang w:val="en-US" w:eastAsia="zh-CN"/>
-        </w:rPr>
-      </w:pPr>
-    </w:p>
-    <w:p>
-      <w:pPr>
-        <w:numPr>
-          <w:ilvl w:val="0"/>
-          <w:numId w:val="2"/>
+        <w:rPr>
+          <w:rFonts w:hint="eastAsia"/>
+          <w:lang w:val="en-US" w:eastAsia="zh-CN"/>
+        </w:rPr>
+      </w:pPr>
+      <w:r>
+        <w:rPr>
+          <w:rFonts w:hint="eastAsia"/>
+          <w:lang w:val="en-US" w:eastAsia="zh-CN"/>
+        </w:rPr>
+        <w:t>3.3.0版本引入的角色，在不影响集群事务处理能力的基础上提升非事务处理能力，负责处理非事务请求，转发事务请求给leader，不参数任何形式的投票</w:t>
+      </w:r>
+    </w:p>
+    <w:p>
+      <w:pPr>
+        <w:numPr>
+          <w:ilvl w:val="0"/>
+          <w:numId w:val="0"/>
+        </w:numPr>
+        <w:rPr>
+          <w:rFonts w:hint="eastAsia"/>
+          <w:lang w:val="en-US" w:eastAsia="zh-CN"/>
+        </w:rPr>
+      </w:pPr>
+    </w:p>
+    <w:p>
+      <w:pPr>
+        <w:numPr>
+          <w:ilvl w:val="0"/>
+          <w:numId w:val="3"/>
         </w:numPr>
         <w:ind w:left="0" w:leftChars="0" w:firstLine="0" w:firstLineChars="0"/>
         <w:rPr>
@@ -4809,599 +5056,147 @@
           <w:rFonts w:hint="eastAsia"/>
           <w:lang w:val="en-US" w:eastAsia="zh-CN"/>
         </w:rPr>
-        <w:t>zk的选举机制流程？选举算法？</w:t>
-      </w:r>
-    </w:p>
-    <w:p>
-      <w:pPr>
-        <w:numPr>
-          <w:ilvl w:val="0"/>
-          <w:numId w:val="0"/>
-        </w:numPr>
-        <w:ind w:leftChars="0"/>
-        <w:rPr>
-          <w:rFonts w:hint="eastAsia"/>
-          <w:lang w:val="en-US" w:eastAsia="zh-CN"/>
-        </w:rPr>
-      </w:pPr>
-      <w:r>
-        <w:rPr>
-          <w:rFonts w:hint="eastAsia"/>
-          <w:lang w:val="en-US" w:eastAsia="zh-CN"/>
-        </w:rPr>
-        <w:t>说zk选举之前先说一下问什么选举或者什么状态下选举，选举的条件是什么：</w:t>
-      </w:r>
-    </w:p>
-    <w:p>
-      <w:pPr>
-        <w:numPr>
-          <w:ilvl w:val="0"/>
-          <w:numId w:val="0"/>
-        </w:numPr>
-        <w:ind w:leftChars="0"/>
-        <w:rPr>
-          <w:rFonts w:hint="eastAsia"/>
-          <w:lang w:val="en-US" w:eastAsia="zh-CN"/>
-        </w:rPr>
-      </w:pPr>
-      <w:r>
-        <w:rPr>
-          <w:rFonts w:hint="eastAsia"/>
-          <w:lang w:val="en-US" w:eastAsia="zh-CN"/>
-        </w:rPr>
-        <w:t>两种情况下进行leader选举：</w:t>
-      </w:r>
-    </w:p>
-    <w:p>
-      <w:pPr>
-        <w:numPr>
-          <w:ilvl w:val="0"/>
-          <w:numId w:val="0"/>
-        </w:numPr>
-        <w:ind w:leftChars="0"/>
-        <w:rPr>
-          <w:rFonts w:hint="eastAsia"/>
-          <w:lang w:val="en-US" w:eastAsia="zh-CN"/>
-        </w:rPr>
-      </w:pPr>
-      <w:r>
-        <w:rPr>
-          <w:rFonts w:hint="eastAsia"/>
-          <w:lang w:val="en-US" w:eastAsia="zh-CN"/>
-        </w:rPr>
-        <w:t>①服务器初始化启动</w:t>
-      </w:r>
-    </w:p>
-    <w:p>
-      <w:pPr>
-        <w:numPr>
-          <w:ilvl w:val="0"/>
-          <w:numId w:val="0"/>
-        </w:numPr>
-        <w:ind w:leftChars="0"/>
-        <w:rPr>
-          <w:rFonts w:hint="eastAsia"/>
-          <w:lang w:val="en-US" w:eastAsia="zh-CN"/>
-        </w:rPr>
-      </w:pPr>
-      <w:r>
-        <w:rPr>
-          <w:rFonts w:hint="eastAsia"/>
-          <w:lang w:val="en-US" w:eastAsia="zh-CN"/>
-        </w:rPr>
-        <w:t>②服务器运行期间无法和leader保持连接</w:t>
-      </w:r>
-    </w:p>
-    <w:p>
-      <w:pPr>
-        <w:numPr>
-          <w:ilvl w:val="0"/>
-          <w:numId w:val="0"/>
-        </w:numPr>
-        <w:ind w:leftChars="0"/>
-        <w:rPr>
-          <w:rFonts w:hint="eastAsia"/>
-          <w:lang w:val="en-US" w:eastAsia="zh-CN"/>
-        </w:rPr>
-      </w:pPr>
-      <w:r>
-        <w:rPr>
-          <w:rFonts w:hint="eastAsia"/>
-          <w:lang w:val="en-US" w:eastAsia="zh-CN"/>
-        </w:rPr>
-        <w:t>细说两种选举流程之前先说一下zxid吧，因为选举中要用到这个zxid，zxid是全局有序的，zxid有三种：</w:t>
-      </w:r>
-    </w:p>
-    <w:p>
-      <w:pPr>
-        <w:numPr>
-          <w:ilvl w:val="0"/>
-          <w:numId w:val="0"/>
-        </w:numPr>
-        <w:ind w:leftChars="0"/>
-        <w:rPr>
-          <w:rFonts w:hint="eastAsia"/>
-          <w:lang w:val="en-US" w:eastAsia="zh-CN"/>
-        </w:rPr>
-      </w:pPr>
-      <w:r>
-        <w:rPr>
-          <w:rFonts w:hint="eastAsia"/>
-          <w:lang w:val="en-US" w:eastAsia="zh-CN"/>
-        </w:rPr>
-        <w:t>①cZxid：节点创建的全局id</w:t>
-      </w:r>
-    </w:p>
-    <w:p>
-      <w:pPr>
-        <w:numPr>
-          <w:ilvl w:val="0"/>
-          <w:numId w:val="0"/>
-        </w:numPr>
-        <w:ind w:leftChars="0"/>
-        <w:rPr>
-          <w:rFonts w:hint="eastAsia"/>
-          <w:lang w:val="en-US" w:eastAsia="zh-CN"/>
-        </w:rPr>
-      </w:pPr>
-      <w:r>
-        <w:rPr>
-          <w:rFonts w:hint="eastAsia"/>
-          <w:lang w:val="en-US" w:eastAsia="zh-CN"/>
-        </w:rPr>
-        <w:t>②mZxid：节点修改的全局id（仅限于本节点）</w:t>
-      </w:r>
-    </w:p>
-    <w:p>
-      <w:pPr>
-        <w:numPr>
-          <w:ilvl w:val="0"/>
-          <w:numId w:val="0"/>
-        </w:numPr>
-        <w:ind w:leftChars="0"/>
-        <w:rPr>
-          <w:rFonts w:hint="eastAsia"/>
-          <w:lang w:val="en-US" w:eastAsia="zh-CN"/>
-        </w:rPr>
-      </w:pPr>
-      <w:r>
-        <w:rPr>
-          <w:rFonts w:hint="eastAsia"/>
-          <w:lang w:val="en-US" w:eastAsia="zh-CN"/>
-        </w:rPr>
-        <w:t>③pZxid：本节点和本节点的子阶段的增/删（跟孙节点无关）</w:t>
-      </w:r>
-    </w:p>
-    <w:p>
-      <w:pPr>
-        <w:numPr>
-          <w:ilvl w:val="0"/>
-          <w:numId w:val="0"/>
-        </w:numPr>
-        <w:ind w:leftChars="0"/>
-        <w:rPr>
-          <w:rFonts w:hint="eastAsia"/>
-          <w:lang w:val="en-US" w:eastAsia="zh-CN"/>
-        </w:rPr>
-      </w:pPr>
-      <w:r>
-        <w:rPr>
-          <w:rFonts w:hint="eastAsia"/>
-          <w:lang w:val="en-US" w:eastAsia="zh-CN"/>
-        </w:rPr>
-        <w:t>所以我们可以认为，理想情况下所有几点上的相同节点的zxid是完全一致的。如果发现两次zxid不一致，那么肯定说明了zxid小的慢与zxid的那次操作！</w:t>
-      </w:r>
-    </w:p>
-    <w:p>
-      <w:pPr>
-        <w:numPr>
-          <w:ilvl w:val="0"/>
-          <w:numId w:val="0"/>
-        </w:numPr>
-        <w:ind w:leftChars="0"/>
-        <w:rPr>
-          <w:rFonts w:hint="eastAsia"/>
-          <w:lang w:val="en-US" w:eastAsia="zh-CN"/>
-        </w:rPr>
-      </w:pPr>
-      <w:r>
-        <w:rPr>
-          <w:rFonts w:hint="eastAsia"/>
-          <w:lang w:val="en-US" w:eastAsia="zh-CN"/>
-        </w:rPr>
-        <w:t>zookeeper使用zxid来保证事务的全局顺序一致性：</w:t>
-      </w:r>
-    </w:p>
-    <w:p>
-      <w:pPr>
-        <w:numPr>
-          <w:ilvl w:val="0"/>
-          <w:numId w:val="0"/>
-        </w:numPr>
-        <w:ind w:leftChars="0"/>
-        <w:rPr>
-          <w:rFonts w:hint="default"/>
-          <w:lang w:val="en-US" w:eastAsia="zh-CN"/>
-        </w:rPr>
-      </w:pPr>
-      <w:r>
-        <w:rPr>
-          <w:rFonts w:hint="eastAsia"/>
-          <w:lang w:val="en-US" w:eastAsia="zh-CN"/>
-        </w:rPr>
-        <w:t>当有事务提交时，会把这个事务提交到proposal的事务提交缓存队列中，每个事务都会加上一个zxid，zxid是一个64位的数字，高32位是epoch——表示leader的迭代次数，每次选举都会自增（它和electionepoch还不一样，electionepoch是投票迭代次数），低32位用来递增计数的。所以这就保证了全局事务的顺序一致性。</w:t>
-      </w:r>
-    </w:p>
-    <w:p>
-      <w:pPr>
-        <w:numPr>
-          <w:ilvl w:val="0"/>
-          <w:numId w:val="0"/>
-        </w:numPr>
-        <w:ind w:leftChars="0"/>
-        <w:rPr>
-          <w:rFonts w:hint="eastAsia"/>
-          <w:lang w:val="en-US" w:eastAsia="zh-CN"/>
-        </w:rPr>
-      </w:pPr>
-      <w:r>
-        <w:rPr>
-          <w:rFonts w:hint="eastAsia"/>
-          <w:lang w:val="en-US" w:eastAsia="zh-CN"/>
-        </w:rPr>
-        <w:t>第一种情况：初始化时选举</w:t>
-      </w:r>
-    </w:p>
-    <w:p>
-      <w:pPr>
-        <w:numPr>
-          <w:ilvl w:val="0"/>
-          <w:numId w:val="0"/>
-        </w:numPr>
-        <w:ind w:leftChars="0"/>
-        <w:rPr>
-          <w:rFonts w:hint="default"/>
-          <w:lang w:val="en-US" w:eastAsia="zh-CN"/>
-        </w:rPr>
-      </w:pPr>
-      <w:r>
-        <w:rPr>
-          <w:rFonts w:hint="eastAsia"/>
-          <w:lang w:val="en-US" w:eastAsia="zh-CN"/>
-        </w:rPr>
-        <w:t>进行选举至少要两台服务器，当启动server1时，只有一台服务选举，当启动server2时。两台可以互相通信，都试图找到leader，于是进行leader选举的过程：</w:t>
-      </w:r>
-    </w:p>
-    <w:p>
-      <w:pPr>
-        <w:numPr>
-          <w:ilvl w:val="0"/>
-          <w:numId w:val="0"/>
-        </w:numPr>
-        <w:ind w:leftChars="0"/>
-        <w:rPr>
-          <w:rFonts w:hint="default"/>
-          <w:lang w:val="en-US" w:eastAsia="zh-CN"/>
-        </w:rPr>
-      </w:pPr>
-      <w:r>
-        <w:rPr>
-          <w:rFonts w:hint="eastAsia"/>
-          <w:lang w:val="en-US" w:eastAsia="zh-CN"/>
-        </w:rPr>
-        <w:t>①发起投票：每个server发出一个投票(myid, zxid)——server1的(1, 0)和server2的(2,0)，将投票发送给其他服务器，zk集群中，两两之间都会建立一个连接，用于消息的发送接收，监听3888</w:t>
-      </w:r>
-    </w:p>
-    <w:p>
-      <w:pPr>
-        <w:numPr>
-          <w:ilvl w:val="0"/>
-          <w:numId w:val="0"/>
-        </w:numPr>
-        <w:ind w:leftChars="0"/>
-        <w:rPr>
-          <w:rFonts w:hint="default"/>
-          <w:lang w:val="en-US" w:eastAsia="zh-CN"/>
-        </w:rPr>
-      </w:pPr>
-      <w:r>
-        <w:rPr>
-          <w:rFonts w:hint="eastAsia"/>
-          <w:lang w:val="en-US" w:eastAsia="zh-CN"/>
-        </w:rPr>
-        <w:t>②接收投票：接收到其他服务器的投票，需要验证投票的有效性，检查electionEpoch轮次，判断是不是本轮投票，这个electionepoch是自增的，每次投票都+1，是否处于选举中的locking状态，如果接受到的选票的electionepoch大于自己的轮次，那么就更新自己轮次，重新广播自己的投票，如果小于自己的轮次，则不做任何处理，如果相等的话就进行下一步...</w:t>
-      </w:r>
-    </w:p>
-    <w:p>
-      <w:pPr>
-        <w:numPr>
-          <w:ilvl w:val="0"/>
-          <w:numId w:val="0"/>
-        </w:numPr>
-        <w:ind w:leftChars="0"/>
-        <w:rPr>
-          <w:rFonts w:hint="eastAsia"/>
-          <w:lang w:val="en-US" w:eastAsia="zh-CN"/>
-        </w:rPr>
-      </w:pPr>
-      <w:r>
-        <w:rPr>
-          <w:rFonts w:hint="eastAsia"/>
-          <w:lang w:val="en-US" w:eastAsia="zh-CN"/>
-        </w:rPr>
-        <w:t>③处理投票：先看zxid，大的作为leader（上面说了，zxid是全局有序，如果出现zxid不一致，那么说明zxid大的是最新的操作，所以把zxid大的那次投票的结果作为），如果zxid相同则myid大的作为leader，由于zookeeper是少数服从多数的机制，所以必须要过半的支持率才可以，所以这就是为什么zk是奇数个。此时(1, 0) (2, 0)zxid相同，那么server2应该赢了，此时server1要更新自己的投票，改投(2, 0)，server2不变，然后再次投票</w:t>
-      </w:r>
-    </w:p>
-    <w:p>
-      <w:pPr>
-        <w:numPr>
-          <w:ilvl w:val="0"/>
-          <w:numId w:val="0"/>
-        </w:numPr>
-        <w:ind w:leftChars="0"/>
-        <w:rPr>
-          <w:rFonts w:hint="eastAsia"/>
-          <w:lang w:val="en-US" w:eastAsia="zh-CN"/>
-        </w:rPr>
-      </w:pPr>
-      <w:r>
-        <w:rPr>
-          <w:rFonts w:hint="eastAsia"/>
-          <w:lang w:val="en-US" w:eastAsia="zh-CN"/>
-        </w:rPr>
-        <w:t>④统计投票：根据过半准则：少数服务从多数</w:t>
-      </w:r>
-    </w:p>
-    <w:p>
-      <w:pPr>
-        <w:numPr>
-          <w:ilvl w:val="0"/>
-          <w:numId w:val="0"/>
-        </w:numPr>
-        <w:ind w:leftChars="0"/>
-        <w:rPr>
-          <w:rFonts w:hint="eastAsia"/>
-          <w:lang w:val="en-US" w:eastAsia="zh-CN"/>
-        </w:rPr>
-      </w:pPr>
-      <w:r>
-        <w:rPr>
-          <w:rFonts w:hint="eastAsia"/>
-          <w:lang w:val="en-US" w:eastAsia="zh-CN"/>
-        </w:rPr>
-        <w:t>⑤改变服务器状态，一旦确定leader，每个服务器都改变状态，如leadering和followering</w:t>
-      </w:r>
-    </w:p>
-    <w:p>
-      <w:pPr>
-        <w:numPr>
-          <w:ilvl w:val="0"/>
-          <w:numId w:val="0"/>
-        </w:numPr>
-        <w:ind w:leftChars="0"/>
-        <w:rPr>
-          <w:rFonts w:hint="eastAsia"/>
-          <w:lang w:val="en-US" w:eastAsia="zh-CN"/>
-        </w:rPr>
-      </w:pPr>
-      <w:r>
-        <w:rPr>
-          <w:rFonts w:hint="eastAsia"/>
-          <w:lang w:val="en-US" w:eastAsia="zh-CN"/>
-        </w:rPr>
-        <w:t>第二种情况：服务器运行期间选举</w:t>
-      </w:r>
-    </w:p>
-    <w:p>
-      <w:pPr>
-        <w:numPr>
-          <w:ilvl w:val="0"/>
-          <w:numId w:val="0"/>
-        </w:numPr>
-        <w:ind w:leftChars="0"/>
-        <w:rPr>
-          <w:rFonts w:hint="default"/>
-          <w:lang w:val="en-US" w:eastAsia="zh-CN"/>
-        </w:rPr>
-      </w:pPr>
-      <w:r>
-        <w:rPr>
-          <w:rFonts w:hint="eastAsia"/>
-          <w:lang w:val="en-US" w:eastAsia="zh-CN"/>
-        </w:rPr>
-        <w:t>运行期间，follower宕机不会影响服务，但是leader宕机，那么服务停止必须进行leader选举，过程其实和初始化时选举差不多，假设server1 server2 server3，此时作为leader的server3挂了。</w:t>
-      </w:r>
-    </w:p>
-    <w:p>
-      <w:pPr>
-        <w:numPr>
-          <w:ilvl w:val="0"/>
-          <w:numId w:val="0"/>
-        </w:numPr>
-        <w:ind w:leftChars="0"/>
-        <w:rPr>
-          <w:rFonts w:hint="eastAsia"/>
-          <w:lang w:val="en-US" w:eastAsia="zh-CN"/>
-        </w:rPr>
-      </w:pPr>
-      <w:r>
-        <w:rPr>
-          <w:rFonts w:hint="eastAsia"/>
-          <w:lang w:val="en-US" w:eastAsia="zh-CN"/>
-        </w:rPr>
-        <w:t>①变更状态：集群中follower的状态从followering全部变为locking状态</w:t>
-      </w:r>
-    </w:p>
-    <w:p>
-      <w:pPr>
-        <w:numPr>
-          <w:ilvl w:val="0"/>
-          <w:numId w:val="0"/>
-        </w:numPr>
-        <w:ind w:leftChars="0"/>
-        <w:rPr>
-          <w:rFonts w:hint="default"/>
-          <w:lang w:val="en-US" w:eastAsia="zh-CN"/>
-        </w:rPr>
-      </w:pPr>
-      <w:r>
-        <w:rPr>
-          <w:rFonts w:hint="eastAsia"/>
-          <w:lang w:val="en-US" w:eastAsia="zh-CN"/>
-        </w:rPr>
-        <w:t>②发起投票：每个server都发出一个投票，如上</w:t>
-      </w:r>
-    </w:p>
-    <w:p>
-      <w:pPr>
-        <w:numPr>
-          <w:ilvl w:val="0"/>
-          <w:numId w:val="0"/>
-        </w:numPr>
-        <w:rPr>
-          <w:rFonts w:hint="eastAsia"/>
-          <w:lang w:val="en-US" w:eastAsia="zh-CN"/>
-        </w:rPr>
-      </w:pPr>
-      <w:r>
-        <w:rPr>
-          <w:rFonts w:hint="eastAsia"/>
-          <w:lang w:val="en-US" w:eastAsia="zh-CN"/>
-        </w:rPr>
-        <w:t>③接收投票：如上</w:t>
-      </w:r>
-    </w:p>
-    <w:p>
-      <w:pPr>
-        <w:numPr>
-          <w:ilvl w:val="0"/>
-          <w:numId w:val="0"/>
-        </w:numPr>
-        <w:rPr>
-          <w:rFonts w:hint="eastAsia"/>
-          <w:lang w:val="en-US" w:eastAsia="zh-CN"/>
-        </w:rPr>
-      </w:pPr>
-      <w:r>
-        <w:rPr>
-          <w:rFonts w:hint="eastAsia"/>
-          <w:lang w:val="en-US" w:eastAsia="zh-CN"/>
-        </w:rPr>
-        <w:t>④处理投票：如上</w:t>
-      </w:r>
-    </w:p>
-    <w:p>
-      <w:pPr>
-        <w:numPr>
-          <w:ilvl w:val="0"/>
-          <w:numId w:val="0"/>
-        </w:numPr>
-        <w:rPr>
-          <w:rFonts w:hint="eastAsia"/>
-          <w:lang w:val="en-US" w:eastAsia="zh-CN"/>
-        </w:rPr>
-      </w:pPr>
-      <w:r>
-        <w:rPr>
-          <w:rFonts w:hint="eastAsia"/>
-          <w:lang w:val="en-US" w:eastAsia="zh-CN"/>
-        </w:rPr>
-        <w:t>⑤统计投票</w:t>
-      </w:r>
-    </w:p>
-    <w:p>
-      <w:pPr>
-        <w:numPr>
-          <w:ilvl w:val="0"/>
-          <w:numId w:val="0"/>
-        </w:numPr>
-        <w:rPr>
-          <w:rFonts w:hint="eastAsia"/>
-          <w:lang w:val="en-US" w:eastAsia="zh-CN"/>
-        </w:rPr>
-      </w:pPr>
-      <w:r>
-        <w:rPr>
-          <w:rFonts w:hint="eastAsia"/>
-          <w:lang w:val="en-US" w:eastAsia="zh-CN"/>
-        </w:rPr>
-        <w:t>⑥改变服务器状态</w:t>
-      </w:r>
-    </w:p>
-    <w:p>
-      <w:pPr>
-        <w:numPr>
-          <w:ilvl w:val="0"/>
-          <w:numId w:val="0"/>
-        </w:numPr>
-        <w:rPr>
-          <w:rFonts w:hint="eastAsia"/>
-          <w:lang w:val="en-US" w:eastAsia="zh-CN"/>
-        </w:rPr>
-      </w:pPr>
-      <w:r>
-        <w:rPr>
-          <w:rFonts w:hint="eastAsia"/>
-          <w:lang w:val="en-US" w:eastAsia="zh-CN"/>
-        </w:rPr>
-        <w:t>FastLeaderElection：zk选举算法：</w:t>
-      </w:r>
-    </w:p>
-    <w:p>
-      <w:pPr>
-        <w:numPr>
-          <w:ilvl w:val="0"/>
-          <w:numId w:val="0"/>
-        </w:numPr>
-        <w:rPr>
-          <w:rFonts w:hint="eastAsia"/>
-          <w:lang w:val="en-US" w:eastAsia="zh-CN"/>
-        </w:rPr>
-      </w:pPr>
-      <w:r>
-        <w:rPr>
-          <w:rFonts w:hint="eastAsia"/>
-          <w:lang w:val="en-US" w:eastAsia="zh-CN"/>
-        </w:rPr>
-        <w:t>其实该算法的核心就在与变更投票的过程！</w:t>
-      </w:r>
-    </w:p>
-    <w:p>
-      <w:pPr>
-        <w:numPr>
-          <w:ilvl w:val="0"/>
-          <w:numId w:val="0"/>
-        </w:numPr>
-        <w:rPr>
-          <w:rFonts w:hint="eastAsia"/>
-          <w:lang w:val="en-US" w:eastAsia="zh-CN"/>
-        </w:rPr>
-      </w:pPr>
-      <w:r>
-        <w:rPr>
-          <w:rFonts w:hint="eastAsia"/>
-          <w:lang w:val="en-US" w:eastAsia="zh-CN"/>
-        </w:rPr>
-        <w:t>变更投票上leader选举的第三步左右进行，每台服务器自己的投票与接收到的其他服务器发送的投票进行对比，然后判断是否要变更投票的过程！是否变更刚才已经说过了。</w:t>
-      </w:r>
-    </w:p>
-    <w:p>
-      <w:pPr>
-        <w:numPr>
-          <w:ilvl w:val="0"/>
-          <w:numId w:val="0"/>
-        </w:numPr>
-        <w:rPr>
-          <w:rFonts w:hint="eastAsia"/>
-          <w:lang w:val="en-US" w:eastAsia="zh-CN"/>
-        </w:rPr>
-      </w:pPr>
-      <w:r>
-        <w:rPr>
-          <w:rFonts w:hint="eastAsia"/>
-          <w:lang w:val="en-US" w:eastAsia="zh-CN"/>
-        </w:rPr>
-        <w:t>有个问题就是，zxid不是全局有序并一致的吗？为什么可能出现zxid不一致的情况？</w:t>
+        <w:t>调用zkServer.sh status后都有哪些工作状态？</w:t>
+      </w:r>
+    </w:p>
+    <w:p>
+      <w:pPr>
+        <w:numPr>
+          <w:ilvl w:val="0"/>
+          <w:numId w:val="0"/>
+        </w:numPr>
+        <w:ind w:leftChars="0"/>
+        <w:rPr>
+          <w:rFonts w:hint="eastAsia"/>
+          <w:lang w:val="en-US" w:eastAsia="zh-CN"/>
+        </w:rPr>
+      </w:pPr>
+      <w:r>
+        <w:rPr>
+          <w:rFonts w:hint="eastAsia"/>
+          <w:lang w:val="en-US" w:eastAsia="zh-CN"/>
+        </w:rPr>
+        <w:t>①leadering</w:t>
+      </w:r>
+    </w:p>
+    <w:p>
+      <w:pPr>
+        <w:numPr>
+          <w:ilvl w:val="0"/>
+          <w:numId w:val="0"/>
+        </w:numPr>
+        <w:ind w:leftChars="0"/>
+        <w:rPr>
+          <w:rFonts w:hint="eastAsia"/>
+          <w:lang w:val="en-US" w:eastAsia="zh-CN"/>
+        </w:rPr>
+      </w:pPr>
+      <w:r>
+        <w:rPr>
+          <w:rFonts w:hint="eastAsia"/>
+          <w:lang w:val="en-US" w:eastAsia="zh-CN"/>
+        </w:rPr>
+        <w:t>领导者状态</w:t>
+      </w:r>
+    </w:p>
+    <w:p>
+      <w:pPr>
+        <w:numPr>
+          <w:ilvl w:val="0"/>
+          <w:numId w:val="0"/>
+        </w:numPr>
+        <w:ind w:leftChars="0"/>
+        <w:rPr>
+          <w:rFonts w:hint="eastAsia"/>
+          <w:lang w:val="en-US" w:eastAsia="zh-CN"/>
+        </w:rPr>
+      </w:pPr>
+      <w:r>
+        <w:rPr>
+          <w:rFonts w:hint="eastAsia"/>
+          <w:lang w:val="en-US" w:eastAsia="zh-CN"/>
+        </w:rPr>
+        <w:t>②follower</w:t>
+      </w:r>
+    </w:p>
+    <w:p>
+      <w:pPr>
+        <w:numPr>
+          <w:ilvl w:val="0"/>
+          <w:numId w:val="0"/>
+        </w:numPr>
+        <w:ind w:leftChars="0"/>
+        <w:rPr>
+          <w:rFonts w:hint="eastAsia"/>
+          <w:lang w:val="en-US" w:eastAsia="zh-CN"/>
+        </w:rPr>
+      </w:pPr>
+      <w:r>
+        <w:rPr>
+          <w:rFonts w:hint="eastAsia"/>
+          <w:lang w:val="en-US" w:eastAsia="zh-CN"/>
+        </w:rPr>
+        <w:t>跟随者状态</w:t>
+      </w:r>
+    </w:p>
+    <w:p>
+      <w:pPr>
+        <w:numPr>
+          <w:ilvl w:val="0"/>
+          <w:numId w:val="0"/>
+        </w:numPr>
+        <w:ind w:leftChars="0"/>
+        <w:rPr>
+          <w:rFonts w:hint="eastAsia"/>
+          <w:lang w:val="en-US" w:eastAsia="zh-CN"/>
+        </w:rPr>
+      </w:pPr>
+      <w:r>
+        <w:rPr>
+          <w:rFonts w:hint="eastAsia"/>
+          <w:lang w:val="en-US" w:eastAsia="zh-CN"/>
+        </w:rPr>
+        <w:t>③looking</w:t>
+      </w:r>
+    </w:p>
+    <w:p>
+      <w:pPr>
+        <w:numPr>
+          <w:ilvl w:val="0"/>
+          <w:numId w:val="0"/>
+        </w:numPr>
+        <w:ind w:leftChars="0"/>
+        <w:rPr>
+          <w:rFonts w:hint="eastAsia"/>
+          <w:lang w:val="en-US" w:eastAsia="zh-CN"/>
+        </w:rPr>
+      </w:pPr>
+      <w:r>
+        <w:rPr>
+          <w:rFonts w:hint="eastAsia"/>
+          <w:lang w:val="en-US" w:eastAsia="zh-CN"/>
+        </w:rPr>
+        <w:t>寻找leader状态，表示没有leader需要进行选举</w:t>
+      </w:r>
+    </w:p>
+    <w:p>
+      <w:pPr>
+        <w:numPr>
+          <w:ilvl w:val="0"/>
+          <w:numId w:val="0"/>
+        </w:numPr>
+        <w:ind w:leftChars="0"/>
+        <w:rPr>
+          <w:rFonts w:hint="eastAsia"/>
+          <w:lang w:val="en-US" w:eastAsia="zh-CN"/>
+        </w:rPr>
+      </w:pPr>
+      <w:r>
+        <w:rPr>
+          <w:rFonts w:hint="eastAsia"/>
+          <w:lang w:val="en-US" w:eastAsia="zh-CN"/>
+        </w:rPr>
+        <w:t>④observering</w:t>
       </w:r>
     </w:p>
     <w:p>
@@ -5413,36 +5208,38 @@
         <w:pBdr>
           <w:bottom w:val="double" w:color="auto" w:sz="4" w:space="0"/>
         </w:pBdr>
-        <w:rPr>
-          <w:rFonts w:hint="eastAsia"/>
-          <w:lang w:val="en-US" w:eastAsia="zh-CN"/>
-        </w:rPr>
-      </w:pPr>
-      <w:r>
-        <w:rPr>
-          <w:rFonts w:hint="eastAsia"/>
-          <w:lang w:val="en-US" w:eastAsia="zh-CN"/>
-        </w:rPr>
-        <w:t>答：zxid肯定是全局一致，并且每台服务器上的某个节点的所有zxid一致，但是投票过程中的zxid并不是投票行为的zxid而是当前节点所正进行事务zxid，投票所携带的zxid如果大，说明正在执行的事务是最新的，这样的话让他作为leader，那么数据恢复不就是最新的嘛！，所以不要把投票携带的zxid看成是操作的zxid！</w:t>
-      </w:r>
-    </w:p>
-    <w:p>
-      <w:pPr>
-        <w:numPr>
-          <w:ilvl w:val="0"/>
-          <w:numId w:val="0"/>
-        </w:numPr>
-        <w:rPr>
-          <w:rFonts w:hint="eastAsia"/>
-          <w:lang w:val="en-US" w:eastAsia="zh-CN"/>
-        </w:rPr>
-      </w:pPr>
-    </w:p>
-    <w:p>
-      <w:pPr>
-        <w:numPr>
-          <w:ilvl w:val="0"/>
-          <w:numId w:val="2"/>
+        <w:ind w:leftChars="0"/>
+        <w:rPr>
+          <w:rFonts w:hint="eastAsia"/>
+          <w:lang w:val="en-US" w:eastAsia="zh-CN"/>
+        </w:rPr>
+      </w:pPr>
+      <w:r>
+        <w:rPr>
+          <w:rFonts w:hint="eastAsia"/>
+          <w:lang w:val="en-US" w:eastAsia="zh-CN"/>
+        </w:rPr>
+        <w:t>观察者状态，表明当前服务器是observer</w:t>
+      </w:r>
+    </w:p>
+    <w:p>
+      <w:pPr>
+        <w:numPr>
+          <w:ilvl w:val="0"/>
+          <w:numId w:val="0"/>
+        </w:numPr>
+        <w:ind w:leftChars="0"/>
+        <w:rPr>
+          <w:rFonts w:hint="eastAsia"/>
+          <w:lang w:val="en-US" w:eastAsia="zh-CN"/>
+        </w:rPr>
+      </w:pPr>
+    </w:p>
+    <w:p>
+      <w:pPr>
+        <w:numPr>
+          <w:ilvl w:val="0"/>
+          <w:numId w:val="3"/>
         </w:numPr>
         <w:ind w:left="0" w:leftChars="0" w:firstLine="0" w:firstLineChars="0"/>
         <w:rPr>
@@ -5455,207 +5252,207 @@
           <w:rFonts w:hint="eastAsia"/>
           <w:lang w:val="en-US" w:eastAsia="zh-CN"/>
         </w:rPr>
-        <w:t>zk的数据同步？请问zk如何保证的主从节点的状态同步？</w:t>
-      </w:r>
-    </w:p>
-    <w:p>
-      <w:pPr>
-        <w:numPr>
-          <w:ilvl w:val="0"/>
-          <w:numId w:val="0"/>
-        </w:numPr>
-        <w:ind w:leftChars="0"/>
-        <w:rPr>
-          <w:rFonts w:hint="eastAsia"/>
-          <w:lang w:val="en-US" w:eastAsia="zh-CN"/>
-        </w:rPr>
-      </w:pPr>
-      <w:r>
-        <w:rPr>
-          <w:rFonts w:hint="eastAsia"/>
-          <w:lang w:val="en-US" w:eastAsia="zh-CN"/>
-        </w:rPr>
-        <w:t>概念：集群leader确认之后，follower和observer会向leader注册自己，注册完毕后就需要进行数据同步，最后由leader确定同步完成。</w:t>
-      </w:r>
-    </w:p>
-    <w:p>
-      <w:pPr>
-        <w:numPr>
-          <w:ilvl w:val="0"/>
-          <w:numId w:val="0"/>
-        </w:numPr>
-        <w:ind w:leftChars="0"/>
-        <w:rPr>
-          <w:rFonts w:hint="eastAsia"/>
-          <w:lang w:val="en-US" w:eastAsia="zh-CN"/>
-        </w:rPr>
-      </w:pPr>
-      <w:r>
-        <w:rPr>
-          <w:rFonts w:hint="eastAsia"/>
-          <w:lang w:val="en-US" w:eastAsia="zh-CN"/>
-        </w:rPr>
-        <w:t>zookeeper的数据同步通常分为四类：</w:t>
-      </w:r>
-    </w:p>
-    <w:p>
-      <w:pPr>
-        <w:numPr>
-          <w:ilvl w:val="0"/>
-          <w:numId w:val="0"/>
-        </w:numPr>
-        <w:ind w:leftChars="0"/>
-        <w:rPr>
-          <w:rFonts w:hint="eastAsia"/>
-          <w:lang w:val="en-US" w:eastAsia="zh-CN"/>
-        </w:rPr>
-      </w:pPr>
-      <w:r>
-        <w:rPr>
-          <w:rFonts w:hint="eastAsia"/>
-          <w:lang w:val="en-US" w:eastAsia="zh-CN"/>
-        </w:rPr>
-        <w:t>①直接差异化同步</w:t>
-      </w:r>
-    </w:p>
-    <w:p>
-      <w:pPr>
-        <w:numPr>
-          <w:ilvl w:val="0"/>
-          <w:numId w:val="0"/>
-        </w:numPr>
-        <w:ind w:leftChars="0"/>
-        <w:rPr>
-          <w:rFonts w:hint="eastAsia"/>
-          <w:lang w:val="en-US" w:eastAsia="zh-CN"/>
-        </w:rPr>
-      </w:pPr>
-      <w:r>
-        <w:rPr>
-          <w:rFonts w:hint="eastAsia"/>
-          <w:lang w:val="en-US" w:eastAsia="zh-CN"/>
-        </w:rPr>
-        <w:t>②先回滚再差异化同步</w:t>
-      </w:r>
-    </w:p>
-    <w:p>
-      <w:pPr>
-        <w:numPr>
-          <w:ilvl w:val="0"/>
-          <w:numId w:val="0"/>
-        </w:numPr>
-        <w:ind w:leftChars="0"/>
-        <w:rPr>
-          <w:rFonts w:hint="eastAsia"/>
-          <w:lang w:val="en-US" w:eastAsia="zh-CN"/>
-        </w:rPr>
-      </w:pPr>
-      <w:r>
-        <w:rPr>
-          <w:rFonts w:hint="eastAsia"/>
-          <w:lang w:val="en-US" w:eastAsia="zh-CN"/>
-        </w:rPr>
-        <w:t>③仅回滚同步</w:t>
-      </w:r>
-    </w:p>
-    <w:p>
-      <w:pPr>
-        <w:numPr>
-          <w:ilvl w:val="0"/>
-          <w:numId w:val="0"/>
-        </w:numPr>
-        <w:ind w:leftChars="0"/>
-        <w:rPr>
-          <w:rFonts w:hint="eastAsia"/>
-          <w:lang w:val="en-US" w:eastAsia="zh-CN"/>
-        </w:rPr>
-      </w:pPr>
-      <w:r>
-        <w:rPr>
-          <w:rFonts w:hint="eastAsia"/>
-          <w:lang w:val="en-US" w:eastAsia="zh-CN"/>
-        </w:rPr>
-        <w:t>④全量同步</w:t>
-      </w:r>
-    </w:p>
-    <w:p>
-      <w:pPr>
-        <w:numPr>
-          <w:ilvl w:val="0"/>
-          <w:numId w:val="0"/>
-        </w:numPr>
-        <w:ind w:leftChars="0"/>
-        <w:rPr>
-          <w:rFonts w:hint="eastAsia"/>
-          <w:lang w:val="en-US" w:eastAsia="zh-CN"/>
-        </w:rPr>
-      </w:pPr>
-      <w:r>
-        <w:rPr>
-          <w:rFonts w:hint="eastAsia"/>
-          <w:lang w:val="en-US" w:eastAsia="zh-CN"/>
-        </w:rPr>
-        <w:t>他们各自使用于不同的情况，其实说白了就是zxid事务id的区别，目的是保证数据的一致性！介绍这四种同步方式应用情况之前先说一下follower和leader之前的注册和信息交换：</w:t>
-      </w:r>
-    </w:p>
-    <w:p>
-      <w:pPr>
-        <w:numPr>
-          <w:ilvl w:val="0"/>
-          <w:numId w:val="0"/>
-        </w:numPr>
-        <w:ind w:leftChars="0"/>
-        <w:rPr>
-          <w:rFonts w:hint="eastAsia"/>
-          <w:lang w:val="en-US" w:eastAsia="zh-CN"/>
-        </w:rPr>
-      </w:pPr>
-      <w:r>
-        <w:rPr>
-          <w:rFonts w:hint="eastAsia"/>
-          <w:lang w:val="en-US" w:eastAsia="zh-CN"/>
-        </w:rPr>
-        <w:t>在进行数据同步之前，leader服务器会完成数据同步的初始化：</w:t>
-      </w:r>
-    </w:p>
-    <w:p>
-      <w:pPr>
-        <w:numPr>
-          <w:ilvl w:val="0"/>
-          <w:numId w:val="0"/>
-        </w:numPr>
-        <w:ind w:leftChars="0"/>
-        <w:rPr>
-          <w:rFonts w:hint="eastAsia"/>
-          <w:lang w:val="en-US" w:eastAsia="zh-CN"/>
-        </w:rPr>
-      </w:pPr>
-      <w:r>
-        <w:rPr>
-          <w:rFonts w:hint="eastAsia"/>
-          <w:lang w:val="en-US" w:eastAsia="zh-CN"/>
-        </w:rPr>
-        <w:t>peerLastZxid：follower服务器最后完成的事务id：zxid，follower向leader注册时发送ackepoch消息中携带的</w:t>
-      </w:r>
-    </w:p>
-    <w:p>
-      <w:pPr>
-        <w:numPr>
-          <w:ilvl w:val="0"/>
-          <w:numId w:val="0"/>
-        </w:numPr>
-        <w:ind w:leftChars="0"/>
-        <w:rPr>
-          <w:rFonts w:hint="eastAsia"/>
-          <w:lang w:val="en-US" w:eastAsia="zh-CN"/>
-        </w:rPr>
-      </w:pPr>
-      <w:r>
-        <w:rPr>
-          <w:rFonts w:hint="eastAsia"/>
-          <w:lang w:val="en-US" w:eastAsia="zh-CN"/>
-        </w:rPr>
-        <w:t>minCommittedLog：leader上proposal——事务缓存队列中已经提交的事务中最小的Zxid，也就是代表leader能保存的最早的信息了</w:t>
+        <w:t>zk的选举机制流程？选举算法？</w:t>
+      </w:r>
+    </w:p>
+    <w:p>
+      <w:pPr>
+        <w:numPr>
+          <w:ilvl w:val="0"/>
+          <w:numId w:val="0"/>
+        </w:numPr>
+        <w:ind w:leftChars="0"/>
+        <w:rPr>
+          <w:rFonts w:hint="eastAsia"/>
+          <w:lang w:val="en-US" w:eastAsia="zh-CN"/>
+        </w:rPr>
+      </w:pPr>
+      <w:r>
+        <w:rPr>
+          <w:rFonts w:hint="eastAsia"/>
+          <w:lang w:val="en-US" w:eastAsia="zh-CN"/>
+        </w:rPr>
+        <w:t>说zk选举之前先说一下问什么选举或者什么状态下选举，选举的条件是什么：</w:t>
+      </w:r>
+    </w:p>
+    <w:p>
+      <w:pPr>
+        <w:numPr>
+          <w:ilvl w:val="0"/>
+          <w:numId w:val="0"/>
+        </w:numPr>
+        <w:ind w:leftChars="0"/>
+        <w:rPr>
+          <w:rFonts w:hint="eastAsia"/>
+          <w:lang w:val="en-US" w:eastAsia="zh-CN"/>
+        </w:rPr>
+      </w:pPr>
+      <w:r>
+        <w:rPr>
+          <w:rFonts w:hint="eastAsia"/>
+          <w:lang w:val="en-US" w:eastAsia="zh-CN"/>
+        </w:rPr>
+        <w:t>两种情况下进行leader选举：</w:t>
+      </w:r>
+    </w:p>
+    <w:p>
+      <w:pPr>
+        <w:numPr>
+          <w:ilvl w:val="0"/>
+          <w:numId w:val="0"/>
+        </w:numPr>
+        <w:ind w:leftChars="0"/>
+        <w:rPr>
+          <w:rFonts w:hint="eastAsia"/>
+          <w:lang w:val="en-US" w:eastAsia="zh-CN"/>
+        </w:rPr>
+      </w:pPr>
+      <w:r>
+        <w:rPr>
+          <w:rFonts w:hint="eastAsia"/>
+          <w:lang w:val="en-US" w:eastAsia="zh-CN"/>
+        </w:rPr>
+        <w:t>①服务器初始化启动</w:t>
+      </w:r>
+    </w:p>
+    <w:p>
+      <w:pPr>
+        <w:numPr>
+          <w:ilvl w:val="0"/>
+          <w:numId w:val="0"/>
+        </w:numPr>
+        <w:ind w:leftChars="0"/>
+        <w:rPr>
+          <w:rFonts w:hint="eastAsia"/>
+          <w:lang w:val="en-US" w:eastAsia="zh-CN"/>
+        </w:rPr>
+      </w:pPr>
+      <w:r>
+        <w:rPr>
+          <w:rFonts w:hint="eastAsia"/>
+          <w:lang w:val="en-US" w:eastAsia="zh-CN"/>
+        </w:rPr>
+        <w:t>②服务器运行期间无法和leader保持连接</w:t>
+      </w:r>
+    </w:p>
+    <w:p>
+      <w:pPr>
+        <w:numPr>
+          <w:ilvl w:val="0"/>
+          <w:numId w:val="0"/>
+        </w:numPr>
+        <w:ind w:leftChars="0"/>
+        <w:rPr>
+          <w:rFonts w:hint="eastAsia"/>
+          <w:lang w:val="en-US" w:eastAsia="zh-CN"/>
+        </w:rPr>
+      </w:pPr>
+      <w:r>
+        <w:rPr>
+          <w:rFonts w:hint="eastAsia"/>
+          <w:lang w:val="en-US" w:eastAsia="zh-CN"/>
+        </w:rPr>
+        <w:t>细说两种选举流程之前先说一下zxid吧，因为选举中要用到这个zxid，zxid是全局有序的，zxid有三种：</w:t>
+      </w:r>
+    </w:p>
+    <w:p>
+      <w:pPr>
+        <w:numPr>
+          <w:ilvl w:val="0"/>
+          <w:numId w:val="0"/>
+        </w:numPr>
+        <w:ind w:leftChars="0"/>
+        <w:rPr>
+          <w:rFonts w:hint="eastAsia"/>
+          <w:lang w:val="en-US" w:eastAsia="zh-CN"/>
+        </w:rPr>
+      </w:pPr>
+      <w:r>
+        <w:rPr>
+          <w:rFonts w:hint="eastAsia"/>
+          <w:lang w:val="en-US" w:eastAsia="zh-CN"/>
+        </w:rPr>
+        <w:t>①cZxid：节点创建的全局id</w:t>
+      </w:r>
+    </w:p>
+    <w:p>
+      <w:pPr>
+        <w:numPr>
+          <w:ilvl w:val="0"/>
+          <w:numId w:val="0"/>
+        </w:numPr>
+        <w:ind w:leftChars="0"/>
+        <w:rPr>
+          <w:rFonts w:hint="eastAsia"/>
+          <w:lang w:val="en-US" w:eastAsia="zh-CN"/>
+        </w:rPr>
+      </w:pPr>
+      <w:r>
+        <w:rPr>
+          <w:rFonts w:hint="eastAsia"/>
+          <w:lang w:val="en-US" w:eastAsia="zh-CN"/>
+        </w:rPr>
+        <w:t>②mZxid：节点修改的全局id（仅限于本节点）</w:t>
+      </w:r>
+    </w:p>
+    <w:p>
+      <w:pPr>
+        <w:numPr>
+          <w:ilvl w:val="0"/>
+          <w:numId w:val="0"/>
+        </w:numPr>
+        <w:ind w:leftChars="0"/>
+        <w:rPr>
+          <w:rFonts w:hint="eastAsia"/>
+          <w:lang w:val="en-US" w:eastAsia="zh-CN"/>
+        </w:rPr>
+      </w:pPr>
+      <w:r>
+        <w:rPr>
+          <w:rFonts w:hint="eastAsia"/>
+          <w:lang w:val="en-US" w:eastAsia="zh-CN"/>
+        </w:rPr>
+        <w:t>③pZxid：本节点和本节点的子阶段的增/删（跟孙节点无关）</w:t>
+      </w:r>
+    </w:p>
+    <w:p>
+      <w:pPr>
+        <w:numPr>
+          <w:ilvl w:val="0"/>
+          <w:numId w:val="0"/>
+        </w:numPr>
+        <w:ind w:leftChars="0"/>
+        <w:rPr>
+          <w:rFonts w:hint="eastAsia"/>
+          <w:lang w:val="en-US" w:eastAsia="zh-CN"/>
+        </w:rPr>
+      </w:pPr>
+      <w:r>
+        <w:rPr>
+          <w:rFonts w:hint="eastAsia"/>
+          <w:lang w:val="en-US" w:eastAsia="zh-CN"/>
+        </w:rPr>
+        <w:t>所以我们可以认为，理想情况下所有几点上的相同节点的zxid是完全一致的。如果发现两次zxid不一致，那么肯定说明了zxid小的慢与zxid的那次操作！</w:t>
+      </w:r>
+    </w:p>
+    <w:p>
+      <w:pPr>
+        <w:numPr>
+          <w:ilvl w:val="0"/>
+          <w:numId w:val="0"/>
+        </w:numPr>
+        <w:ind w:leftChars="0"/>
+        <w:rPr>
+          <w:rFonts w:hint="eastAsia"/>
+          <w:lang w:val="en-US" w:eastAsia="zh-CN"/>
+        </w:rPr>
+      </w:pPr>
+      <w:r>
+        <w:rPr>
+          <w:rFonts w:hint="eastAsia"/>
+          <w:lang w:val="en-US" w:eastAsia="zh-CN"/>
+        </w:rPr>
+        <w:t>zookeeper使用zxid来保证事务的全局顺序一致性：</w:t>
       </w:r>
     </w:p>
     <w:p>
@@ -5675,127 +5472,27 @@
           <w:rFonts w:hint="eastAsia"/>
           <w:lang w:val="en-US" w:eastAsia="zh-CN"/>
         </w:rPr>
-        <w:t>maxCommittedLog：leader上proposal缓存队列中已提交事务的最大Zxid，代表着最新的信息</w:t>
-      </w:r>
-    </w:p>
-    <w:p>
-      <w:pPr>
-        <w:numPr>
-          <w:ilvl w:val="0"/>
-          <w:numId w:val="0"/>
-        </w:numPr>
-        <w:ind w:leftChars="0"/>
-        <w:rPr>
-          <w:rFonts w:hint="eastAsia"/>
-          <w:lang w:val="en-US" w:eastAsia="zh-CN"/>
-        </w:rPr>
-      </w:pPr>
-      <w:r>
-        <w:rPr>
-          <w:rFonts w:hint="eastAsia"/>
-          <w:lang w:val="en-US" w:eastAsia="zh-CN"/>
-        </w:rPr>
-        <w:t>①直接差异化同步</w:t>
-      </w:r>
-    </w:p>
-    <w:p>
-      <w:pPr>
-        <w:numPr>
-          <w:ilvl w:val="0"/>
-          <w:numId w:val="0"/>
-        </w:numPr>
-        <w:ind w:leftChars="0"/>
-        <w:rPr>
-          <w:rFonts w:hint="eastAsia"/>
-          <w:lang w:val="en-US" w:eastAsia="zh-CN"/>
-        </w:rPr>
-      </w:pPr>
-      <w:r>
-        <w:rPr>
-          <w:rFonts w:hint="eastAsia"/>
-          <w:lang w:val="en-US" w:eastAsia="zh-CN"/>
-        </w:rPr>
-        <w:t>场景：当follower上报的peerlastzxid介于minCXommittedLog和MaxCommitedLog时，也就是说执行一下maxCommittedLog - peerLastZxid之间的事务就ok</w:t>
-      </w:r>
-    </w:p>
-    <w:p>
-      <w:pPr>
-        <w:numPr>
-          <w:ilvl w:val="0"/>
-          <w:numId w:val="0"/>
-        </w:numPr>
-        <w:ind w:leftChars="0"/>
-        <w:rPr>
-          <w:rFonts w:hint="eastAsia"/>
-          <w:lang w:val="en-US" w:eastAsia="zh-CN"/>
-        </w:rPr>
-      </w:pPr>
-      <w:r>
-        <w:rPr>
-          <w:rFonts w:hint="eastAsia"/>
-          <w:lang w:val="en-US" w:eastAsia="zh-CN"/>
-        </w:rPr>
-        <w:t>②先回滚再差异化同步</w:t>
-      </w:r>
-    </w:p>
-    <w:p>
-      <w:pPr>
-        <w:numPr>
-          <w:ilvl w:val="0"/>
-          <w:numId w:val="0"/>
-        </w:numPr>
-        <w:ind w:leftChars="0"/>
-        <w:rPr>
-          <w:rFonts w:hint="eastAsia"/>
-          <w:lang w:val="en-US" w:eastAsia="zh-CN"/>
-        </w:rPr>
-      </w:pPr>
-      <w:r>
-        <w:rPr>
-          <w:rFonts w:hint="eastAsia"/>
-          <w:lang w:val="en-US" w:eastAsia="zh-CN"/>
-        </w:rPr>
-        <w:t>场景：发现follower上有一条事务信息leader上没有，那么此时需要让follower回滚至跟leader相同，然后再补上新的数据即可。目的是剔除那条follower上有单leader上没有的事务。</w:t>
-      </w:r>
-    </w:p>
-    <w:p>
-      <w:pPr>
-        <w:numPr>
-          <w:ilvl w:val="0"/>
-          <w:numId w:val="0"/>
-        </w:numPr>
-        <w:ind w:leftChars="0"/>
-        <w:rPr>
-          <w:rFonts w:hint="eastAsia"/>
-          <w:lang w:val="en-US" w:eastAsia="zh-CN"/>
-        </w:rPr>
-      </w:pPr>
-      <w:r>
-        <w:rPr>
-          <w:rFonts w:hint="eastAsia"/>
-          <w:lang w:val="en-US" w:eastAsia="zh-CN"/>
-        </w:rPr>
-        <w:t>注意，这种情况和仅回滚同步是不一样的</w:t>
-      </w:r>
-    </w:p>
-    <w:p>
-      <w:pPr>
-        <w:numPr>
-          <w:ilvl w:val="0"/>
-          <w:numId w:val="0"/>
-        </w:numPr>
-        <w:ind w:leftChars="0"/>
-        <w:rPr>
-          <w:rFonts w:hint="eastAsia"/>
-          <w:lang w:val="en-US" w:eastAsia="zh-CN"/>
-        </w:rPr>
-      </w:pPr>
-      <w:r>
-        <w:rPr>
-          <w:rFonts w:hint="eastAsia"/>
-          <w:lang w:val="en-US" w:eastAsia="zh-CN"/>
-        </w:rPr>
-        <w:t>③仅回滚同步</w:t>
+        <w:t>当有事务提交时，会把这个事务提交到proposal的事务提交缓存队列中，每个事务都会加上一个zxid，zxid是一个64位的数字，高32位是epoch——表示leader的迭代次数，每次选举都会自增（它和electionepoch还不一样，electionepoch是投票迭代次数），低32位用来递增计数的。所以这就保证了全局事务的顺序一致性。</w:t>
+      </w:r>
+    </w:p>
+    <w:p>
+      <w:pPr>
+        <w:numPr>
+          <w:ilvl w:val="0"/>
+          <w:numId w:val="0"/>
+        </w:numPr>
+        <w:ind w:leftChars="0"/>
+        <w:rPr>
+          <w:rFonts w:hint="eastAsia"/>
+          <w:lang w:val="en-US" w:eastAsia="zh-CN"/>
+        </w:rPr>
+      </w:pPr>
+      <w:r>
+        <w:rPr>
+          <w:rFonts w:hint="eastAsia"/>
+          <w:lang w:val="en-US" w:eastAsia="zh-CN"/>
+        </w:rPr>
+        <w:t>第一种情况：初始化时选举</w:t>
       </w:r>
     </w:p>
     <w:p>
@@ -5815,45 +5512,339 @@
           <w:rFonts w:hint="eastAsia"/>
           <w:lang w:val="en-US" w:eastAsia="zh-CN"/>
         </w:rPr>
-        <w:t>场景：场景：peerLastZxid大于maxCommittedLog，也就是leader发现follower比自己还新，那么只需要回滚就OK了。</w:t>
-      </w:r>
-    </w:p>
-    <w:p>
-      <w:pPr>
-        <w:numPr>
-          <w:ilvl w:val="0"/>
-          <w:numId w:val="0"/>
-        </w:numPr>
-        <w:rPr>
-          <w:rFonts w:hint="eastAsia"/>
-          <w:lang w:val="en-US" w:eastAsia="zh-CN"/>
-        </w:rPr>
-      </w:pPr>
-      <w:r>
-        <w:rPr>
-          <w:rFonts w:hint="eastAsia"/>
-          <w:lang w:val="en-US" w:eastAsia="zh-CN"/>
-        </w:rPr>
-        <w:t>④全量同步</w:t>
-      </w:r>
-    </w:p>
-    <w:p>
-      <w:pPr>
-        <w:numPr>
-          <w:ilvl w:val="0"/>
-          <w:numId w:val="0"/>
-        </w:numPr>
-        <w:rPr>
-          <w:rFonts w:hint="eastAsia"/>
-          <w:lang w:val="en-US" w:eastAsia="zh-CN"/>
-        </w:rPr>
-      </w:pPr>
-      <w:r>
-        <w:rPr>
-          <w:rFonts w:hint="eastAsia"/>
-          <w:lang w:val="en-US" w:eastAsia="zh-CN"/>
-        </w:rPr>
-        <w:t>场景1：peerLastZxid 小于 minCommittedLog，因为再怎么恢复也不行了，只能全量同步</w:t>
+        <w:t>进行选举至少要两台服务器，当启动server1时，只有一台服务选举，当启动server2时。两台可以互相通信，都试图找到leader，于是进行leader选举的过程：</w:t>
+      </w:r>
+    </w:p>
+    <w:p>
+      <w:pPr>
+        <w:numPr>
+          <w:ilvl w:val="0"/>
+          <w:numId w:val="0"/>
+        </w:numPr>
+        <w:ind w:leftChars="0"/>
+        <w:rPr>
+          <w:rFonts w:hint="default"/>
+          <w:lang w:val="en-US" w:eastAsia="zh-CN"/>
+        </w:rPr>
+      </w:pPr>
+      <w:r>
+        <w:rPr>
+          <w:rFonts w:hint="eastAsia"/>
+          <w:lang w:val="en-US" w:eastAsia="zh-CN"/>
+        </w:rPr>
+        <w:t>①发起投票：每个server发出一个投票(myid, zxid)——server1的(1, 0)和server2的(2,0)，将投票发送给其他服务器，zk集群中，两两之间都会建立一个连接，用于消息的发送接收，监听3888</w:t>
+      </w:r>
+    </w:p>
+    <w:p>
+      <w:pPr>
+        <w:numPr>
+          <w:ilvl w:val="0"/>
+          <w:numId w:val="0"/>
+        </w:numPr>
+        <w:ind w:leftChars="0"/>
+        <w:rPr>
+          <w:rFonts w:hint="default"/>
+          <w:lang w:val="en-US" w:eastAsia="zh-CN"/>
+        </w:rPr>
+      </w:pPr>
+      <w:r>
+        <w:rPr>
+          <w:rFonts w:hint="eastAsia"/>
+          <w:lang w:val="en-US" w:eastAsia="zh-CN"/>
+        </w:rPr>
+        <w:t>②接收投票：接收到其他服务器的投票，需要验证投票的有效性，检查electionEpoch轮次，判断是不是本轮投票，这个electionepoch是自增的，每次投票都+1，是否处于选举中的locking状态，如果接受到的选票的electionepoch大于自己的轮次，那么就更新自己轮次，重新广播自己的投票，如果小于自己的轮次，则不做任何处理，如果相等的话就进行下一步...</w:t>
+      </w:r>
+    </w:p>
+    <w:p>
+      <w:pPr>
+        <w:numPr>
+          <w:ilvl w:val="0"/>
+          <w:numId w:val="0"/>
+        </w:numPr>
+        <w:ind w:leftChars="0"/>
+        <w:rPr>
+          <w:rFonts w:hint="eastAsia"/>
+          <w:lang w:val="en-US" w:eastAsia="zh-CN"/>
+        </w:rPr>
+      </w:pPr>
+      <w:r>
+        <w:rPr>
+          <w:rFonts w:hint="eastAsia"/>
+          <w:lang w:val="en-US" w:eastAsia="zh-CN"/>
+        </w:rPr>
+        <w:t>③处理投票：先看zxid，大的作为leader（上面说了，zxid是全局有序，如果出现zxid不一致，那么说明zxid大的是最新的操作，所以把zxid大的那次投票的结果作为），如果zxid相同则myid大的作为leader，由于zookeeper是少数服从多数的机制，所以必须要过半的支持率才可以，所以这就是为什么zk是奇数个。此时(1, 0) (2, 0)zxid相同，那么server2应该赢了，此时server1要更新自己的投票，改投(2, 0)，server2不变，然后再次投票</w:t>
+      </w:r>
+    </w:p>
+    <w:p>
+      <w:pPr>
+        <w:numPr>
+          <w:ilvl w:val="0"/>
+          <w:numId w:val="0"/>
+        </w:numPr>
+        <w:ind w:leftChars="0"/>
+        <w:rPr>
+          <w:rFonts w:hint="eastAsia"/>
+          <w:lang w:val="en-US" w:eastAsia="zh-CN"/>
+        </w:rPr>
+      </w:pPr>
+      <w:r>
+        <w:rPr>
+          <w:rFonts w:hint="eastAsia"/>
+          <w:lang w:val="en-US" w:eastAsia="zh-CN"/>
+        </w:rPr>
+        <w:t>④统计投票：根据过半准则：少数服务从多数</w:t>
+      </w:r>
+    </w:p>
+    <w:p>
+      <w:pPr>
+        <w:numPr>
+          <w:ilvl w:val="0"/>
+          <w:numId w:val="0"/>
+        </w:numPr>
+        <w:ind w:leftChars="0"/>
+        <w:rPr>
+          <w:rFonts w:hint="eastAsia"/>
+          <w:lang w:val="en-US" w:eastAsia="zh-CN"/>
+        </w:rPr>
+      </w:pPr>
+      <w:r>
+        <w:rPr>
+          <w:rFonts w:hint="eastAsia"/>
+          <w:lang w:val="en-US" w:eastAsia="zh-CN"/>
+        </w:rPr>
+        <w:t>⑤改变服务器状态，一旦确定leader，每个服务器都改变状态，如leadering和followering</w:t>
+      </w:r>
+    </w:p>
+    <w:p>
+      <w:pPr>
+        <w:numPr>
+          <w:ilvl w:val="0"/>
+          <w:numId w:val="0"/>
+        </w:numPr>
+        <w:ind w:leftChars="0"/>
+        <w:rPr>
+          <w:rFonts w:hint="eastAsia"/>
+          <w:lang w:val="en-US" w:eastAsia="zh-CN"/>
+        </w:rPr>
+      </w:pPr>
+      <w:r>
+        <w:rPr>
+          <w:rFonts w:hint="eastAsia"/>
+          <w:lang w:val="en-US" w:eastAsia="zh-CN"/>
+        </w:rPr>
+        <w:t>第二种情况：服务器运行期间选举</w:t>
+      </w:r>
+    </w:p>
+    <w:p>
+      <w:pPr>
+        <w:numPr>
+          <w:ilvl w:val="0"/>
+          <w:numId w:val="0"/>
+        </w:numPr>
+        <w:ind w:leftChars="0"/>
+        <w:rPr>
+          <w:rFonts w:hint="default"/>
+          <w:lang w:val="en-US" w:eastAsia="zh-CN"/>
+        </w:rPr>
+      </w:pPr>
+      <w:r>
+        <w:rPr>
+          <w:rFonts w:hint="eastAsia"/>
+          <w:lang w:val="en-US" w:eastAsia="zh-CN"/>
+        </w:rPr>
+        <w:t>运行期间，follower宕机不会影响服务，但是leader宕机，那么服务停止必须进行leader选举，过程其实和初始化时选举差不多，假设server1 server2 server3，此时作为leader的server3挂了。</w:t>
+      </w:r>
+    </w:p>
+    <w:p>
+      <w:pPr>
+        <w:numPr>
+          <w:ilvl w:val="0"/>
+          <w:numId w:val="0"/>
+        </w:numPr>
+        <w:ind w:leftChars="0"/>
+        <w:rPr>
+          <w:rFonts w:hint="eastAsia"/>
+          <w:lang w:val="en-US" w:eastAsia="zh-CN"/>
+        </w:rPr>
+      </w:pPr>
+      <w:r>
+        <w:rPr>
+          <w:rFonts w:hint="eastAsia"/>
+          <w:lang w:val="en-US" w:eastAsia="zh-CN"/>
+        </w:rPr>
+        <w:t>①变更状态：集群中follower的状态从followering全部变为locking状态</w:t>
+      </w:r>
+    </w:p>
+    <w:p>
+      <w:pPr>
+        <w:numPr>
+          <w:ilvl w:val="0"/>
+          <w:numId w:val="0"/>
+        </w:numPr>
+        <w:ind w:leftChars="0"/>
+        <w:rPr>
+          <w:rFonts w:hint="default"/>
+          <w:lang w:val="en-US" w:eastAsia="zh-CN"/>
+        </w:rPr>
+      </w:pPr>
+      <w:r>
+        <w:rPr>
+          <w:rFonts w:hint="eastAsia"/>
+          <w:lang w:val="en-US" w:eastAsia="zh-CN"/>
+        </w:rPr>
+        <w:t>②发起投票：每个server都发出一个投票，如上</w:t>
+      </w:r>
+    </w:p>
+    <w:p>
+      <w:pPr>
+        <w:numPr>
+          <w:ilvl w:val="0"/>
+          <w:numId w:val="0"/>
+        </w:numPr>
+        <w:rPr>
+          <w:rFonts w:hint="eastAsia"/>
+          <w:lang w:val="en-US" w:eastAsia="zh-CN"/>
+        </w:rPr>
+      </w:pPr>
+      <w:r>
+        <w:rPr>
+          <w:rFonts w:hint="eastAsia"/>
+          <w:lang w:val="en-US" w:eastAsia="zh-CN"/>
+        </w:rPr>
+        <w:t>③接收投票：如上</w:t>
+      </w:r>
+    </w:p>
+    <w:p>
+      <w:pPr>
+        <w:numPr>
+          <w:ilvl w:val="0"/>
+          <w:numId w:val="0"/>
+        </w:numPr>
+        <w:rPr>
+          <w:rFonts w:hint="eastAsia"/>
+          <w:lang w:val="en-US" w:eastAsia="zh-CN"/>
+        </w:rPr>
+      </w:pPr>
+      <w:r>
+        <w:rPr>
+          <w:rFonts w:hint="eastAsia"/>
+          <w:lang w:val="en-US" w:eastAsia="zh-CN"/>
+        </w:rPr>
+        <w:t>④处理投票：如上</w:t>
+      </w:r>
+    </w:p>
+    <w:p>
+      <w:pPr>
+        <w:numPr>
+          <w:ilvl w:val="0"/>
+          <w:numId w:val="0"/>
+        </w:numPr>
+        <w:rPr>
+          <w:rFonts w:hint="eastAsia"/>
+          <w:lang w:val="en-US" w:eastAsia="zh-CN"/>
+        </w:rPr>
+      </w:pPr>
+      <w:r>
+        <w:rPr>
+          <w:rFonts w:hint="eastAsia"/>
+          <w:lang w:val="en-US" w:eastAsia="zh-CN"/>
+        </w:rPr>
+        <w:t>⑤统计投票</w:t>
+      </w:r>
+    </w:p>
+    <w:p>
+      <w:pPr>
+        <w:numPr>
+          <w:ilvl w:val="0"/>
+          <w:numId w:val="0"/>
+        </w:numPr>
+        <w:rPr>
+          <w:rFonts w:hint="eastAsia"/>
+          <w:lang w:val="en-US" w:eastAsia="zh-CN"/>
+        </w:rPr>
+      </w:pPr>
+      <w:r>
+        <w:rPr>
+          <w:rFonts w:hint="eastAsia"/>
+          <w:lang w:val="en-US" w:eastAsia="zh-CN"/>
+        </w:rPr>
+        <w:t>⑥改变服务器状态</w:t>
+      </w:r>
+    </w:p>
+    <w:p>
+      <w:pPr>
+        <w:numPr>
+          <w:ilvl w:val="0"/>
+          <w:numId w:val="0"/>
+        </w:numPr>
+        <w:rPr>
+          <w:rFonts w:hint="eastAsia"/>
+          <w:lang w:val="en-US" w:eastAsia="zh-CN"/>
+        </w:rPr>
+      </w:pPr>
+      <w:r>
+        <w:rPr>
+          <w:rFonts w:hint="eastAsia"/>
+          <w:lang w:val="en-US" w:eastAsia="zh-CN"/>
+        </w:rPr>
+        <w:t>FastLeaderElection：zk选举算法：</w:t>
+      </w:r>
+    </w:p>
+    <w:p>
+      <w:pPr>
+        <w:numPr>
+          <w:ilvl w:val="0"/>
+          <w:numId w:val="0"/>
+        </w:numPr>
+        <w:rPr>
+          <w:rFonts w:hint="eastAsia"/>
+          <w:lang w:val="en-US" w:eastAsia="zh-CN"/>
+        </w:rPr>
+      </w:pPr>
+      <w:r>
+        <w:rPr>
+          <w:rFonts w:hint="eastAsia"/>
+          <w:lang w:val="en-US" w:eastAsia="zh-CN"/>
+        </w:rPr>
+        <w:t>其实该算法的核心就在与变更投票的过程！</w:t>
+      </w:r>
+    </w:p>
+    <w:p>
+      <w:pPr>
+        <w:numPr>
+          <w:ilvl w:val="0"/>
+          <w:numId w:val="0"/>
+        </w:numPr>
+        <w:rPr>
+          <w:rFonts w:hint="eastAsia"/>
+          <w:lang w:val="en-US" w:eastAsia="zh-CN"/>
+        </w:rPr>
+      </w:pPr>
+      <w:r>
+        <w:rPr>
+          <w:rFonts w:hint="eastAsia"/>
+          <w:lang w:val="en-US" w:eastAsia="zh-CN"/>
+        </w:rPr>
+        <w:t>变更投票上leader选举的第三步左右进行，每台服务器自己的投票与接收到的其他服务器发送的投票进行对比，然后判断是否要变更投票的过程！是否变更刚才已经说过了。</w:t>
+      </w:r>
+    </w:p>
+    <w:p>
+      <w:pPr>
+        <w:numPr>
+          <w:ilvl w:val="0"/>
+          <w:numId w:val="0"/>
+        </w:numPr>
+        <w:rPr>
+          <w:rFonts w:hint="eastAsia"/>
+          <w:lang w:val="en-US" w:eastAsia="zh-CN"/>
+        </w:rPr>
+      </w:pPr>
+      <w:r>
+        <w:rPr>
+          <w:rFonts w:hint="eastAsia"/>
+          <w:lang w:val="en-US" w:eastAsia="zh-CN"/>
+        </w:rPr>
+        <w:t>有个问题就是，zxid不是全局有序并一致的吗？为什么可能出现zxid不一致的情况？</w:t>
       </w:r>
     </w:p>
     <w:p>
@@ -5875,7 +5866,437 @@
           <w:rFonts w:hint="eastAsia"/>
           <w:lang w:val="en-US" w:eastAsia="zh-CN"/>
         </w:rPr>
-        <w:t>场景2：leader服务器上没有proposal缓存队列并且peerLastZxid不等于lastProcessZxid</w:t>
+        <w:t>答：zxid肯定是全局一致，并且每台服务器上的某个节点的所有zxid一致，但是投票过程中的zxid并不是投票行为的zxid而是当前节点所正进行事务zxid，投票所携带的zxid如果大，说明正在执行的事务是最新的，这样的话让他作为leader，那么数据恢复不就是最新的嘛！，所以不要把投票携带的zxid看成是操作的zxid！</w:t>
+      </w:r>
+    </w:p>
+    <w:p>
+      <w:pPr>
+        <w:numPr>
+          <w:ilvl w:val="0"/>
+          <w:numId w:val="0"/>
+        </w:numPr>
+        <w:rPr>
+          <w:rFonts w:hint="eastAsia"/>
+          <w:lang w:val="en-US" w:eastAsia="zh-CN"/>
+        </w:rPr>
+      </w:pPr>
+    </w:p>
+    <w:p>
+      <w:pPr>
+        <w:numPr>
+          <w:ilvl w:val="0"/>
+          <w:numId w:val="3"/>
+        </w:numPr>
+        <w:ind w:left="0" w:leftChars="0" w:firstLine="0" w:firstLineChars="0"/>
+        <w:rPr>
+          <w:rFonts w:hint="eastAsia"/>
+          <w:lang w:val="en-US" w:eastAsia="zh-CN"/>
+        </w:rPr>
+      </w:pPr>
+      <w:r>
+        <w:rPr>
+          <w:rFonts w:hint="eastAsia"/>
+          <w:lang w:val="en-US" w:eastAsia="zh-CN"/>
+        </w:rPr>
+        <w:t>zk的数据同步？请问zk如何保证的主从节点的状态同步？</w:t>
+      </w:r>
+    </w:p>
+    <w:p>
+      <w:pPr>
+        <w:numPr>
+          <w:ilvl w:val="0"/>
+          <w:numId w:val="0"/>
+        </w:numPr>
+        <w:ind w:leftChars="0"/>
+        <w:rPr>
+          <w:rFonts w:hint="eastAsia"/>
+          <w:lang w:val="en-US" w:eastAsia="zh-CN"/>
+        </w:rPr>
+      </w:pPr>
+      <w:r>
+        <w:rPr>
+          <w:rFonts w:hint="eastAsia"/>
+          <w:lang w:val="en-US" w:eastAsia="zh-CN"/>
+        </w:rPr>
+        <w:t>概念：集群leader确认之后，follower和observer会向leader注册自己，注册完毕后就需要进行数据同步，最后由leader确定同步完成。</w:t>
+      </w:r>
+    </w:p>
+    <w:p>
+      <w:pPr>
+        <w:numPr>
+          <w:ilvl w:val="0"/>
+          <w:numId w:val="0"/>
+        </w:numPr>
+        <w:ind w:leftChars="0"/>
+        <w:rPr>
+          <w:rFonts w:hint="eastAsia"/>
+          <w:lang w:val="en-US" w:eastAsia="zh-CN"/>
+        </w:rPr>
+      </w:pPr>
+      <w:r>
+        <w:rPr>
+          <w:rFonts w:hint="eastAsia"/>
+          <w:lang w:val="en-US" w:eastAsia="zh-CN"/>
+        </w:rPr>
+        <w:t>zookeeper的数据同步通常分为四类：</w:t>
+      </w:r>
+    </w:p>
+    <w:p>
+      <w:pPr>
+        <w:numPr>
+          <w:ilvl w:val="0"/>
+          <w:numId w:val="0"/>
+        </w:numPr>
+        <w:ind w:leftChars="0"/>
+        <w:rPr>
+          <w:rFonts w:hint="eastAsia"/>
+          <w:lang w:val="en-US" w:eastAsia="zh-CN"/>
+        </w:rPr>
+      </w:pPr>
+      <w:r>
+        <w:rPr>
+          <w:rFonts w:hint="eastAsia"/>
+          <w:lang w:val="en-US" w:eastAsia="zh-CN"/>
+        </w:rPr>
+        <w:t>①直接差异化同步</w:t>
+      </w:r>
+    </w:p>
+    <w:p>
+      <w:pPr>
+        <w:numPr>
+          <w:ilvl w:val="0"/>
+          <w:numId w:val="0"/>
+        </w:numPr>
+        <w:ind w:leftChars="0"/>
+        <w:rPr>
+          <w:rFonts w:hint="eastAsia"/>
+          <w:lang w:val="en-US" w:eastAsia="zh-CN"/>
+        </w:rPr>
+      </w:pPr>
+      <w:r>
+        <w:rPr>
+          <w:rFonts w:hint="eastAsia"/>
+          <w:lang w:val="en-US" w:eastAsia="zh-CN"/>
+        </w:rPr>
+        <w:t>②先回滚再差异化同步</w:t>
+      </w:r>
+    </w:p>
+    <w:p>
+      <w:pPr>
+        <w:numPr>
+          <w:ilvl w:val="0"/>
+          <w:numId w:val="0"/>
+        </w:numPr>
+        <w:ind w:leftChars="0"/>
+        <w:rPr>
+          <w:rFonts w:hint="eastAsia"/>
+          <w:lang w:val="en-US" w:eastAsia="zh-CN"/>
+        </w:rPr>
+      </w:pPr>
+      <w:r>
+        <w:rPr>
+          <w:rFonts w:hint="eastAsia"/>
+          <w:lang w:val="en-US" w:eastAsia="zh-CN"/>
+        </w:rPr>
+        <w:t>③仅回滚同步</w:t>
+      </w:r>
+    </w:p>
+    <w:p>
+      <w:pPr>
+        <w:numPr>
+          <w:ilvl w:val="0"/>
+          <w:numId w:val="0"/>
+        </w:numPr>
+        <w:ind w:leftChars="0"/>
+        <w:rPr>
+          <w:rFonts w:hint="eastAsia"/>
+          <w:lang w:val="en-US" w:eastAsia="zh-CN"/>
+        </w:rPr>
+      </w:pPr>
+      <w:r>
+        <w:rPr>
+          <w:rFonts w:hint="eastAsia"/>
+          <w:lang w:val="en-US" w:eastAsia="zh-CN"/>
+        </w:rPr>
+        <w:t>④全量同步</w:t>
+      </w:r>
+    </w:p>
+    <w:p>
+      <w:pPr>
+        <w:numPr>
+          <w:ilvl w:val="0"/>
+          <w:numId w:val="0"/>
+        </w:numPr>
+        <w:ind w:leftChars="0"/>
+        <w:rPr>
+          <w:rFonts w:hint="eastAsia"/>
+          <w:lang w:val="en-US" w:eastAsia="zh-CN"/>
+        </w:rPr>
+      </w:pPr>
+      <w:r>
+        <w:rPr>
+          <w:rFonts w:hint="eastAsia"/>
+          <w:lang w:val="en-US" w:eastAsia="zh-CN"/>
+        </w:rPr>
+        <w:t>他们各自使用于不同的情况，其实说白了就是zxid事务id的区别，目的是保证数据的一致性！介绍这四种同步方式应用情况之前先说一下follower和leader之前的注册和信息交换：</w:t>
+      </w:r>
+    </w:p>
+    <w:p>
+      <w:pPr>
+        <w:numPr>
+          <w:ilvl w:val="0"/>
+          <w:numId w:val="0"/>
+        </w:numPr>
+        <w:ind w:leftChars="0"/>
+        <w:rPr>
+          <w:rFonts w:hint="eastAsia"/>
+          <w:lang w:val="en-US" w:eastAsia="zh-CN"/>
+        </w:rPr>
+      </w:pPr>
+      <w:r>
+        <w:rPr>
+          <w:rFonts w:hint="eastAsia"/>
+          <w:lang w:val="en-US" w:eastAsia="zh-CN"/>
+        </w:rPr>
+        <w:t>在进行数据同步之前，leader服务器会完成数据同步的初始化：</w:t>
+      </w:r>
+    </w:p>
+    <w:p>
+      <w:pPr>
+        <w:numPr>
+          <w:ilvl w:val="0"/>
+          <w:numId w:val="0"/>
+        </w:numPr>
+        <w:ind w:leftChars="0"/>
+        <w:rPr>
+          <w:rFonts w:hint="eastAsia"/>
+          <w:lang w:val="en-US" w:eastAsia="zh-CN"/>
+        </w:rPr>
+      </w:pPr>
+      <w:r>
+        <w:rPr>
+          <w:rFonts w:hint="eastAsia"/>
+          <w:lang w:val="en-US" w:eastAsia="zh-CN"/>
+        </w:rPr>
+        <w:t>peerLastZxid：follower服务器最后完成的事务id：zxid，follower向leader注册时发送ackepoch消息中携带的</w:t>
+      </w:r>
+    </w:p>
+    <w:p>
+      <w:pPr>
+        <w:numPr>
+          <w:ilvl w:val="0"/>
+          <w:numId w:val="0"/>
+        </w:numPr>
+        <w:ind w:leftChars="0"/>
+        <w:rPr>
+          <w:rFonts w:hint="eastAsia"/>
+          <w:lang w:val="en-US" w:eastAsia="zh-CN"/>
+        </w:rPr>
+      </w:pPr>
+      <w:r>
+        <w:rPr>
+          <w:rFonts w:hint="eastAsia"/>
+          <w:lang w:val="en-US" w:eastAsia="zh-CN"/>
+        </w:rPr>
+        <w:t>minCommittedLog：leader上proposal——事务缓存队列中已经提交的事务中最小的Zxid，也就是代表leader能保存的最早的信息了</w:t>
+      </w:r>
+    </w:p>
+    <w:p>
+      <w:pPr>
+        <w:numPr>
+          <w:ilvl w:val="0"/>
+          <w:numId w:val="0"/>
+        </w:numPr>
+        <w:ind w:leftChars="0"/>
+        <w:rPr>
+          <w:rFonts w:hint="default"/>
+          <w:lang w:val="en-US" w:eastAsia="zh-CN"/>
+        </w:rPr>
+      </w:pPr>
+      <w:r>
+        <w:rPr>
+          <w:rFonts w:hint="eastAsia"/>
+          <w:lang w:val="en-US" w:eastAsia="zh-CN"/>
+        </w:rPr>
+        <w:t>maxCommittedLog：leader上proposal缓存队列中已提交事务的最大Zxid，代表着最新的信息</w:t>
+      </w:r>
+    </w:p>
+    <w:p>
+      <w:pPr>
+        <w:numPr>
+          <w:ilvl w:val="0"/>
+          <w:numId w:val="0"/>
+        </w:numPr>
+        <w:ind w:leftChars="0"/>
+        <w:rPr>
+          <w:rFonts w:hint="eastAsia"/>
+          <w:lang w:val="en-US" w:eastAsia="zh-CN"/>
+        </w:rPr>
+      </w:pPr>
+      <w:r>
+        <w:rPr>
+          <w:rFonts w:hint="eastAsia"/>
+          <w:lang w:val="en-US" w:eastAsia="zh-CN"/>
+        </w:rPr>
+        <w:t>①直接差异化同步</w:t>
+      </w:r>
+    </w:p>
+    <w:p>
+      <w:pPr>
+        <w:numPr>
+          <w:ilvl w:val="0"/>
+          <w:numId w:val="0"/>
+        </w:numPr>
+        <w:ind w:leftChars="0"/>
+        <w:rPr>
+          <w:rFonts w:hint="eastAsia"/>
+          <w:lang w:val="en-US" w:eastAsia="zh-CN"/>
+        </w:rPr>
+      </w:pPr>
+      <w:r>
+        <w:rPr>
+          <w:rFonts w:hint="eastAsia"/>
+          <w:lang w:val="en-US" w:eastAsia="zh-CN"/>
+        </w:rPr>
+        <w:t>场景：当follower上报的peerlastzxid介于minCXommittedLog和MaxCommitedLog时，也就是说执行一下maxCommittedLog - peerLastZxid之间的事务就ok</w:t>
+      </w:r>
+    </w:p>
+    <w:p>
+      <w:pPr>
+        <w:numPr>
+          <w:ilvl w:val="0"/>
+          <w:numId w:val="0"/>
+        </w:numPr>
+        <w:ind w:leftChars="0"/>
+        <w:rPr>
+          <w:rFonts w:hint="eastAsia"/>
+          <w:lang w:val="en-US" w:eastAsia="zh-CN"/>
+        </w:rPr>
+      </w:pPr>
+      <w:r>
+        <w:rPr>
+          <w:rFonts w:hint="eastAsia"/>
+          <w:lang w:val="en-US" w:eastAsia="zh-CN"/>
+        </w:rPr>
+        <w:t>②先回滚再差异化同步</w:t>
+      </w:r>
+    </w:p>
+    <w:p>
+      <w:pPr>
+        <w:numPr>
+          <w:ilvl w:val="0"/>
+          <w:numId w:val="0"/>
+        </w:numPr>
+        <w:ind w:leftChars="0"/>
+        <w:rPr>
+          <w:rFonts w:hint="eastAsia"/>
+          <w:lang w:val="en-US" w:eastAsia="zh-CN"/>
+        </w:rPr>
+      </w:pPr>
+      <w:r>
+        <w:rPr>
+          <w:rFonts w:hint="eastAsia"/>
+          <w:lang w:val="en-US" w:eastAsia="zh-CN"/>
+        </w:rPr>
+        <w:t>场景：发现follower上有一条事务信息leader上没有，那么此时需要让follower回滚至跟leader相同，然后再补上新的数据即可。目的是剔除那条follower上有单leader上没有的事务。</w:t>
+      </w:r>
+    </w:p>
+    <w:p>
+      <w:pPr>
+        <w:numPr>
+          <w:ilvl w:val="0"/>
+          <w:numId w:val="0"/>
+        </w:numPr>
+        <w:ind w:leftChars="0"/>
+        <w:rPr>
+          <w:rFonts w:hint="eastAsia"/>
+          <w:lang w:val="en-US" w:eastAsia="zh-CN"/>
+        </w:rPr>
+      </w:pPr>
+      <w:r>
+        <w:rPr>
+          <w:rFonts w:hint="eastAsia"/>
+          <w:lang w:val="en-US" w:eastAsia="zh-CN"/>
+        </w:rPr>
+        <w:t>注意，这种情况和仅回滚同步是不一样的</w:t>
+      </w:r>
+    </w:p>
+    <w:p>
+      <w:pPr>
+        <w:numPr>
+          <w:ilvl w:val="0"/>
+          <w:numId w:val="0"/>
+        </w:numPr>
+        <w:ind w:leftChars="0"/>
+        <w:rPr>
+          <w:rFonts w:hint="eastAsia"/>
+          <w:lang w:val="en-US" w:eastAsia="zh-CN"/>
+        </w:rPr>
+      </w:pPr>
+      <w:r>
+        <w:rPr>
+          <w:rFonts w:hint="eastAsia"/>
+          <w:lang w:val="en-US" w:eastAsia="zh-CN"/>
+        </w:rPr>
+        <w:t>③仅回滚同步</w:t>
+      </w:r>
+    </w:p>
+    <w:p>
+      <w:pPr>
+        <w:numPr>
+          <w:ilvl w:val="0"/>
+          <w:numId w:val="0"/>
+        </w:numPr>
+        <w:ind w:leftChars="0"/>
+        <w:rPr>
+          <w:rFonts w:hint="default"/>
+          <w:lang w:val="en-US" w:eastAsia="zh-CN"/>
+        </w:rPr>
+      </w:pPr>
+      <w:r>
+        <w:rPr>
+          <w:rFonts w:hint="eastAsia"/>
+          <w:lang w:val="en-US" w:eastAsia="zh-CN"/>
+        </w:rPr>
+        <w:t>场景：场景：peerLastZxid大于maxCommittedLog，也就是leader发现follower比自己还新，那么只需要回滚就OK了。</w:t>
+      </w:r>
+    </w:p>
+    <w:p>
+      <w:pPr>
+        <w:numPr>
+          <w:ilvl w:val="0"/>
+          <w:numId w:val="0"/>
+        </w:numPr>
+        <w:rPr>
+          <w:rFonts w:hint="eastAsia"/>
+          <w:lang w:val="en-US" w:eastAsia="zh-CN"/>
+        </w:rPr>
+      </w:pPr>
+      <w:r>
+        <w:rPr>
+          <w:rFonts w:hint="eastAsia"/>
+          <w:lang w:val="en-US" w:eastAsia="zh-CN"/>
+        </w:rPr>
+        <w:t>④全量同步</w:t>
+      </w:r>
+    </w:p>
+    <w:p>
+      <w:pPr>
+        <w:numPr>
+          <w:ilvl w:val="0"/>
+          <w:numId w:val="0"/>
+        </w:numPr>
+        <w:rPr>
+          <w:rFonts w:hint="eastAsia"/>
+          <w:lang w:val="en-US" w:eastAsia="zh-CN"/>
+        </w:rPr>
+      </w:pPr>
+      <w:r>
+        <w:rPr>
+          <w:rFonts w:hint="eastAsia"/>
+          <w:lang w:val="en-US" w:eastAsia="zh-CN"/>
+        </w:rPr>
+        <w:t>场景1：peerLastZxid 小于 minCommittedLog，因为再怎么恢复也不行了，只能全量同步</w:t>
       </w:r>
     </w:p>
     <w:p>
@@ -5897,7 +6318,7 @@
           <w:rFonts w:hint="eastAsia"/>
           <w:lang w:val="en-US" w:eastAsia="zh-CN"/>
         </w:rPr>
-        <w:t>关于第二个问题，实际上如果只回答数据同步还是不够严谨的，因为数据同步发生在恢复模式，而恢复模式是leader选举过程中的模式，zk还有另外一个中模式是广播模式，正常情况下zk试运行在广播模式下的！</w:t>
+        <w:t>场景2：leader服务器上没有proposal缓存队列并且peerLastZxid不等于lastProcessZxid</w:t>
       </w:r>
     </w:p>
     <w:p>
@@ -5919,7 +6340,7 @@
           <w:rFonts w:hint="eastAsia"/>
           <w:lang w:val="en-US" w:eastAsia="zh-CN"/>
         </w:rPr>
-        <w:t>Zookeeper的核心是原子广播模式，这个机制保证各个server之间的同步。实现这个机制的协议叫做ZAB协议。</w:t>
+        <w:t>关于第二个问题，实际上如果只回答数据同步还是不够严谨的，因为数据同步发生在恢复模式，而恢复模式是leader选举过程中的模式，zk还有另外一个中模式是广播模式，正常情况下zk试运行在广播模式下的！</w:t>
       </w:r>
     </w:p>
     <w:p>
@@ -5932,659 +6353,16 @@
           <w:bottom w:val="double" w:color="auto" w:sz="4" w:space="0"/>
         </w:pBdr>
         <w:rPr>
-          <w:rFonts w:hint="default"/>
-          <w:lang w:val="en-US" w:eastAsia="zh-CN"/>
-        </w:rPr>
-      </w:pPr>
-      <w:r>
-        <w:rPr>
-          <w:rFonts w:hint="default"/>
-          <w:lang w:val="en-US" w:eastAsia="zh-CN"/>
-        </w:rPr>
-        <w:t>当整个zookeeper集群刚刚启动或者Leader服务器宕机、重启或者网络故障导致不存在过半的服务器与Leader服务器保持正常通信时，所有进程（服务器）进入崩溃恢复模式，首先选举产生新的Leader服务器，然后集群中Follower服务器开始与新的Leader服务器进行数据同步，当集群中超过半数机器与该Leader服务器完成数据同步之后，退出恢复模式进入消息广播模式，Leader服务器开始接收客户端的事务请求生成事物提案来进行事务请求处理。</w:t>
-      </w:r>
-    </w:p>
-    <w:p>
-      <w:pPr>
-        <w:numPr>
-          <w:ilvl w:val="0"/>
-          <w:numId w:val="0"/>
-        </w:numPr>
-        <w:rPr>
-          <w:rFonts w:hint="eastAsia"/>
-          <w:lang w:val="en-US" w:eastAsia="zh-CN"/>
-        </w:rPr>
-      </w:pPr>
-    </w:p>
-    <w:p>
-      <w:pPr>
-        <w:numPr>
-          <w:ilvl w:val="0"/>
-          <w:numId w:val="2"/>
-        </w:numPr>
-        <w:ind w:left="0" w:leftChars="0" w:firstLine="0" w:firstLineChars="0"/>
-        <w:rPr>
-          <w:rFonts w:hint="eastAsia"/>
-          <w:lang w:val="en-US" w:eastAsia="zh-CN"/>
-        </w:rPr>
-      </w:pPr>
-      <w:r>
-        <w:rPr>
-          <w:rFonts w:hint="eastAsia"/>
-          <w:lang w:val="en-US" w:eastAsia="zh-CN"/>
-        </w:rPr>
-        <w:t>zookeeper中watcher机制是什么，都有哪些特点呢，用它可以来干嘛，为什么watcher不能是永久的？</w:t>
-      </w:r>
-    </w:p>
-    <w:p>
-      <w:pPr>
-        <w:numPr>
-          <w:ilvl w:val="0"/>
-          <w:numId w:val="0"/>
-        </w:numPr>
-        <w:ind w:leftChars="0"/>
-        <w:rPr>
-          <w:rFonts w:hint="eastAsia"/>
-          <w:lang w:val="en-US" w:eastAsia="zh-CN"/>
-        </w:rPr>
-      </w:pPr>
-      <w:r>
-        <w:rPr>
-          <w:rFonts w:hint="eastAsia"/>
-          <w:lang w:val="en-US" w:eastAsia="zh-CN"/>
-        </w:rPr>
-        <w:t>聊watcher的话那就说明已经不是单纯的zk集群了，而是涉及zkClient客户端与zk服务端的操作了。（当然了集群中的节点也可能会监听某个znode）</w:t>
-      </w:r>
-    </w:p>
-    <w:p>
-      <w:pPr>
-        <w:numPr>
-          <w:ilvl w:val="0"/>
-          <w:numId w:val="0"/>
-        </w:numPr>
-        <w:ind w:leftChars="0"/>
-        <w:rPr>
-          <w:rFonts w:hint="eastAsia"/>
-          <w:lang w:val="en-US" w:eastAsia="zh-CN"/>
-        </w:rPr>
-      </w:pPr>
-      <w:r>
-        <w:rPr>
-          <w:rFonts w:hint="eastAsia"/>
-          <w:lang w:val="en-US" w:eastAsia="zh-CN"/>
-        </w:rPr>
-        <w:t>Zookeeper Watcher机制————数据变更分布式通知！</w:t>
-      </w:r>
-    </w:p>
-    <w:p>
-      <w:pPr>
-        <w:numPr>
-          <w:ilvl w:val="0"/>
-          <w:numId w:val="0"/>
-        </w:numPr>
-        <w:ind w:leftChars="0"/>
-        <w:rPr>
-          <w:rFonts w:hint="default"/>
-          <w:lang w:val="en-US" w:eastAsia="zh-CN"/>
-        </w:rPr>
-      </w:pPr>
-      <w:r>
-        <w:rPr>
-          <w:rFonts w:hint="eastAsia"/>
-          <w:lang w:val="en-US" w:eastAsia="zh-CN"/>
-        </w:rPr>
-        <w:t>解释：zk允许client向服务端的某个znode注册一个watcher监听，当这个znode发生一些指定的事件触发这个watcher时，zk就会向client发送一个时间通知来实现分布式通知功能，然后客户端根据watcher童稚状态和事件类型做出相应的改变。</w:t>
-      </w:r>
-    </w:p>
-    <w:p>
-      <w:pPr>
-        <w:numPr>
-          <w:ilvl w:val="0"/>
-          <w:numId w:val="0"/>
-        </w:numPr>
-        <w:rPr>
-          <w:rFonts w:hint="eastAsia"/>
-          <w:lang w:val="en-US" w:eastAsia="zh-CN"/>
-        </w:rPr>
-      </w:pPr>
-      <w:r>
-        <w:rPr>
-          <w:rFonts w:hint="eastAsia"/>
-          <w:lang w:val="en-US" w:eastAsia="zh-CN"/>
-        </w:rPr>
-        <w:t>①客户端注册watcher</w:t>
-      </w:r>
-    </w:p>
-    <w:p>
-      <w:pPr>
-        <w:numPr>
-          <w:ilvl w:val="0"/>
-          <w:numId w:val="0"/>
-        </w:numPr>
-        <w:rPr>
-          <w:rFonts w:hint="eastAsia"/>
-          <w:lang w:val="en-US" w:eastAsia="zh-CN"/>
-        </w:rPr>
-      </w:pPr>
-      <w:r>
-        <w:rPr>
-          <w:rFonts w:hint="eastAsia"/>
-          <w:lang w:val="en-US" w:eastAsia="zh-CN"/>
-        </w:rPr>
-        <w:t>②服务端处理watcher</w:t>
-      </w:r>
-    </w:p>
-    <w:p>
-      <w:pPr>
-        <w:numPr>
-          <w:ilvl w:val="0"/>
-          <w:numId w:val="0"/>
-        </w:numPr>
-        <w:rPr>
-          <w:rFonts w:hint="eastAsia"/>
-          <w:lang w:val="en-US" w:eastAsia="zh-CN"/>
-        </w:rPr>
-      </w:pPr>
-      <w:r>
-        <w:rPr>
-          <w:rFonts w:hint="eastAsia"/>
-          <w:lang w:val="en-US" w:eastAsia="zh-CN"/>
-        </w:rPr>
-        <w:t>③客户端回调watcher</w:t>
-      </w:r>
-    </w:p>
-    <w:p>
-      <w:pPr>
-        <w:numPr>
-          <w:ilvl w:val="0"/>
-          <w:numId w:val="0"/>
-        </w:numPr>
-        <w:rPr>
-          <w:rFonts w:hint="eastAsia"/>
-          <w:lang w:val="en-US" w:eastAsia="zh-CN"/>
-        </w:rPr>
-      </w:pPr>
-      <w:r>
-        <w:rPr>
-          <w:rFonts w:hint="eastAsia"/>
-          <w:lang w:val="en-US" w:eastAsia="zh-CN"/>
-        </w:rPr>
-        <w:t>watcher特点总结：</w:t>
-      </w:r>
-    </w:p>
-    <w:p>
-      <w:pPr>
-        <w:numPr>
-          <w:ilvl w:val="0"/>
-          <w:numId w:val="0"/>
-        </w:numPr>
-        <w:rPr>
-          <w:rFonts w:hint="eastAsia"/>
-          <w:lang w:val="en-US" w:eastAsia="zh-CN"/>
-        </w:rPr>
-      </w:pPr>
-      <w:r>
-        <w:rPr>
-          <w:rFonts w:hint="eastAsia"/>
-          <w:lang w:val="en-US" w:eastAsia="zh-CN"/>
-        </w:rPr>
-        <w:t>①一次性</w:t>
-      </w:r>
-    </w:p>
-    <w:p>
-      <w:pPr>
-        <w:numPr>
-          <w:ilvl w:val="0"/>
-          <w:numId w:val="0"/>
-        </w:numPr>
-        <w:rPr>
-          <w:rFonts w:hint="eastAsia"/>
-          <w:lang w:val="en-US" w:eastAsia="zh-CN"/>
-        </w:rPr>
-      </w:pPr>
-      <w:r>
-        <w:rPr>
-          <w:rFonts w:hint="eastAsia"/>
-          <w:lang w:val="en-US" w:eastAsia="zh-CN"/>
-        </w:rPr>
-        <w:t>无论是客户端还是服务端，一旦一个watcher触发，zk就会将其移除，目的是减轻服务端压力，假如更新频繁的znode，难道每次都要想client通知吗，这样显而易见是不行的，这也就解释了为什么watcher不能是永久的</w:t>
-      </w:r>
-    </w:p>
-    <w:p>
-      <w:pPr>
-        <w:numPr>
-          <w:ilvl w:val="0"/>
-          <w:numId w:val="0"/>
-        </w:numPr>
-        <w:rPr>
-          <w:rFonts w:hint="eastAsia"/>
-          <w:lang w:val="en-US" w:eastAsia="zh-CN"/>
-        </w:rPr>
-      </w:pPr>
-      <w:r>
-        <w:rPr>
-          <w:rFonts w:hint="eastAsia"/>
-          <w:lang w:val="en-US" w:eastAsia="zh-CN"/>
-        </w:rPr>
-        <w:t>②客户端串行执行</w:t>
-      </w:r>
-    </w:p>
-    <w:p>
-      <w:pPr>
-        <w:numPr>
-          <w:ilvl w:val="0"/>
-          <w:numId w:val="0"/>
-        </w:numPr>
-        <w:rPr>
-          <w:rFonts w:hint="eastAsia"/>
-          <w:lang w:val="en-US" w:eastAsia="zh-CN"/>
-        </w:rPr>
-      </w:pPr>
-      <w:r>
-        <w:rPr>
-          <w:rFonts w:hint="eastAsia"/>
-          <w:lang w:val="en-US" w:eastAsia="zh-CN"/>
-        </w:rPr>
-        <w:t>客户端watcher回调的过程是一个串行同步的过程</w:t>
-      </w:r>
-    </w:p>
-    <w:p>
-      <w:pPr>
-        <w:numPr>
-          <w:ilvl w:val="0"/>
-          <w:numId w:val="0"/>
-        </w:numPr>
-        <w:rPr>
-          <w:rFonts w:hint="eastAsia"/>
-          <w:lang w:val="en-US" w:eastAsia="zh-CN"/>
-        </w:rPr>
-      </w:pPr>
-      <w:r>
-        <w:rPr>
-          <w:rFonts w:hint="eastAsia"/>
-          <w:lang w:val="en-US" w:eastAsia="zh-CN"/>
-        </w:rPr>
-        <w:t>③轻量级</w:t>
-      </w:r>
-    </w:p>
-    <w:p>
-      <w:pPr>
-        <w:numPr>
-          <w:ilvl w:val="0"/>
-          <w:numId w:val="0"/>
-        </w:numPr>
-        <w:rPr>
-          <w:rFonts w:hint="eastAsia"/>
-          <w:lang w:val="en-US" w:eastAsia="zh-CN"/>
-        </w:rPr>
-      </w:pPr>
-      <w:r>
-        <w:rPr>
-          <w:rFonts w:hint="eastAsia"/>
-          <w:lang w:val="en-US" w:eastAsia="zh-CN"/>
-        </w:rPr>
-        <w:t>zk的watcher通知很简单，只会告诉cleint发生的时间而不是事件具体内容，客户端注册watcher时，zk并不会吧这个watcher对象保存下来，而是在客户端请求中使用boolean类型属性进行了标记</w:t>
-      </w:r>
-    </w:p>
-    <w:p>
-      <w:pPr>
-        <w:numPr>
-          <w:ilvl w:val="0"/>
-          <w:numId w:val="0"/>
-        </w:numPr>
-        <w:rPr>
-          <w:rFonts w:hint="eastAsia"/>
-          <w:lang w:val="en-US" w:eastAsia="zh-CN"/>
-        </w:rPr>
-      </w:pPr>
-      <w:r>
-        <w:rPr>
-          <w:rFonts w:hint="eastAsia"/>
-          <w:lang w:val="en-US" w:eastAsia="zh-CN"/>
-        </w:rPr>
-        <w:t>④watcher最终一致性，不保证强一致性</w:t>
-      </w:r>
-    </w:p>
-    <w:p>
-      <w:pPr>
-        <w:numPr>
-          <w:ilvl w:val="0"/>
-          <w:numId w:val="0"/>
-        </w:numPr>
-        <w:rPr>
-          <w:rFonts w:hint="default"/>
-          <w:lang w:val="en-US" w:eastAsia="zh-CN"/>
-        </w:rPr>
-      </w:pPr>
-      <w:r>
-        <w:rPr>
-          <w:rFonts w:hint="eastAsia"/>
-          <w:lang w:val="en-US" w:eastAsia="zh-CN"/>
-        </w:rPr>
-        <w:t>event异步发送watcher的通知事件，也就是server向client发送通知是异步的，这就有一个问题就是可能存在通知失败的情况zk却不知道，而client只有收到通知事件之后才能感知到znode的变化，所以只能保证最终一致性，不能保证强一致性</w:t>
-      </w:r>
-    </w:p>
-    <w:p>
-      <w:pPr>
-        <w:numPr>
-          <w:ilvl w:val="0"/>
-          <w:numId w:val="0"/>
-        </w:numPr>
-        <w:rPr>
-          <w:rFonts w:hint="eastAsia"/>
-          <w:lang w:val="en-US" w:eastAsia="zh-CN"/>
-        </w:rPr>
-      </w:pPr>
-      <w:r>
-        <w:rPr>
-          <w:rFonts w:hint="eastAsia"/>
-          <w:lang w:val="en-US" w:eastAsia="zh-CN"/>
-        </w:rPr>
-        <w:t>⑤注册watcher getData、exists、getChildren</w:t>
-      </w:r>
-    </w:p>
-    <w:p>
-      <w:pPr>
-        <w:numPr>
-          <w:ilvl w:val="0"/>
-          <w:numId w:val="0"/>
-        </w:numPr>
-        <w:rPr>
-          <w:rFonts w:hint="eastAsia"/>
-          <w:lang w:val="en-US" w:eastAsia="zh-CN"/>
-        </w:rPr>
-      </w:pPr>
-      <w:r>
-        <w:rPr>
-          <w:rFonts w:hint="eastAsia"/>
-          <w:lang w:val="en-US" w:eastAsia="zh-CN"/>
-        </w:rPr>
-        <w:t>⑥触发watcher create、dalete、setData</w:t>
-      </w:r>
-    </w:p>
-    <w:p>
-      <w:pPr>
-        <w:numPr>
-          <w:ilvl w:val="0"/>
-          <w:numId w:val="0"/>
-        </w:numPr>
-        <w:rPr>
-          <w:rFonts w:hint="eastAsia"/>
-          <w:lang w:val="en-US" w:eastAsia="zh-CN"/>
-        </w:rPr>
-      </w:pPr>
-      <w:r>
-        <w:rPr>
-          <w:rFonts w:hint="eastAsia"/>
-          <w:lang w:val="en-US" w:eastAsia="zh-CN"/>
-        </w:rPr>
-        <w:t>⑦重新注册</w:t>
-      </w:r>
-    </w:p>
-    <w:p>
-      <w:pPr>
-        <w:numPr>
-          <w:ilvl w:val="0"/>
-          <w:numId w:val="0"/>
-        </w:numPr>
-        <w:rPr>
-          <w:rFonts w:hint="eastAsia"/>
-          <w:lang w:val="en-US" w:eastAsia="zh-CN"/>
-        </w:rPr>
-      </w:pPr>
-      <w:r>
-        <w:rPr>
-          <w:rFonts w:hint="eastAsia"/>
-          <w:lang w:val="en-US" w:eastAsia="zh-CN"/>
-        </w:rPr>
-        <w:t>通常情况下：client注册完watcher后断开连接，后来重新连接时会重新注册先前注册过的watcher，所以如果在断开期间发现znode的数据变化、子节点变化、znode的存在与否都会被通知。</w:t>
-      </w:r>
-    </w:p>
-    <w:p>
-      <w:pPr>
-        <w:numPr>
-          <w:ilvl w:val="0"/>
-          <w:numId w:val="0"/>
-        </w:numPr>
-        <w:rPr>
-          <w:rFonts w:hint="default"/>
-          <w:lang w:val="en-US" w:eastAsia="zh-CN"/>
-        </w:rPr>
-      </w:pPr>
-      <w:r>
-        <w:rPr>
-          <w:rFonts w:hint="eastAsia"/>
-          <w:lang w:val="en-US" w:eastAsia="zh-CN"/>
-        </w:rPr>
-        <w:t>但是存在一种情况——exists watcher，当断开client与server之间连接的期间，有一个znode创建了又被删除了，然后client重新连接server再注册watcher时并没有通知！</w:t>
-      </w:r>
-    </w:p>
-    <w:p>
-      <w:pPr>
-        <w:numPr>
-          <w:ilvl w:val="0"/>
-          <w:numId w:val="0"/>
-        </w:numPr>
-        <w:rPr>
-          <w:rFonts w:hint="eastAsia"/>
-          <w:lang w:val="en-US" w:eastAsia="zh-CN"/>
-        </w:rPr>
-      </w:pPr>
-      <w:r>
-        <w:rPr>
-          <w:rFonts w:hint="eastAsia"/>
-          <w:lang w:val="en-US" w:eastAsia="zh-CN"/>
-        </w:rPr>
-        <w:t>下面说一下watcher机制的实现吧：</w:t>
-      </w:r>
-    </w:p>
-    <w:p>
-      <w:pPr>
-        <w:numPr>
-          <w:ilvl w:val="0"/>
-          <w:numId w:val="0"/>
-        </w:numPr>
-        <w:rPr>
-          <w:rFonts w:hint="default"/>
-          <w:lang w:val="en-US" w:eastAsia="zh-CN"/>
-        </w:rPr>
-      </w:pPr>
-      <w:r>
-        <w:rPr>
-          <w:rFonts w:hint="eastAsia"/>
-          <w:lang w:val="en-US" w:eastAsia="zh-CN"/>
-        </w:rPr>
-        <w:t>客户端watcher实现：</w:t>
-      </w:r>
-    </w:p>
-    <w:p>
-      <w:pPr>
-        <w:numPr>
-          <w:ilvl w:val="0"/>
-          <w:numId w:val="0"/>
-        </w:numPr>
-        <w:rPr>
-          <w:rFonts w:hint="eastAsia"/>
-          <w:lang w:val="en-US" w:eastAsia="zh-CN"/>
-        </w:rPr>
-      </w:pPr>
-      <w:r>
-        <w:rPr>
-          <w:rFonts w:hint="eastAsia"/>
-          <w:lang w:val="en-US" w:eastAsia="zh-CN"/>
-        </w:rPr>
-        <w:t>①调用getData()/getChildren()/exists()三个API，传入watcher对象</w:t>
-      </w:r>
-    </w:p>
-    <w:p>
-      <w:pPr>
-        <w:numPr>
-          <w:ilvl w:val="0"/>
-          <w:numId w:val="0"/>
-        </w:numPr>
-        <w:rPr>
-          <w:rFonts w:hint="eastAsia"/>
-          <w:lang w:val="en-US" w:eastAsia="zh-CN"/>
-        </w:rPr>
-      </w:pPr>
-      <w:r>
-        <w:rPr>
-          <w:rFonts w:hint="eastAsia"/>
-          <w:lang w:val="en-US" w:eastAsia="zh-CN"/>
-        </w:rPr>
-        <w:t>②标记请求request，封装watcher到warcherRegistion</w:t>
-      </w:r>
-    </w:p>
-    <w:p>
-      <w:pPr>
-        <w:numPr>
-          <w:ilvl w:val="0"/>
-          <w:numId w:val="0"/>
-        </w:numPr>
-        <w:rPr>
-          <w:rFonts w:hint="eastAsia"/>
-          <w:lang w:val="en-US" w:eastAsia="zh-CN"/>
-        </w:rPr>
-      </w:pPr>
-      <w:r>
-        <w:rPr>
-          <w:rFonts w:hint="eastAsia"/>
-          <w:lang w:val="en-US" w:eastAsia="zh-CN"/>
-        </w:rPr>
-        <w:t>③封装Packet对象，向服务端发送request</w:t>
-      </w:r>
-    </w:p>
-    <w:p>
-      <w:pPr>
-        <w:numPr>
-          <w:ilvl w:val="0"/>
-          <w:numId w:val="0"/>
-        </w:numPr>
-        <w:rPr>
-          <w:rFonts w:hint="eastAsia"/>
-          <w:lang w:val="en-US" w:eastAsia="zh-CN"/>
-        </w:rPr>
-      </w:pPr>
-      <w:r>
-        <w:rPr>
-          <w:rFonts w:hint="eastAsia"/>
-          <w:lang w:val="en-US" w:eastAsia="zh-CN"/>
-        </w:rPr>
-        <w:t>④收到服务端响应后，将watcher注册到ZKWarcherManager中进行管理</w:t>
-      </w:r>
-    </w:p>
-    <w:p>
-      <w:pPr>
-        <w:numPr>
-          <w:ilvl w:val="0"/>
-          <w:numId w:val="0"/>
-        </w:numPr>
-        <w:rPr>
-          <w:rFonts w:hint="eastAsia"/>
-          <w:lang w:val="en-US" w:eastAsia="zh-CN"/>
-        </w:rPr>
-      </w:pPr>
-      <w:r>
-        <w:rPr>
-          <w:rFonts w:hint="eastAsia"/>
-          <w:lang w:val="en-US" w:eastAsia="zh-CN"/>
-        </w:rPr>
-        <w:t>⑤请求返回，完成注册</w:t>
-      </w:r>
-    </w:p>
-    <w:p>
-      <w:pPr>
-        <w:numPr>
-          <w:ilvl w:val="0"/>
-          <w:numId w:val="0"/>
-        </w:numPr>
-        <w:rPr>
-          <w:rFonts w:hint="eastAsia"/>
-          <w:lang w:val="en-US" w:eastAsia="zh-CN"/>
-        </w:rPr>
-      </w:pPr>
-      <w:r>
-        <w:rPr>
-          <w:rFonts w:hint="eastAsia"/>
-          <w:lang w:val="en-US" w:eastAsia="zh-CN"/>
-        </w:rPr>
-        <w:t>.......</w:t>
-      </w:r>
-    </w:p>
-    <w:p>
-      <w:pPr>
-        <w:numPr>
-          <w:ilvl w:val="0"/>
-          <w:numId w:val="0"/>
-        </w:numPr>
-        <w:rPr>
-          <w:rFonts w:hint="default"/>
-          <w:lang w:val="en-US" w:eastAsia="zh-CN"/>
-        </w:rPr>
-      </w:pPr>
-      <w:r>
-        <w:rPr>
-          <w:rFonts w:hint="eastAsia"/>
-          <w:lang w:val="en-US" w:eastAsia="zh-CN"/>
-        </w:rPr>
-        <w:t>⑥....如果client的SendThread线程接收到了server事件通知，那么交给EventThread线程回调Watcher</w:t>
-      </w:r>
-    </w:p>
-    <w:p>
-      <w:pPr>
-        <w:numPr>
-          <w:ilvl w:val="0"/>
-          <w:numId w:val="0"/>
-        </w:numPr>
-        <w:rPr>
-          <w:rFonts w:hint="eastAsia"/>
-          <w:lang w:val="en-US" w:eastAsia="zh-CN"/>
-        </w:rPr>
-      </w:pPr>
-      <w:r>
-        <w:rPr>
-          <w:rFonts w:hint="eastAsia"/>
-          <w:lang w:val="en-US" w:eastAsia="zh-CN"/>
-        </w:rPr>
-        <w:t>服务端处理watcher实现：</w:t>
-      </w:r>
-    </w:p>
-    <w:p>
-      <w:pPr>
-        <w:numPr>
-          <w:ilvl w:val="0"/>
-          <w:numId w:val="0"/>
-        </w:numPr>
-        <w:rPr>
-          <w:rFonts w:hint="eastAsia"/>
-          <w:lang w:val="en-US" w:eastAsia="zh-CN"/>
-        </w:rPr>
-      </w:pPr>
-      <w:r>
-        <w:rPr>
-          <w:rFonts w:hint="eastAsia"/>
-          <w:lang w:val="en-US" w:eastAsia="zh-CN"/>
-        </w:rPr>
-        <w:t>①服务端接收watcher并存储，接收client请求，判断是否需要注册watcher，需要的话将数据节点的节点路径和ServerCnxn(ServerCnxn代表一个cleint与server的连接，实现了Watcher的process接口，可以看成一个watcher对象）储存在watcherManager的WatcherTable的watch2paths中</w:t>
-      </w:r>
-    </w:p>
-    <w:p>
-      <w:pPr>
-        <w:numPr>
-          <w:ilvl w:val="0"/>
-          <w:numId w:val="0"/>
-        </w:numPr>
-        <w:rPr>
-          <w:rFonts w:hint="eastAsia"/>
-          <w:lang w:val="en-US" w:eastAsia="zh-CN"/>
-        </w:rPr>
-      </w:pPr>
-      <w:r>
-        <w:rPr>
-          <w:rFonts w:hint="eastAsia"/>
-          <w:lang w:val="en-US" w:eastAsia="zh-CN"/>
-        </w:rPr>
-        <w:t>②Watcher触发，比如当server收到某个客户端的setData()操作，它会触发NodeDataChanged事件，zk把这个事件封装为WatcherEvent，包括童稚状态、事件类型、路径znode；然后从watcherTable中查找是否有这个znode的监听watcher，没找到的话无所谓，如果找到了就从WatcherTable和Watch2Paths中删除这个watcher</w:t>
+          <w:rFonts w:hint="eastAsia"/>
+          <w:lang w:val="en-US" w:eastAsia="zh-CN"/>
+        </w:rPr>
+      </w:pPr>
+      <w:r>
+        <w:rPr>
+          <w:rFonts w:hint="eastAsia"/>
+          <w:lang w:val="en-US" w:eastAsia="zh-CN"/>
+        </w:rPr>
+        <w:t>Zookeeper的核心是原子广播模式，这个机制保证各个server之间的同步。实现这个机制的协议叫做ZAB协议。</w:t>
       </w:r>
     </w:p>
     <w:p>
@@ -6603,29 +6381,29 @@
       </w:pPr>
       <w:r>
         <w:rPr>
-          <w:rFonts w:hint="eastAsia"/>
-          <w:lang w:val="en-US" w:eastAsia="zh-CN"/>
-        </w:rPr>
-        <w:t>③调用process方法触发watcher，主要是通过ServerCnxn对应的TCP连接发送Watcher事件通知。</w:t>
-      </w:r>
-    </w:p>
-    <w:p>
-      <w:pPr>
-        <w:numPr>
-          <w:ilvl w:val="0"/>
-          <w:numId w:val="0"/>
-        </w:numPr>
-        <w:rPr>
           <w:rFonts w:hint="default"/>
           <w:lang w:val="en-US" w:eastAsia="zh-CN"/>
         </w:rPr>
-      </w:pPr>
-    </w:p>
-    <w:p>
-      <w:pPr>
-        <w:numPr>
-          <w:ilvl w:val="0"/>
-          <w:numId w:val="2"/>
+        <w:t>当整个zookeeper集群刚刚启动或者Leader服务器宕机、重启或者网络故障导致不存在过半的服务器与Leader服务器保持正常通信时，所有进程（服务器）进入崩溃恢复模式，首先选举产生新的Leader服务器，然后集群中Follower服务器开始与新的Leader服务器进行数据同步，当集群中超过半数机器与该Leader服务器完成数据同步之后，退出恢复模式进入消息广播模式，Leader服务器开始接收客户端的事务请求生成事物提案来进行事务请求处理。</w:t>
+      </w:r>
+    </w:p>
+    <w:p>
+      <w:pPr>
+        <w:numPr>
+          <w:ilvl w:val="0"/>
+          <w:numId w:val="0"/>
+        </w:numPr>
+        <w:rPr>
+          <w:rFonts w:hint="eastAsia"/>
+          <w:lang w:val="en-US" w:eastAsia="zh-CN"/>
+        </w:rPr>
+      </w:pPr>
+    </w:p>
+    <w:p>
+      <w:pPr>
+        <w:numPr>
+          <w:ilvl w:val="0"/>
+          <w:numId w:val="3"/>
         </w:numPr>
         <w:ind w:left="0" w:leftChars="0" w:firstLine="0" w:firstLineChars="0"/>
         <w:rPr>
@@ -6638,87 +6416,47 @@
           <w:rFonts w:hint="eastAsia"/>
           <w:lang w:val="en-US" w:eastAsia="zh-CN"/>
         </w:rPr>
-        <w:t>请列举zookeeper的几个典型的应用场景？</w:t>
-      </w:r>
-    </w:p>
-    <w:p>
-      <w:pPr>
-        <w:numPr>
-          <w:ilvl w:val="0"/>
-          <w:numId w:val="0"/>
-        </w:numPr>
-        <w:ind w:leftChars="0"/>
-        <w:rPr>
-          <w:rFonts w:hint="eastAsia"/>
-          <w:lang w:val="en-US" w:eastAsia="zh-CN"/>
-        </w:rPr>
-      </w:pPr>
-      <w:r>
-        <w:rPr>
-          <w:rFonts w:hint="eastAsia"/>
-          <w:lang w:val="en-US" w:eastAsia="zh-CN"/>
-        </w:rPr>
-        <w:t>zk说白了就是利用四种（两类）znode+watcher完成各种功能：</w:t>
-      </w:r>
-    </w:p>
-    <w:p>
-      <w:pPr>
-        <w:numPr>
-          <w:ilvl w:val="0"/>
-          <w:numId w:val="0"/>
-        </w:numPr>
-        <w:ind w:leftChars="0"/>
-        <w:rPr>
-          <w:rFonts w:hint="eastAsia"/>
-          <w:lang w:val="en-US" w:eastAsia="zh-CN"/>
-        </w:rPr>
-      </w:pPr>
-      <w:r>
-        <w:rPr>
-          <w:rFonts w:hint="eastAsia"/>
-          <w:lang w:val="en-US" w:eastAsia="zh-CN"/>
-        </w:rPr>
-        <w:t>①数据pub/sub——统一配置</w:t>
-      </w:r>
-    </w:p>
-    <w:p>
-      <w:pPr>
-        <w:numPr>
-          <w:ilvl w:val="0"/>
-          <w:numId w:val="0"/>
-        </w:numPr>
-        <w:ind w:leftChars="0"/>
-        <w:rPr>
-          <w:rFonts w:hint="eastAsia"/>
-          <w:lang w:val="en-US" w:eastAsia="zh-CN"/>
-        </w:rPr>
-      </w:pPr>
-      <w:r>
-        <w:rPr>
-          <w:rFonts w:hint="eastAsia"/>
-          <w:lang w:val="en-US" w:eastAsia="zh-CN"/>
-        </w:rPr>
-        <w:t>把数据存在znode上，当启动服务时向zk读取配置，并且注册一个watcher，当发生改变时就动态改变配置</w:t>
-      </w:r>
-    </w:p>
-    <w:p>
-      <w:pPr>
-        <w:numPr>
-          <w:ilvl w:val="0"/>
-          <w:numId w:val="0"/>
-        </w:numPr>
-        <w:ind w:leftChars="0"/>
-        <w:rPr>
-          <w:rFonts w:hint="eastAsia"/>
-          <w:lang w:val="en-US" w:eastAsia="zh-CN"/>
-        </w:rPr>
-      </w:pPr>
-      <w:r>
-        <w:rPr>
-          <w:rFonts w:hint="eastAsia"/>
-          <w:lang w:val="en-US" w:eastAsia="zh-CN"/>
-        </w:rPr>
-        <w:t>②统一命名空间</w:t>
+        <w:t>zookeeper中watcher机制是什么，都有哪些特点呢，用它可以来干嘛，为什么watcher不能是永久的？</w:t>
+      </w:r>
+    </w:p>
+    <w:p>
+      <w:pPr>
+        <w:numPr>
+          <w:ilvl w:val="0"/>
+          <w:numId w:val="0"/>
+        </w:numPr>
+        <w:ind w:leftChars="0"/>
+        <w:rPr>
+          <w:rFonts w:hint="eastAsia"/>
+          <w:lang w:val="en-US" w:eastAsia="zh-CN"/>
+        </w:rPr>
+      </w:pPr>
+      <w:r>
+        <w:rPr>
+          <w:rFonts w:hint="eastAsia"/>
+          <w:lang w:val="en-US" w:eastAsia="zh-CN"/>
+        </w:rPr>
+        <w:t>聊watcher的话那就说明已经不是单纯的zk集群了，而是涉及zkClient客户端与zk服务端的操作了。（当然了集群中的节点也可能会监听某个znode）</w:t>
+      </w:r>
+    </w:p>
+    <w:p>
+      <w:pPr>
+        <w:numPr>
+          <w:ilvl w:val="0"/>
+          <w:numId w:val="0"/>
+        </w:numPr>
+        <w:ind w:leftChars="0"/>
+        <w:rPr>
+          <w:rFonts w:hint="eastAsia"/>
+          <w:lang w:val="en-US" w:eastAsia="zh-CN"/>
+        </w:rPr>
+      </w:pPr>
+      <w:r>
+        <w:rPr>
+          <w:rFonts w:hint="eastAsia"/>
+          <w:lang w:val="en-US" w:eastAsia="zh-CN"/>
+        </w:rPr>
+        <w:t>Zookeeper Watcher机制————数据变更分布式通知！</w:t>
       </w:r>
     </w:p>
     <w:p>
@@ -6738,76 +6476,224 @@
           <w:rFonts w:hint="eastAsia"/>
           <w:lang w:val="en-US" w:eastAsia="zh-CN"/>
         </w:rPr>
-        <w:t>命名服务就是通过制定的名字来获取资源或者服务的地址，利用zk创建一个全局的路径，这个路径就可以作为一个名字指向集群、提供服务的地址</w:t>
-      </w:r>
-    </w:p>
-    <w:p>
-      <w:pPr>
-        <w:numPr>
-          <w:ilvl w:val="0"/>
-          <w:numId w:val="0"/>
-        </w:numPr>
-        <w:ind w:leftChars="0"/>
-        <w:rPr>
-          <w:rFonts w:hint="eastAsia"/>
-          <w:lang w:val="en-US" w:eastAsia="zh-CN"/>
-        </w:rPr>
-      </w:pPr>
-      <w:r>
-        <w:rPr>
-          <w:rFonts w:hint="eastAsia"/>
-          <w:lang w:val="en-US" w:eastAsia="zh-CN"/>
-        </w:rPr>
-        <w:t>④分布式协调/通知</w:t>
-      </w:r>
-    </w:p>
-    <w:p>
-      <w:pPr>
-        <w:numPr>
-          <w:ilvl w:val="0"/>
-          <w:numId w:val="0"/>
-        </w:numPr>
-        <w:ind w:leftChars="0"/>
-        <w:rPr>
-          <w:rFonts w:hint="eastAsia"/>
-          <w:lang w:val="en-US" w:eastAsia="zh-CN"/>
-        </w:rPr>
-      </w:pPr>
-      <w:r>
-        <w:rPr>
-          <w:rFonts w:hint="eastAsia"/>
-          <w:lang w:val="en-US" w:eastAsia="zh-CN"/>
-        </w:rPr>
-        <w:t>⑤集群管理</w:t>
-      </w:r>
-    </w:p>
-    <w:p>
-      <w:pPr>
-        <w:numPr>
-          <w:ilvl w:val="0"/>
-          <w:numId w:val="0"/>
-        </w:numPr>
-        <w:ind w:leftChars="0"/>
-        <w:rPr>
-          <w:rFonts w:hint="eastAsia"/>
-          <w:lang w:val="en-US" w:eastAsia="zh-CN"/>
-        </w:rPr>
-      </w:pPr>
-      <w:r>
-        <w:rPr>
-          <w:rFonts w:hint="eastAsia"/>
-          <w:lang w:val="en-US" w:eastAsia="zh-CN"/>
-        </w:rPr>
-        <w:t>无外乎两点：是否有机器的加入和退出、master选举</w:t>
-      </w:r>
-    </w:p>
-    <w:p>
-      <w:pPr>
-        <w:numPr>
-          <w:ilvl w:val="0"/>
-          <w:numId w:val="0"/>
-        </w:numPr>
-        <w:ind w:leftChars="0"/>
+        <w:t>解释：zk允许client向服务端的某个znode注册一个watcher监听，当这个znode发生一些指定的事件触发这个watcher时，zk就会向client发送一个时间通知来实现分布式通知功能，然后客户端根据watcher童稚状态和事件类型做出相应的改变。</w:t>
+      </w:r>
+    </w:p>
+    <w:p>
+      <w:pPr>
+        <w:numPr>
+          <w:ilvl w:val="0"/>
+          <w:numId w:val="0"/>
+        </w:numPr>
+        <w:rPr>
+          <w:rFonts w:hint="eastAsia"/>
+          <w:lang w:val="en-US" w:eastAsia="zh-CN"/>
+        </w:rPr>
+      </w:pPr>
+      <w:r>
+        <w:rPr>
+          <w:rFonts w:hint="eastAsia"/>
+          <w:lang w:val="en-US" w:eastAsia="zh-CN"/>
+        </w:rPr>
+        <w:t>①客户端注册watcher</w:t>
+      </w:r>
+    </w:p>
+    <w:p>
+      <w:pPr>
+        <w:numPr>
+          <w:ilvl w:val="0"/>
+          <w:numId w:val="0"/>
+        </w:numPr>
+        <w:rPr>
+          <w:rFonts w:hint="eastAsia"/>
+          <w:lang w:val="en-US" w:eastAsia="zh-CN"/>
+        </w:rPr>
+      </w:pPr>
+      <w:r>
+        <w:rPr>
+          <w:rFonts w:hint="eastAsia"/>
+          <w:lang w:val="en-US" w:eastAsia="zh-CN"/>
+        </w:rPr>
+        <w:t>②服务端处理watcher</w:t>
+      </w:r>
+    </w:p>
+    <w:p>
+      <w:pPr>
+        <w:numPr>
+          <w:ilvl w:val="0"/>
+          <w:numId w:val="0"/>
+        </w:numPr>
+        <w:rPr>
+          <w:rFonts w:hint="eastAsia"/>
+          <w:lang w:val="en-US" w:eastAsia="zh-CN"/>
+        </w:rPr>
+      </w:pPr>
+      <w:r>
+        <w:rPr>
+          <w:rFonts w:hint="eastAsia"/>
+          <w:lang w:val="en-US" w:eastAsia="zh-CN"/>
+        </w:rPr>
+        <w:t>③客户端回调watcher</w:t>
+      </w:r>
+    </w:p>
+    <w:p>
+      <w:pPr>
+        <w:numPr>
+          <w:ilvl w:val="0"/>
+          <w:numId w:val="0"/>
+        </w:numPr>
+        <w:rPr>
+          <w:rFonts w:hint="eastAsia"/>
+          <w:lang w:val="en-US" w:eastAsia="zh-CN"/>
+        </w:rPr>
+      </w:pPr>
+      <w:r>
+        <w:rPr>
+          <w:rFonts w:hint="eastAsia"/>
+          <w:lang w:val="en-US" w:eastAsia="zh-CN"/>
+        </w:rPr>
+        <w:t>watcher特点总结：</w:t>
+      </w:r>
+    </w:p>
+    <w:p>
+      <w:pPr>
+        <w:numPr>
+          <w:ilvl w:val="0"/>
+          <w:numId w:val="0"/>
+        </w:numPr>
+        <w:rPr>
+          <w:rFonts w:hint="eastAsia"/>
+          <w:lang w:val="en-US" w:eastAsia="zh-CN"/>
+        </w:rPr>
+      </w:pPr>
+      <w:r>
+        <w:rPr>
+          <w:rFonts w:hint="eastAsia"/>
+          <w:lang w:val="en-US" w:eastAsia="zh-CN"/>
+        </w:rPr>
+        <w:t>①一次性</w:t>
+      </w:r>
+    </w:p>
+    <w:p>
+      <w:pPr>
+        <w:numPr>
+          <w:ilvl w:val="0"/>
+          <w:numId w:val="0"/>
+        </w:numPr>
+        <w:rPr>
+          <w:rFonts w:hint="eastAsia"/>
+          <w:lang w:val="en-US" w:eastAsia="zh-CN"/>
+        </w:rPr>
+      </w:pPr>
+      <w:r>
+        <w:rPr>
+          <w:rFonts w:hint="eastAsia"/>
+          <w:lang w:val="en-US" w:eastAsia="zh-CN"/>
+        </w:rPr>
+        <w:t>无论是客户端还是服务端，一旦一个watcher触发，zk就会将其移除，目的是减轻服务端压力，假如更新频繁的znode，难道每次都要想client通知吗，这样显而易见是不行的，这也就解释了为什么watcher不能是永久的</w:t>
+      </w:r>
+    </w:p>
+    <w:p>
+      <w:pPr>
+        <w:numPr>
+          <w:ilvl w:val="0"/>
+          <w:numId w:val="0"/>
+        </w:numPr>
+        <w:rPr>
+          <w:rFonts w:hint="eastAsia"/>
+          <w:lang w:val="en-US" w:eastAsia="zh-CN"/>
+        </w:rPr>
+      </w:pPr>
+      <w:r>
+        <w:rPr>
+          <w:rFonts w:hint="eastAsia"/>
+          <w:lang w:val="en-US" w:eastAsia="zh-CN"/>
+        </w:rPr>
+        <w:t>②客户端串行执行</w:t>
+      </w:r>
+    </w:p>
+    <w:p>
+      <w:pPr>
+        <w:numPr>
+          <w:ilvl w:val="0"/>
+          <w:numId w:val="0"/>
+        </w:numPr>
+        <w:rPr>
+          <w:rFonts w:hint="eastAsia"/>
+          <w:lang w:val="en-US" w:eastAsia="zh-CN"/>
+        </w:rPr>
+      </w:pPr>
+      <w:r>
+        <w:rPr>
+          <w:rFonts w:hint="eastAsia"/>
+          <w:lang w:val="en-US" w:eastAsia="zh-CN"/>
+        </w:rPr>
+        <w:t>客户端watcher回调的过程是一个串行同步的过程</w:t>
+      </w:r>
+    </w:p>
+    <w:p>
+      <w:pPr>
+        <w:numPr>
+          <w:ilvl w:val="0"/>
+          <w:numId w:val="0"/>
+        </w:numPr>
+        <w:rPr>
+          <w:rFonts w:hint="eastAsia"/>
+          <w:lang w:val="en-US" w:eastAsia="zh-CN"/>
+        </w:rPr>
+      </w:pPr>
+      <w:r>
+        <w:rPr>
+          <w:rFonts w:hint="eastAsia"/>
+          <w:lang w:val="en-US" w:eastAsia="zh-CN"/>
+        </w:rPr>
+        <w:t>③轻量级</w:t>
+      </w:r>
+    </w:p>
+    <w:p>
+      <w:pPr>
+        <w:numPr>
+          <w:ilvl w:val="0"/>
+          <w:numId w:val="0"/>
+        </w:numPr>
+        <w:rPr>
+          <w:rFonts w:hint="eastAsia"/>
+          <w:lang w:val="en-US" w:eastAsia="zh-CN"/>
+        </w:rPr>
+      </w:pPr>
+      <w:r>
+        <w:rPr>
+          <w:rFonts w:hint="eastAsia"/>
+          <w:lang w:val="en-US" w:eastAsia="zh-CN"/>
+        </w:rPr>
+        <w:t>zk的watcher通知很简单，只会告诉cleint发生的时间而不是事件具体内容，客户端注册watcher时，zk并不会吧这个watcher对象保存下来，而是在客户端请求中使用boolean类型属性进行了标记</w:t>
+      </w:r>
+    </w:p>
+    <w:p>
+      <w:pPr>
+        <w:numPr>
+          <w:ilvl w:val="0"/>
+          <w:numId w:val="0"/>
+        </w:numPr>
+        <w:rPr>
+          <w:rFonts w:hint="eastAsia"/>
+          <w:lang w:val="en-US" w:eastAsia="zh-CN"/>
+        </w:rPr>
+      </w:pPr>
+      <w:r>
+        <w:rPr>
+          <w:rFonts w:hint="eastAsia"/>
+          <w:lang w:val="en-US" w:eastAsia="zh-CN"/>
+        </w:rPr>
+        <w:t>④watcher最终一致性，不保证强一致性</w:t>
+      </w:r>
+    </w:p>
+    <w:p>
+      <w:pPr>
+        <w:numPr>
+          <w:ilvl w:val="0"/>
+          <w:numId w:val="0"/>
+        </w:numPr>
         <w:rPr>
           <w:rFonts w:hint="default"/>
           <w:lang w:val="en-US" w:eastAsia="zh-CN"/>
@@ -6818,76 +6704,91 @@
           <w:rFonts w:hint="eastAsia"/>
           <w:lang w:val="en-US" w:eastAsia="zh-CN"/>
         </w:rPr>
-        <w:t>实现起来很简单，用临时节点即可，一旦有机器加入就在指定目录创建临时节点，并且对该节点的父节点进行监听，所以有加入或者退出所有节点都会受到通知，master选举也很容易，通过临时节点+编号（时间戳即可）选取最小的作为master，备用节点监听这个临时节点，如果master宕机，那么所有备用节点就是竞争（重新注册临时节点），选取编号最小的作为master</w:t>
-      </w:r>
-    </w:p>
-    <w:p>
-      <w:pPr>
-        <w:numPr>
-          <w:ilvl w:val="0"/>
-          <w:numId w:val="0"/>
-        </w:numPr>
-        <w:ind w:leftChars="0"/>
-        <w:rPr>
-          <w:rFonts w:hint="eastAsia"/>
-          <w:lang w:val="en-US" w:eastAsia="zh-CN"/>
-        </w:rPr>
-      </w:pPr>
-      <w:r>
-        <w:rPr>
-          <w:rFonts w:hint="eastAsia"/>
-          <w:lang w:val="en-US" w:eastAsia="zh-CN"/>
-        </w:rPr>
-        <w:t>⑦分布式锁</w:t>
-      </w:r>
-    </w:p>
-    <w:p>
-      <w:pPr>
-        <w:numPr>
-          <w:ilvl w:val="0"/>
-          <w:numId w:val="0"/>
-        </w:numPr>
-        <w:ind w:leftChars="0"/>
-        <w:rPr>
-          <w:rFonts w:hint="eastAsia"/>
-          <w:lang w:val="en-US" w:eastAsia="zh-CN"/>
-        </w:rPr>
-      </w:pPr>
-      <w:r>
-        <w:rPr>
-          <w:rFonts w:hint="eastAsia"/>
-          <w:lang w:val="en-US" w:eastAsia="zh-CN"/>
-        </w:rPr>
-        <w:t>独占锁、共享锁</w:t>
-      </w:r>
-    </w:p>
-    <w:p>
-      <w:pPr>
-        <w:numPr>
-          <w:ilvl w:val="0"/>
-          <w:numId w:val="0"/>
-        </w:numPr>
-        <w:ind w:leftChars="0"/>
-        <w:rPr>
-          <w:rFonts w:hint="eastAsia"/>
-          <w:lang w:val="en-US" w:eastAsia="zh-CN"/>
-        </w:rPr>
-      </w:pPr>
-      <w:r>
-        <w:rPr>
-          <w:rFonts w:hint="eastAsia"/>
-          <w:lang w:val="en-US" w:eastAsia="zh-CN"/>
-        </w:rPr>
-        <w:t>独占锁：实现是竞争创建持久节点，床架成功的就获取锁，用完删除</w:t>
-      </w:r>
-    </w:p>
-    <w:p>
-      <w:pPr>
-        <w:numPr>
-          <w:ilvl w:val="0"/>
-          <w:numId w:val="0"/>
-        </w:numPr>
-        <w:ind w:leftChars="0"/>
+        <w:t>event异步发送watcher的通知事件，也就是server向client发送通知是异步的，这就有一个问题就是可能存在通知失败的情况zk却不知道，而client只有收到通知事件之后才能感知到znode的变化，所以只能保证最终一致性，不能保证强一致性</w:t>
+      </w:r>
+    </w:p>
+    <w:p>
+      <w:pPr>
+        <w:numPr>
+          <w:ilvl w:val="0"/>
+          <w:numId w:val="0"/>
+        </w:numPr>
+        <w:rPr>
+          <w:rFonts w:hint="eastAsia"/>
+          <w:lang w:val="en-US" w:eastAsia="zh-CN"/>
+        </w:rPr>
+      </w:pPr>
+      <w:r>
+        <w:rPr>
+          <w:rFonts w:hint="eastAsia"/>
+          <w:lang w:val="en-US" w:eastAsia="zh-CN"/>
+        </w:rPr>
+        <w:t>⑤注册watcher getData、exists、getChildren</w:t>
+      </w:r>
+    </w:p>
+    <w:p>
+      <w:pPr>
+        <w:numPr>
+          <w:ilvl w:val="0"/>
+          <w:numId w:val="0"/>
+        </w:numPr>
+        <w:rPr>
+          <w:rFonts w:hint="eastAsia"/>
+          <w:lang w:val="en-US" w:eastAsia="zh-CN"/>
+        </w:rPr>
+      </w:pPr>
+      <w:r>
+        <w:rPr>
+          <w:rFonts w:hint="eastAsia"/>
+          <w:lang w:val="en-US" w:eastAsia="zh-CN"/>
+        </w:rPr>
+        <w:t>⑥触发watcher create、dalete、setData</w:t>
+      </w:r>
+    </w:p>
+    <w:p>
+      <w:pPr>
+        <w:numPr>
+          <w:ilvl w:val="0"/>
+          <w:numId w:val="0"/>
+        </w:numPr>
+        <w:rPr>
+          <w:rFonts w:hint="eastAsia"/>
+          <w:lang w:val="en-US" w:eastAsia="zh-CN"/>
+        </w:rPr>
+      </w:pPr>
+      <w:r>
+        <w:rPr>
+          <w:rFonts w:hint="eastAsia"/>
+          <w:lang w:val="en-US" w:eastAsia="zh-CN"/>
+        </w:rPr>
+        <w:t>⑦重新注册</w:t>
+      </w:r>
+    </w:p>
+    <w:p>
+      <w:pPr>
+        <w:numPr>
+          <w:ilvl w:val="0"/>
+          <w:numId w:val="0"/>
+        </w:numPr>
+        <w:rPr>
+          <w:rFonts w:hint="eastAsia"/>
+          <w:lang w:val="en-US" w:eastAsia="zh-CN"/>
+        </w:rPr>
+      </w:pPr>
+      <w:r>
+        <w:rPr>
+          <w:rFonts w:hint="eastAsia"/>
+          <w:lang w:val="en-US" w:eastAsia="zh-CN"/>
+        </w:rPr>
+        <w:t>通常情况下：client注册完watcher后断开连接，后来重新连接时会重新注册先前注册过的watcher，所以如果在断开期间发现znode的数据变化、子节点变化、znode的存在与否都会被通知。</w:t>
+      </w:r>
+    </w:p>
+    <w:p>
+      <w:pPr>
+        <w:numPr>
+          <w:ilvl w:val="0"/>
+          <w:numId w:val="0"/>
+        </w:numPr>
         <w:rPr>
           <w:rFonts w:hint="default"/>
           <w:lang w:val="en-US" w:eastAsia="zh-CN"/>
@@ -6898,16 +6799,34 @@
           <w:rFonts w:hint="eastAsia"/>
           <w:lang w:val="en-US" w:eastAsia="zh-CN"/>
         </w:rPr>
-        <w:t>共享锁：仍然是跟master选举一直，都去指定目录下注册带有顺序的临时节点，最好带上自己的标识（目的是可重入性），按照编号从小到大依次获取锁和释放锁</w:t>
-      </w:r>
-    </w:p>
-    <w:p>
-      <w:pPr>
-        <w:numPr>
-          <w:ilvl w:val="0"/>
-          <w:numId w:val="0"/>
-        </w:numPr>
-        <w:ind w:leftChars="0"/>
+        <w:t>但是存在一种情况——exists watcher，当断开client与server之间连接的期间，有一个znode创建了又被删除了，然后client重新连接server再注册watcher时并没有通知！</w:t>
+      </w:r>
+    </w:p>
+    <w:p>
+      <w:pPr>
+        <w:numPr>
+          <w:ilvl w:val="0"/>
+          <w:numId w:val="0"/>
+        </w:numPr>
+        <w:rPr>
+          <w:rFonts w:hint="eastAsia"/>
+          <w:lang w:val="en-US" w:eastAsia="zh-CN"/>
+        </w:rPr>
+      </w:pPr>
+      <w:r>
+        <w:rPr>
+          <w:rFonts w:hint="eastAsia"/>
+          <w:lang w:val="en-US" w:eastAsia="zh-CN"/>
+        </w:rPr>
+        <w:t>下面说一下watcher机制的实现吧：</w:t>
+      </w:r>
+    </w:p>
+    <w:p>
+      <w:pPr>
+        <w:numPr>
+          <w:ilvl w:val="0"/>
+          <w:numId w:val="0"/>
+        </w:numPr>
         <w:rPr>
           <w:rFonts w:hint="default"/>
           <w:lang w:val="en-US" w:eastAsia="zh-CN"/>
@@ -6918,26 +6837,197 @@
           <w:rFonts w:hint="eastAsia"/>
           <w:lang w:val="en-US" w:eastAsia="zh-CN"/>
         </w:rPr>
-        <w:t>⑧分布式队列</w:t>
-      </w:r>
-    </w:p>
-    <w:p>
-      <w:pPr>
-        <w:numPr>
-          <w:ilvl w:val="0"/>
-          <w:numId w:val="0"/>
-        </w:numPr>
-        <w:rPr>
-          <w:rFonts w:hint="eastAsia"/>
-          <w:lang w:val="en-US" w:eastAsia="zh-CN"/>
-        </w:rPr>
-      </w:pPr>
-      <w:r>
-        <w:rPr>
-          <w:rFonts w:hint="eastAsia"/>
-          <w:lang w:val="en-US" w:eastAsia="zh-CN"/>
-        </w:rPr>
-        <w:t>同步队列：用watcher监听某目录下子节点数量，当达到要求时进行消费</w:t>
+        <w:t>客户端watcher实现：</w:t>
+      </w:r>
+    </w:p>
+    <w:p>
+      <w:pPr>
+        <w:numPr>
+          <w:ilvl w:val="0"/>
+          <w:numId w:val="0"/>
+        </w:numPr>
+        <w:rPr>
+          <w:rFonts w:hint="eastAsia"/>
+          <w:lang w:val="en-US" w:eastAsia="zh-CN"/>
+        </w:rPr>
+      </w:pPr>
+      <w:r>
+        <w:rPr>
+          <w:rFonts w:hint="eastAsia"/>
+          <w:lang w:val="en-US" w:eastAsia="zh-CN"/>
+        </w:rPr>
+        <w:t>①调用getData()/getChildren()/exists()三个API，传入watcher对象</w:t>
+      </w:r>
+    </w:p>
+    <w:p>
+      <w:pPr>
+        <w:numPr>
+          <w:ilvl w:val="0"/>
+          <w:numId w:val="0"/>
+        </w:numPr>
+        <w:rPr>
+          <w:rFonts w:hint="eastAsia"/>
+          <w:lang w:val="en-US" w:eastAsia="zh-CN"/>
+        </w:rPr>
+      </w:pPr>
+      <w:r>
+        <w:rPr>
+          <w:rFonts w:hint="eastAsia"/>
+          <w:lang w:val="en-US" w:eastAsia="zh-CN"/>
+        </w:rPr>
+        <w:t>②标记请求request，封装watcher到warcherRegistion</w:t>
+      </w:r>
+    </w:p>
+    <w:p>
+      <w:pPr>
+        <w:numPr>
+          <w:ilvl w:val="0"/>
+          <w:numId w:val="0"/>
+        </w:numPr>
+        <w:rPr>
+          <w:rFonts w:hint="eastAsia"/>
+          <w:lang w:val="en-US" w:eastAsia="zh-CN"/>
+        </w:rPr>
+      </w:pPr>
+      <w:r>
+        <w:rPr>
+          <w:rFonts w:hint="eastAsia"/>
+          <w:lang w:val="en-US" w:eastAsia="zh-CN"/>
+        </w:rPr>
+        <w:t>③封装Packet对象，向服务端发送request</w:t>
+      </w:r>
+    </w:p>
+    <w:p>
+      <w:pPr>
+        <w:numPr>
+          <w:ilvl w:val="0"/>
+          <w:numId w:val="0"/>
+        </w:numPr>
+        <w:rPr>
+          <w:rFonts w:hint="eastAsia"/>
+          <w:lang w:val="en-US" w:eastAsia="zh-CN"/>
+        </w:rPr>
+      </w:pPr>
+      <w:r>
+        <w:rPr>
+          <w:rFonts w:hint="eastAsia"/>
+          <w:lang w:val="en-US" w:eastAsia="zh-CN"/>
+        </w:rPr>
+        <w:t>④收到服务端响应后，将watcher注册到ZKWarcherManager中进行管理</w:t>
+      </w:r>
+    </w:p>
+    <w:p>
+      <w:pPr>
+        <w:numPr>
+          <w:ilvl w:val="0"/>
+          <w:numId w:val="0"/>
+        </w:numPr>
+        <w:rPr>
+          <w:rFonts w:hint="eastAsia"/>
+          <w:lang w:val="en-US" w:eastAsia="zh-CN"/>
+        </w:rPr>
+      </w:pPr>
+      <w:r>
+        <w:rPr>
+          <w:rFonts w:hint="eastAsia"/>
+          <w:lang w:val="en-US" w:eastAsia="zh-CN"/>
+        </w:rPr>
+        <w:t>⑤请求返回，完成注册</w:t>
+      </w:r>
+    </w:p>
+    <w:p>
+      <w:pPr>
+        <w:numPr>
+          <w:ilvl w:val="0"/>
+          <w:numId w:val="0"/>
+        </w:numPr>
+        <w:rPr>
+          <w:rFonts w:hint="eastAsia"/>
+          <w:lang w:val="en-US" w:eastAsia="zh-CN"/>
+        </w:rPr>
+      </w:pPr>
+      <w:r>
+        <w:rPr>
+          <w:rFonts w:hint="eastAsia"/>
+          <w:lang w:val="en-US" w:eastAsia="zh-CN"/>
+        </w:rPr>
+        <w:t>.......</w:t>
+      </w:r>
+    </w:p>
+    <w:p>
+      <w:pPr>
+        <w:numPr>
+          <w:ilvl w:val="0"/>
+          <w:numId w:val="0"/>
+        </w:numPr>
+        <w:rPr>
+          <w:rFonts w:hint="default"/>
+          <w:lang w:val="en-US" w:eastAsia="zh-CN"/>
+        </w:rPr>
+      </w:pPr>
+      <w:r>
+        <w:rPr>
+          <w:rFonts w:hint="eastAsia"/>
+          <w:lang w:val="en-US" w:eastAsia="zh-CN"/>
+        </w:rPr>
+        <w:t>⑥....如果client的SendThread线程接收到了server事件通知，那么交给EventThread线程回调Watcher</w:t>
+      </w:r>
+    </w:p>
+    <w:p>
+      <w:pPr>
+        <w:numPr>
+          <w:ilvl w:val="0"/>
+          <w:numId w:val="0"/>
+        </w:numPr>
+        <w:rPr>
+          <w:rFonts w:hint="eastAsia"/>
+          <w:lang w:val="en-US" w:eastAsia="zh-CN"/>
+        </w:rPr>
+      </w:pPr>
+      <w:r>
+        <w:rPr>
+          <w:rFonts w:hint="eastAsia"/>
+          <w:lang w:val="en-US" w:eastAsia="zh-CN"/>
+        </w:rPr>
+        <w:t>服务端处理watcher实现：</w:t>
+      </w:r>
+    </w:p>
+    <w:p>
+      <w:pPr>
+        <w:numPr>
+          <w:ilvl w:val="0"/>
+          <w:numId w:val="0"/>
+        </w:numPr>
+        <w:rPr>
+          <w:rFonts w:hint="eastAsia"/>
+          <w:lang w:val="en-US" w:eastAsia="zh-CN"/>
+        </w:rPr>
+      </w:pPr>
+      <w:r>
+        <w:rPr>
+          <w:rFonts w:hint="eastAsia"/>
+          <w:lang w:val="en-US" w:eastAsia="zh-CN"/>
+        </w:rPr>
+        <w:t>①服务端接收watcher并存储，接收client请求，判断是否需要注册watcher，需要的话将数据节点的节点路径和ServerCnxn(ServerCnxn代表一个cleint与server的连接，实现了Watcher的process接口，可以看成一个watcher对象）储存在watcherManager的WatcherTable的watch2paths中</w:t>
+      </w:r>
+    </w:p>
+    <w:p>
+      <w:pPr>
+        <w:numPr>
+          <w:ilvl w:val="0"/>
+          <w:numId w:val="0"/>
+        </w:numPr>
+        <w:rPr>
+          <w:rFonts w:hint="eastAsia"/>
+          <w:lang w:val="en-US" w:eastAsia="zh-CN"/>
+        </w:rPr>
+      </w:pPr>
+      <w:r>
+        <w:rPr>
+          <w:rFonts w:hint="eastAsia"/>
+          <w:lang w:val="en-US" w:eastAsia="zh-CN"/>
+        </w:rPr>
+        <w:t>②Watcher触发，比如当server收到某个客户端的setData()操作，它会触发NodeDataChanged事件，zk把这个事件封装为WatcherEvent，包括童稚状态、事件类型、路径znode；然后从watcherTable中查找是否有这个znode的监听watcher，没找到的话无所谓，如果找到了就从WatcherTable和Watch2Paths中删除这个watcher</w:t>
       </w:r>
     </w:p>
     <w:p>
@@ -6950,72 +7040,29 @@
           <w:bottom w:val="double" w:color="auto" w:sz="4" w:space="0"/>
         </w:pBdr>
         <w:rPr>
-          <w:rFonts w:hint="eastAsia"/>
-          <w:lang w:val="en-US" w:eastAsia="zh-CN"/>
-        </w:rPr>
-      </w:pPr>
-      <w:r>
-        <w:rPr>
-          <w:rFonts w:hint="eastAsia"/>
-          <w:lang w:val="en-US" w:eastAsia="zh-CN"/>
-        </w:rPr>
-        <w:t>FIFO：与分布式锁、master选举基本一样，创建顺序的节点，按照编号消费，消费完的删除</w:t>
-      </w:r>
-    </w:p>
-    <w:p>
-      <w:pPr>
-        <w:numPr>
-          <w:ilvl w:val="0"/>
-          <w:numId w:val="0"/>
-        </w:numPr>
-        <w:rPr>
           <w:rFonts w:hint="default"/>
           <w:lang w:val="en-US" w:eastAsia="zh-CN"/>
         </w:rPr>
       </w:pPr>
-    </w:p>
-    <w:p>
-      <w:pPr>
-        <w:numPr>
-          <w:ilvl w:val="0"/>
-          <w:numId w:val="0"/>
-        </w:numPr>
-        <w:rPr>
-          <w:rFonts w:hint="eastAsia"/>
-          <w:lang w:val="en-US" w:eastAsia="zh-CN"/>
-        </w:rPr>
-      </w:pPr>
-      <w:bookmarkStart w:id="0" w:name="_GoBack"/>
-      <w:bookmarkEnd w:id="0"/>
-    </w:p>
-    <w:p>
-      <w:pPr>
-        <w:numPr>
-          <w:ilvl w:val="0"/>
-          <w:numId w:val="0"/>
-        </w:numPr>
-        <w:rPr>
-          <w:rFonts w:hint="eastAsia"/>
-          <w:lang w:val="en-US" w:eastAsia="zh-CN"/>
-        </w:rPr>
-      </w:pPr>
-    </w:p>
-    <w:p>
-      <w:pPr>
-        <w:pStyle w:val="2"/>
-        <w:bidi w:val="0"/>
-        <w:rPr>
-          <w:rFonts w:hint="eastAsia"/>
-          <w:lang w:val="en-US" w:eastAsia="zh-CN"/>
-        </w:rPr>
-      </w:pPr>
-      <w:r>
-        <w:rPr>
-          <w:rFonts w:hint="eastAsia"/>
-          <w:lang w:val="en-US" w:eastAsia="zh-CN"/>
-        </w:rPr>
-        <w:t>flume部分</w:t>
-      </w:r>
+      <w:r>
+        <w:rPr>
+          <w:rFonts w:hint="eastAsia"/>
+          <w:lang w:val="en-US" w:eastAsia="zh-CN"/>
+        </w:rPr>
+        <w:t>③调用process方法触发watcher，主要是通过ServerCnxn对应的TCP连接发送Watcher事件通知。</w:t>
+      </w:r>
+    </w:p>
+    <w:p>
+      <w:pPr>
+        <w:numPr>
+          <w:ilvl w:val="0"/>
+          <w:numId w:val="0"/>
+        </w:numPr>
+        <w:rPr>
+          <w:rFonts w:hint="default"/>
+          <w:lang w:val="en-US" w:eastAsia="zh-CN"/>
+        </w:rPr>
+      </w:pPr>
     </w:p>
     <w:p>
       <w:pPr>
@@ -7023,44 +7070,107 @@
           <w:ilvl w:val="0"/>
           <w:numId w:val="3"/>
         </w:numPr>
-        <w:rPr>
-          <w:rFonts w:hint="eastAsia"/>
-          <w:lang w:val="en-US" w:eastAsia="zh-CN"/>
-        </w:rPr>
-      </w:pPr>
-      <w:r>
-        <w:rPr>
-          <w:rFonts w:hint="eastAsia"/>
-          <w:lang w:val="en-US" w:eastAsia="zh-CN"/>
-        </w:rPr>
-        <w:t>请问flume常用的source、channel、sink举几个例子？</w:t>
-      </w:r>
-    </w:p>
-    <w:p>
-      <w:pPr>
-        <w:numPr>
-          <w:ilvl w:val="0"/>
-          <w:numId w:val="0"/>
-        </w:numPr>
-        <w:rPr>
-          <w:rFonts w:hint="eastAsia"/>
-          <w:lang w:val="en-US" w:eastAsia="zh-CN"/>
-        </w:rPr>
-      </w:pPr>
-      <w:r>
-        <w:rPr>
-          <w:rFonts w:hint="eastAsia"/>
-          <w:lang w:val="en-US" w:eastAsia="zh-CN"/>
-        </w:rPr>
-        <w:t>source:</w:t>
-      </w:r>
-    </w:p>
-    <w:p>
-      <w:pPr>
-        <w:numPr>
-          <w:ilvl w:val="0"/>
-          <w:numId w:val="0"/>
-        </w:numPr>
+        <w:ind w:left="0" w:leftChars="0" w:firstLine="0" w:firstLineChars="0"/>
+        <w:rPr>
+          <w:rFonts w:hint="eastAsia"/>
+          <w:lang w:val="en-US" w:eastAsia="zh-CN"/>
+        </w:rPr>
+      </w:pPr>
+      <w:r>
+        <w:rPr>
+          <w:rFonts w:hint="eastAsia"/>
+          <w:lang w:val="en-US" w:eastAsia="zh-CN"/>
+        </w:rPr>
+        <w:t>请列举zookeeper的几个典型的应用场景？</w:t>
+      </w:r>
+    </w:p>
+    <w:p>
+      <w:pPr>
+        <w:numPr>
+          <w:ilvl w:val="0"/>
+          <w:numId w:val="0"/>
+        </w:numPr>
+        <w:ind w:leftChars="0"/>
+        <w:rPr>
+          <w:rFonts w:hint="eastAsia"/>
+          <w:lang w:val="en-US" w:eastAsia="zh-CN"/>
+        </w:rPr>
+      </w:pPr>
+      <w:r>
+        <w:rPr>
+          <w:rFonts w:hint="eastAsia"/>
+          <w:lang w:val="en-US" w:eastAsia="zh-CN"/>
+        </w:rPr>
+        <w:t>zk说白了就是利用四种（两类）znode+watcher完成各种功能：</w:t>
+      </w:r>
+    </w:p>
+    <w:p>
+      <w:pPr>
+        <w:numPr>
+          <w:ilvl w:val="0"/>
+          <w:numId w:val="0"/>
+        </w:numPr>
+        <w:ind w:leftChars="0"/>
+        <w:rPr>
+          <w:rFonts w:hint="eastAsia"/>
+          <w:lang w:val="en-US" w:eastAsia="zh-CN"/>
+        </w:rPr>
+      </w:pPr>
+      <w:r>
+        <w:rPr>
+          <w:rFonts w:hint="eastAsia"/>
+          <w:lang w:val="en-US" w:eastAsia="zh-CN"/>
+        </w:rPr>
+        <w:t>①数据pub/sub——统一配置</w:t>
+      </w:r>
+    </w:p>
+    <w:p>
+      <w:pPr>
+        <w:numPr>
+          <w:ilvl w:val="0"/>
+          <w:numId w:val="0"/>
+        </w:numPr>
+        <w:ind w:leftChars="0"/>
+        <w:rPr>
+          <w:rFonts w:hint="eastAsia"/>
+          <w:lang w:val="en-US" w:eastAsia="zh-CN"/>
+        </w:rPr>
+      </w:pPr>
+      <w:r>
+        <w:rPr>
+          <w:rFonts w:hint="eastAsia"/>
+          <w:lang w:val="en-US" w:eastAsia="zh-CN"/>
+        </w:rPr>
+        <w:t>把数据存在znode上，当启动服务时向zk读取配置，并且注册一个watcher，当发生改变时就动态改变配置</w:t>
+      </w:r>
+    </w:p>
+    <w:p>
+      <w:pPr>
+        <w:numPr>
+          <w:ilvl w:val="0"/>
+          <w:numId w:val="0"/>
+        </w:numPr>
+        <w:ind w:leftChars="0"/>
+        <w:rPr>
+          <w:rFonts w:hint="eastAsia"/>
+          <w:lang w:val="en-US" w:eastAsia="zh-CN"/>
+        </w:rPr>
+      </w:pPr>
+      <w:r>
+        <w:rPr>
+          <w:rFonts w:hint="eastAsia"/>
+          <w:lang w:val="en-US" w:eastAsia="zh-CN"/>
+        </w:rPr>
+        <w:t>②统一命名空间</w:t>
+      </w:r>
+    </w:p>
+    <w:p>
+      <w:pPr>
+        <w:numPr>
+          <w:ilvl w:val="0"/>
+          <w:numId w:val="0"/>
+        </w:numPr>
+        <w:ind w:leftChars="0"/>
         <w:rPr>
           <w:rFonts w:hint="default"/>
           <w:lang w:val="en-US" w:eastAsia="zh-CN"/>
@@ -7071,72 +7181,76 @@
           <w:rFonts w:hint="eastAsia"/>
           <w:lang w:val="en-US" w:eastAsia="zh-CN"/>
         </w:rPr>
-        <w:t>用于接收event并且将这个event放入一个或者多个channel缓存，这个写入过程是事务的！</w:t>
-      </w:r>
-    </w:p>
-    <w:p>
-      <w:pPr>
-        <w:numPr>
-          <w:ilvl w:val="0"/>
-          <w:numId w:val="0"/>
-        </w:numPr>
-        <w:rPr>
-          <w:rFonts w:hint="eastAsia"/>
-          <w:lang w:val="en-US" w:eastAsia="zh-CN"/>
-        </w:rPr>
-      </w:pPr>
-      <w:r>
-        <w:rPr>
-          <w:rFonts w:hint="eastAsia"/>
-          <w:lang w:val="en-US" w:eastAsia="zh-CN"/>
-        </w:rPr>
-        <w:t>①avro source</w:t>
-      </w:r>
-    </w:p>
-    <w:p>
-      <w:pPr>
-        <w:numPr>
-          <w:ilvl w:val="0"/>
-          <w:numId w:val="0"/>
-        </w:numPr>
-        <w:rPr>
-          <w:rFonts w:hint="eastAsia"/>
-          <w:lang w:val="en-US" w:eastAsia="zh-CN"/>
-        </w:rPr>
-      </w:pPr>
-      <w:r>
-        <w:rPr>
-          <w:rFonts w:hint="eastAsia"/>
-          <w:lang w:val="en-US" w:eastAsia="zh-CN"/>
-        </w:rPr>
-        <w:t>支持avro协议，实际上是avro rpc，其实就是传输协议啦，最常用于级联flume的agent端的sink和server端的source</w:t>
-      </w:r>
-    </w:p>
-    <w:p>
-      <w:pPr>
-        <w:numPr>
-          <w:ilvl w:val="0"/>
-          <w:numId w:val="0"/>
-        </w:numPr>
-        <w:rPr>
-          <w:rFonts w:hint="eastAsia"/>
-          <w:lang w:val="en-US" w:eastAsia="zh-CN"/>
-        </w:rPr>
-      </w:pPr>
-      <w:r>
-        <w:rPr>
-          <w:rFonts w:hint="eastAsia"/>
-          <w:lang w:val="en-US" w:eastAsia="zh-CN"/>
-        </w:rPr>
-        <w:t>②thrift source</w:t>
-      </w:r>
-    </w:p>
-    <w:p>
-      <w:pPr>
-        <w:numPr>
-          <w:ilvl w:val="0"/>
-          <w:numId w:val="0"/>
-        </w:numPr>
+        <w:t>命名服务就是通过制定的名字来获取资源或者服务的地址，利用zk创建一个全局的路径，这个路径就可以作为一个名字指向集群、提供服务的地址</w:t>
+      </w:r>
+    </w:p>
+    <w:p>
+      <w:pPr>
+        <w:numPr>
+          <w:ilvl w:val="0"/>
+          <w:numId w:val="0"/>
+        </w:numPr>
+        <w:ind w:leftChars="0"/>
+        <w:rPr>
+          <w:rFonts w:hint="eastAsia"/>
+          <w:lang w:val="en-US" w:eastAsia="zh-CN"/>
+        </w:rPr>
+      </w:pPr>
+      <w:r>
+        <w:rPr>
+          <w:rFonts w:hint="eastAsia"/>
+          <w:lang w:val="en-US" w:eastAsia="zh-CN"/>
+        </w:rPr>
+        <w:t>④分布式协调/通知</w:t>
+      </w:r>
+    </w:p>
+    <w:p>
+      <w:pPr>
+        <w:numPr>
+          <w:ilvl w:val="0"/>
+          <w:numId w:val="0"/>
+        </w:numPr>
+        <w:ind w:leftChars="0"/>
+        <w:rPr>
+          <w:rFonts w:hint="eastAsia"/>
+          <w:lang w:val="en-US" w:eastAsia="zh-CN"/>
+        </w:rPr>
+      </w:pPr>
+      <w:r>
+        <w:rPr>
+          <w:rFonts w:hint="eastAsia"/>
+          <w:lang w:val="en-US" w:eastAsia="zh-CN"/>
+        </w:rPr>
+        <w:t>⑤集群管理</w:t>
+      </w:r>
+    </w:p>
+    <w:p>
+      <w:pPr>
+        <w:numPr>
+          <w:ilvl w:val="0"/>
+          <w:numId w:val="0"/>
+        </w:numPr>
+        <w:ind w:leftChars="0"/>
+        <w:rPr>
+          <w:rFonts w:hint="eastAsia"/>
+          <w:lang w:val="en-US" w:eastAsia="zh-CN"/>
+        </w:rPr>
+      </w:pPr>
+      <w:r>
+        <w:rPr>
+          <w:rFonts w:hint="eastAsia"/>
+          <w:lang w:val="en-US" w:eastAsia="zh-CN"/>
+        </w:rPr>
+        <w:t>无外乎两点：是否有机器的加入和退出、master选举</w:t>
+      </w:r>
+    </w:p>
+    <w:p>
+      <w:pPr>
+        <w:numPr>
+          <w:ilvl w:val="0"/>
+          <w:numId w:val="0"/>
+        </w:numPr>
+        <w:ind w:leftChars="0"/>
         <w:rPr>
           <w:rFonts w:hint="default"/>
           <w:lang w:val="en-US" w:eastAsia="zh-CN"/>
@@ -7147,281 +7261,76 @@
           <w:rFonts w:hint="eastAsia"/>
           <w:lang w:val="en-US" w:eastAsia="zh-CN"/>
         </w:rPr>
-        <w:t>支持thrift协议，实际上是thrift rpc，也是用于级联的....关于avro 和 thrift这两种source都可以用作sink，作为source时是将avro event和thrift event转换为正常的数据，作为sink的时候就是将数据转换为avro event和thrift event。</w:t>
-      </w:r>
-    </w:p>
-    <w:p>
-      <w:pPr>
-        <w:numPr>
-          <w:ilvl w:val="0"/>
-          <w:numId w:val="0"/>
-        </w:numPr>
-        <w:rPr>
-          <w:rFonts w:hint="eastAsia"/>
-          <w:lang w:val="en-US" w:eastAsia="zh-CN"/>
-        </w:rPr>
-      </w:pPr>
-      <w:r>
-        <w:rPr>
-          <w:rFonts w:hint="eastAsia"/>
-          <w:lang w:val="en-US" w:eastAsia="zh-CN"/>
-        </w:rPr>
-        <w:t>③exec source</w:t>
-      </w:r>
-    </w:p>
-    <w:p>
-      <w:pPr>
-        <w:numPr>
-          <w:ilvl w:val="0"/>
-          <w:numId w:val="0"/>
-        </w:numPr>
-        <w:rPr>
-          <w:rFonts w:hint="eastAsia"/>
-          <w:lang w:val="en-US" w:eastAsia="zh-CN"/>
-        </w:rPr>
-      </w:pPr>
-      <w:r>
-        <w:rPr>
-          <w:rFonts w:hint="eastAsia"/>
-          <w:lang w:val="en-US" w:eastAsia="zh-CN"/>
-        </w:rPr>
-        <w:t>unix系统中的command命令的标准输出作为source数据</w:t>
-      </w:r>
-    </w:p>
-    <w:p>
-      <w:pPr>
-        <w:numPr>
-          <w:ilvl w:val="0"/>
-          <w:numId w:val="0"/>
-        </w:numPr>
-        <w:rPr>
-          <w:rFonts w:hint="eastAsia"/>
-          <w:lang w:val="en-US" w:eastAsia="zh-CN"/>
-        </w:rPr>
-      </w:pPr>
-      <w:r>
-        <w:rPr>
-          <w:rFonts w:hint="eastAsia"/>
-          <w:lang w:val="en-US" w:eastAsia="zh-CN"/>
-        </w:rPr>
-        <w:t>④JMS source</w:t>
-      </w:r>
-    </w:p>
-    <w:p>
-      <w:pPr>
-        <w:numPr>
-          <w:ilvl w:val="0"/>
-          <w:numId w:val="0"/>
-        </w:numPr>
-        <w:rPr>
-          <w:rFonts w:hint="eastAsia"/>
-          <w:lang w:val="en-US" w:eastAsia="zh-CN"/>
-        </w:rPr>
-      </w:pPr>
-      <w:r>
-        <w:rPr>
-          <w:rFonts w:hint="eastAsia"/>
-          <w:lang w:val="en-US" w:eastAsia="zh-CN"/>
-        </w:rPr>
-        <w:t>从JMS系统中读取数据</w:t>
-      </w:r>
-    </w:p>
-    <w:p>
-      <w:pPr>
-        <w:numPr>
-          <w:ilvl w:val="0"/>
-          <w:numId w:val="0"/>
-        </w:numPr>
-        <w:rPr>
-          <w:rFonts w:hint="eastAsia"/>
-          <w:lang w:val="en-US" w:eastAsia="zh-CN"/>
-        </w:rPr>
-      </w:pPr>
-      <w:r>
-        <w:rPr>
-          <w:rFonts w:hint="eastAsia"/>
-          <w:lang w:val="en-US" w:eastAsia="zh-CN"/>
-        </w:rPr>
-        <w:t>⑤spooling dictionary</w:t>
-      </w:r>
-    </w:p>
-    <w:p>
-      <w:pPr>
-        <w:numPr>
-          <w:ilvl w:val="0"/>
-          <w:numId w:val="0"/>
-        </w:numPr>
-        <w:rPr>
-          <w:rFonts w:hint="eastAsia"/>
-          <w:lang w:val="en-US" w:eastAsia="zh-CN"/>
-        </w:rPr>
-      </w:pPr>
-      <w:r>
-        <w:rPr>
-          <w:rFonts w:hint="eastAsia"/>
-          <w:lang w:val="en-US" w:eastAsia="zh-CN"/>
-        </w:rPr>
-        <w:t>监控指定目录内数据变更</w:t>
-      </w:r>
-    </w:p>
-    <w:p>
-      <w:pPr>
-        <w:numPr>
-          <w:ilvl w:val="0"/>
-          <w:numId w:val="0"/>
-        </w:numPr>
-        <w:rPr>
-          <w:rFonts w:hint="eastAsia"/>
-          <w:lang w:val="en-US" w:eastAsia="zh-CN"/>
-        </w:rPr>
-      </w:pPr>
-      <w:r>
-        <w:rPr>
-          <w:rFonts w:hint="eastAsia"/>
-          <w:lang w:val="en-US" w:eastAsia="zh-CN"/>
-        </w:rPr>
-        <w:t>⑥netcat source</w:t>
-      </w:r>
-    </w:p>
-    <w:p>
-      <w:pPr>
-        <w:numPr>
-          <w:ilvl w:val="0"/>
-          <w:numId w:val="0"/>
-        </w:numPr>
-        <w:rPr>
-          <w:rFonts w:hint="eastAsia"/>
-          <w:lang w:val="en-US" w:eastAsia="zh-CN"/>
-        </w:rPr>
-      </w:pPr>
-      <w:r>
-        <w:rPr>
-          <w:rFonts w:hint="eastAsia"/>
-          <w:lang w:val="en-US" w:eastAsia="zh-CN"/>
-        </w:rPr>
-        <w:t>监听某个端口</w:t>
-      </w:r>
-    </w:p>
-    <w:p>
-      <w:pPr>
-        <w:numPr>
-          <w:ilvl w:val="0"/>
-          <w:numId w:val="0"/>
-        </w:numPr>
-        <w:rPr>
-          <w:rFonts w:hint="eastAsia"/>
-          <w:lang w:val="en-US" w:eastAsia="zh-CN"/>
-        </w:rPr>
-      </w:pPr>
-      <w:r>
-        <w:rPr>
-          <w:rFonts w:hint="eastAsia"/>
-          <w:lang w:val="en-US" w:eastAsia="zh-CN"/>
-        </w:rPr>
-        <w:t>⑦http source</w:t>
-      </w:r>
-    </w:p>
-    <w:p>
-      <w:pPr>
-        <w:numPr>
-          <w:ilvl w:val="0"/>
-          <w:numId w:val="0"/>
-        </w:numPr>
-        <w:rPr>
-          <w:rFonts w:hint="eastAsia"/>
-          <w:lang w:val="en-US" w:eastAsia="zh-CN"/>
-        </w:rPr>
-      </w:pPr>
-      <w:r>
-        <w:rPr>
-          <w:rFonts w:hint="eastAsia"/>
-          <w:lang w:val="en-US" w:eastAsia="zh-CN"/>
-        </w:rPr>
-        <w:t>基于http 的get或者post的数据源</w:t>
-      </w:r>
-    </w:p>
-    <w:p>
-      <w:pPr>
-        <w:numPr>
-          <w:ilvl w:val="0"/>
-          <w:numId w:val="0"/>
-        </w:numPr>
-        <w:rPr>
-          <w:rFonts w:hint="eastAsia"/>
-          <w:lang w:val="en-US" w:eastAsia="zh-CN"/>
-        </w:rPr>
-      </w:pPr>
-      <w:r>
-        <w:rPr>
-          <w:rFonts w:hint="eastAsia"/>
-          <w:lang w:val="en-US" w:eastAsia="zh-CN"/>
-        </w:rPr>
-        <w:t>⑧taildir source</w:t>
-      </w:r>
-    </w:p>
-    <w:p>
-      <w:pPr>
-        <w:numPr>
-          <w:ilvl w:val="0"/>
-          <w:numId w:val="0"/>
-        </w:numPr>
-        <w:rPr>
-          <w:rFonts w:hint="eastAsia"/>
-          <w:lang w:val="en-US" w:eastAsia="zh-CN"/>
-        </w:rPr>
-      </w:pPr>
-      <w:r>
-        <w:rPr>
-          <w:rFonts w:hint="eastAsia"/>
-          <w:lang w:val="en-US" w:eastAsia="zh-CN"/>
-        </w:rPr>
-        <w:t>监听一批文件的实时动态，那么exec 的tail -f(F)、spooling、taildir他们三个怎么区别，实际上前两个已经不用了，因为taildir是他俩的优化版，比如exec的tail -f，如果agent挂了再启动，那么可能存在数据丢失或者数据重复消费，spooling dir是监控一个目录下的所有文件，但是只支持新增文件不支持文件的动态追加，而taildir则可以监控一批文件的动态追加，可以记录每个文件的offset保证不会重复和丢失数据。</w:t>
-      </w:r>
-    </w:p>
-    <w:p>
-      <w:pPr>
-        <w:numPr>
-          <w:ilvl w:val="0"/>
-          <w:numId w:val="0"/>
-        </w:numPr>
-        <w:rPr>
-          <w:rFonts w:hint="eastAsia"/>
-          <w:lang w:val="en-US" w:eastAsia="zh-CN"/>
-        </w:rPr>
-      </w:pPr>
-      <w:r>
-        <w:rPr>
-          <w:rFonts w:hint="eastAsia"/>
-          <w:lang w:val="en-US" w:eastAsia="zh-CN"/>
-        </w:rPr>
-        <w:t>还有其他如kafka source、自定义source等</w:t>
-      </w:r>
-    </w:p>
-    <w:p>
-      <w:pPr>
-        <w:numPr>
-          <w:ilvl w:val="0"/>
-          <w:numId w:val="0"/>
-        </w:numPr>
-        <w:rPr>
-          <w:rFonts w:hint="eastAsia"/>
-          <w:lang w:val="en-US" w:eastAsia="zh-CN"/>
-        </w:rPr>
-      </w:pPr>
-      <w:r>
-        <w:rPr>
-          <w:rFonts w:hint="eastAsia"/>
-          <w:lang w:val="en-US" w:eastAsia="zh-CN"/>
-        </w:rPr>
-        <w:t>channel：</w:t>
-      </w:r>
-    </w:p>
-    <w:p>
-      <w:pPr>
-        <w:numPr>
-          <w:ilvl w:val="0"/>
-          <w:numId w:val="0"/>
-        </w:numPr>
+        <w:t>实现起来很简单，用临时节点即可，一旦有机器加入就在指定目录创建临时节点，并且对该节点的父节点进行监听，所以有加入或者退出所有节点都会受到通知，master选举也很容易，通过临时节点+编号（时间戳即可）选取最小的作为master，备用节点监听这个临时节点，如果master宕机，那么所有备用节点就是竞争（重新注册临时节点），选取编号最小的作为master</w:t>
+      </w:r>
+    </w:p>
+    <w:p>
+      <w:pPr>
+        <w:numPr>
+          <w:ilvl w:val="0"/>
+          <w:numId w:val="0"/>
+        </w:numPr>
+        <w:ind w:leftChars="0"/>
+        <w:rPr>
+          <w:rFonts w:hint="eastAsia"/>
+          <w:lang w:val="en-US" w:eastAsia="zh-CN"/>
+        </w:rPr>
+      </w:pPr>
+      <w:r>
+        <w:rPr>
+          <w:rFonts w:hint="eastAsia"/>
+          <w:lang w:val="en-US" w:eastAsia="zh-CN"/>
+        </w:rPr>
+        <w:t>⑦分布式锁</w:t>
+      </w:r>
+    </w:p>
+    <w:p>
+      <w:pPr>
+        <w:numPr>
+          <w:ilvl w:val="0"/>
+          <w:numId w:val="0"/>
+        </w:numPr>
+        <w:ind w:leftChars="0"/>
+        <w:rPr>
+          <w:rFonts w:hint="eastAsia"/>
+          <w:lang w:val="en-US" w:eastAsia="zh-CN"/>
+        </w:rPr>
+      </w:pPr>
+      <w:r>
+        <w:rPr>
+          <w:rFonts w:hint="eastAsia"/>
+          <w:lang w:val="en-US" w:eastAsia="zh-CN"/>
+        </w:rPr>
+        <w:t>独占锁、共享锁</w:t>
+      </w:r>
+    </w:p>
+    <w:p>
+      <w:pPr>
+        <w:numPr>
+          <w:ilvl w:val="0"/>
+          <w:numId w:val="0"/>
+        </w:numPr>
+        <w:ind w:leftChars="0"/>
+        <w:rPr>
+          <w:rFonts w:hint="eastAsia"/>
+          <w:lang w:val="en-US" w:eastAsia="zh-CN"/>
+        </w:rPr>
+      </w:pPr>
+      <w:r>
+        <w:rPr>
+          <w:rFonts w:hint="eastAsia"/>
+          <w:lang w:val="en-US" w:eastAsia="zh-CN"/>
+        </w:rPr>
+        <w:t>独占锁：实现是竞争创建持久节点，床架成功的就获取锁，用完删除</w:t>
+      </w:r>
+    </w:p>
+    <w:p>
+      <w:pPr>
+        <w:numPr>
+          <w:ilvl w:val="0"/>
+          <w:numId w:val="0"/>
+        </w:numPr>
+        <w:ind w:leftChars="0"/>
         <w:rPr>
           <w:rFonts w:hint="default"/>
           <w:lang w:val="en-US" w:eastAsia="zh-CN"/>
@@ -7432,15 +7341,16 @@
           <w:rFonts w:hint="eastAsia"/>
           <w:lang w:val="en-US" w:eastAsia="zh-CN"/>
         </w:rPr>
-        <w:t>channel是线程安全的，可以同时被多个source写入和多个sink读取</w:t>
-      </w:r>
-    </w:p>
-    <w:p>
-      <w:pPr>
-        <w:numPr>
-          <w:ilvl w:val="0"/>
-          <w:numId w:val="0"/>
-        </w:numPr>
+        <w:t>共享锁：仍然是跟master选举一直，都去指定目录下注册带有顺序的临时节点，最好带上自己的标识（目的是可重入性），按照编号从小到大依次获取锁和释放锁</w:t>
+      </w:r>
+    </w:p>
+    <w:p>
+      <w:pPr>
+        <w:numPr>
+          <w:ilvl w:val="0"/>
+          <w:numId w:val="0"/>
+        </w:numPr>
+        <w:ind w:leftChars="0"/>
         <w:rPr>
           <w:rFonts w:hint="default"/>
           <w:lang w:val="en-US" w:eastAsia="zh-CN"/>
@@ -7451,501 +7361,26 @@
           <w:rFonts w:hint="eastAsia"/>
           <w:lang w:val="en-US" w:eastAsia="zh-CN"/>
         </w:rPr>
-        <w:t>①memory channel</w:t>
-      </w:r>
-    </w:p>
-    <w:p>
-      <w:pPr>
-        <w:numPr>
-          <w:ilvl w:val="0"/>
-          <w:numId w:val="0"/>
-        </w:numPr>
-        <w:rPr>
-          <w:rFonts w:hint="eastAsia"/>
-          <w:lang w:val="en-US" w:eastAsia="zh-CN"/>
-        </w:rPr>
-      </w:pPr>
-      <w:r>
-        <w:rPr>
-          <w:rFonts w:hint="eastAsia"/>
-          <w:lang w:val="en-US" w:eastAsia="zh-CN"/>
-        </w:rPr>
-        <w:t>event存入内存队列中，这种情况是不考虑部分数据丢失的情况下用的</w:t>
-      </w:r>
-    </w:p>
-    <w:p>
-      <w:pPr>
-        <w:numPr>
-          <w:ilvl w:val="0"/>
-          <w:numId w:val="0"/>
-        </w:numPr>
-        <w:rPr>
-          <w:rFonts w:hint="eastAsia"/>
-          <w:lang w:val="en-US" w:eastAsia="zh-CN"/>
-        </w:rPr>
-      </w:pPr>
-      <w:r>
-        <w:rPr>
-          <w:rFonts w:hint="eastAsia"/>
-          <w:lang w:val="en-US" w:eastAsia="zh-CN"/>
-        </w:rPr>
-        <w:t>②file channel</w:t>
-      </w:r>
-    </w:p>
-    <w:p>
-      <w:pPr>
-        <w:numPr>
-          <w:ilvl w:val="0"/>
-          <w:numId w:val="0"/>
-        </w:numPr>
-        <w:rPr>
-          <w:rFonts w:hint="eastAsia"/>
-          <w:lang w:val="en-US" w:eastAsia="zh-CN"/>
-        </w:rPr>
-      </w:pPr>
-      <w:r>
-        <w:rPr>
-          <w:rFonts w:hint="eastAsia"/>
-          <w:lang w:val="en-US" w:eastAsia="zh-CN"/>
-        </w:rPr>
-        <w:t>将所有的event写到磁盘，不会丢失</w:t>
-      </w:r>
-    </w:p>
-    <w:p>
-      <w:pPr>
-        <w:numPr>
-          <w:ilvl w:val="0"/>
-          <w:numId w:val="0"/>
-        </w:numPr>
-        <w:rPr>
-          <w:rFonts w:hint="default"/>
-          <w:lang w:val="en-US" w:eastAsia="zh-CN"/>
-        </w:rPr>
-      </w:pPr>
-      <w:r>
-        <w:rPr>
-          <w:rFonts w:hint="eastAsia"/>
-          <w:lang w:val="en-US" w:eastAsia="zh-CN"/>
-        </w:rPr>
-        <w:t>③jdbc channel</w:t>
-      </w:r>
-    </w:p>
-    <w:p>
-      <w:pPr>
-        <w:numPr>
-          <w:ilvl w:val="0"/>
-          <w:numId w:val="0"/>
-        </w:numPr>
-        <w:rPr>
-          <w:rFonts w:hint="default"/>
-          <w:lang w:val="en-US" w:eastAsia="zh-CN"/>
-        </w:rPr>
-      </w:pPr>
-      <w:r>
-        <w:rPr>
-          <w:rFonts w:hint="eastAsia"/>
-          <w:lang w:val="en-US" w:eastAsia="zh-CN"/>
-        </w:rPr>
-        <w:t>event数据存储在持久化数据库中，flume自带Derby</w:t>
-      </w:r>
-    </w:p>
-    <w:p>
-      <w:pPr>
-        <w:numPr>
-          <w:ilvl w:val="0"/>
-          <w:numId w:val="0"/>
-        </w:numPr>
-        <w:rPr>
-          <w:rFonts w:hint="eastAsia"/>
-          <w:lang w:val="en-US" w:eastAsia="zh-CN"/>
-        </w:rPr>
-      </w:pPr>
-      <w:r>
-        <w:rPr>
-          <w:rFonts w:hint="eastAsia"/>
-          <w:lang w:val="en-US" w:eastAsia="zh-CN"/>
-        </w:rPr>
-        <w:t>④spillable memory channel</w:t>
-      </w:r>
-    </w:p>
-    <w:p>
-      <w:pPr>
-        <w:numPr>
-          <w:ilvl w:val="0"/>
-          <w:numId w:val="0"/>
-        </w:numPr>
-        <w:rPr>
-          <w:rFonts w:hint="eastAsia"/>
-          <w:lang w:val="en-US" w:eastAsia="zh-CN"/>
-        </w:rPr>
-      </w:pPr>
-      <w:r>
-        <w:rPr>
-          <w:rFonts w:hint="eastAsia"/>
-          <w:lang w:val="en-US" w:eastAsia="zh-CN"/>
-        </w:rPr>
-        <w:t>event存储在内存和磁盘上，当内存队列满了会持久化到磁盘</w:t>
-      </w:r>
-    </w:p>
-    <w:p>
-      <w:pPr>
-        <w:numPr>
-          <w:ilvl w:val="0"/>
-          <w:numId w:val="0"/>
-        </w:numPr>
-        <w:rPr>
-          <w:rFonts w:hint="eastAsia"/>
-          <w:lang w:val="en-US" w:eastAsia="zh-CN"/>
-        </w:rPr>
-      </w:pPr>
-      <w:r>
-        <w:rPr>
-          <w:rFonts w:hint="eastAsia"/>
-          <w:lang w:val="en-US" w:eastAsia="zh-CN"/>
-        </w:rPr>
-        <w:t>⑤kafka channel</w:t>
-      </w:r>
-    </w:p>
-    <w:p>
-      <w:pPr>
-        <w:numPr>
-          <w:ilvl w:val="0"/>
-          <w:numId w:val="0"/>
-        </w:numPr>
-        <w:rPr>
-          <w:rFonts w:hint="eastAsia"/>
-          <w:lang w:val="en-US" w:eastAsia="zh-CN"/>
-        </w:rPr>
-      </w:pPr>
-      <w:r>
-        <w:rPr>
-          <w:rFonts w:hint="eastAsia"/>
-          <w:lang w:val="en-US" w:eastAsia="zh-CN"/>
-        </w:rPr>
-        <w:t>效率略低哦</w:t>
-      </w:r>
-    </w:p>
-    <w:p>
-      <w:pPr>
-        <w:numPr>
-          <w:ilvl w:val="0"/>
-          <w:numId w:val="0"/>
-        </w:numPr>
-        <w:rPr>
-          <w:rFonts w:hint="eastAsia"/>
-          <w:lang w:val="en-US" w:eastAsia="zh-CN"/>
-        </w:rPr>
-      </w:pPr>
-      <w:r>
-        <w:rPr>
-          <w:rFonts w:hint="eastAsia"/>
-          <w:lang w:val="en-US" w:eastAsia="zh-CN"/>
-        </w:rPr>
-        <w:t>sink：</w:t>
-      </w:r>
-    </w:p>
-    <w:p>
-      <w:pPr>
-        <w:numPr>
-          <w:ilvl w:val="0"/>
-          <w:numId w:val="0"/>
-        </w:numPr>
-        <w:rPr>
-          <w:rFonts w:hint="eastAsia"/>
-          <w:lang w:val="en-US" w:eastAsia="zh-CN"/>
-        </w:rPr>
-      </w:pPr>
-      <w:r>
-        <w:rPr>
-          <w:rFonts w:hint="eastAsia"/>
-          <w:lang w:val="en-US" w:eastAsia="zh-CN"/>
-        </w:rPr>
-        <w:t>不断轮询channel中的event并批量的移除它们，将这些时间批量吸入到存储或索引李彤或者发送到级联的flume，这个从channel到sink结束过程是事务的，所以在真正删除之前需要事务提交成功。</w:t>
-      </w:r>
-    </w:p>
-    <w:p>
-      <w:pPr>
-        <w:numPr>
-          <w:ilvl w:val="0"/>
-          <w:numId w:val="0"/>
-        </w:numPr>
-        <w:rPr>
-          <w:rFonts w:hint="eastAsia"/>
-          <w:lang w:val="en-US" w:eastAsia="zh-CN"/>
-        </w:rPr>
-      </w:pPr>
-      <w:r>
-        <w:rPr>
-          <w:rFonts w:hint="eastAsia"/>
-          <w:lang w:val="en-US" w:eastAsia="zh-CN"/>
-        </w:rPr>
-        <w:t>①HDFS sink</w:t>
-      </w:r>
-    </w:p>
-    <w:p>
-      <w:pPr>
-        <w:numPr>
-          <w:ilvl w:val="0"/>
-          <w:numId w:val="0"/>
-        </w:numPr>
-        <w:rPr>
-          <w:rFonts w:hint="eastAsia"/>
-          <w:lang w:val="en-US" w:eastAsia="zh-CN"/>
-        </w:rPr>
-      </w:pPr>
-      <w:r>
-        <w:rPr>
-          <w:rFonts w:hint="eastAsia"/>
-          <w:lang w:val="en-US" w:eastAsia="zh-CN"/>
-        </w:rPr>
-        <w:t>直接写入hdfs</w:t>
-      </w:r>
-    </w:p>
-    <w:p>
-      <w:pPr>
-        <w:numPr>
-          <w:ilvl w:val="0"/>
-          <w:numId w:val="0"/>
-        </w:numPr>
-        <w:rPr>
-          <w:rFonts w:hint="eastAsia"/>
-          <w:lang w:val="en-US" w:eastAsia="zh-CN"/>
-        </w:rPr>
-      </w:pPr>
-      <w:r>
-        <w:rPr>
-          <w:rFonts w:hint="eastAsia"/>
-          <w:lang w:val="en-US" w:eastAsia="zh-CN"/>
-        </w:rPr>
-        <w:t>②hive sink</w:t>
-      </w:r>
-    </w:p>
-    <w:p>
-      <w:pPr>
-        <w:numPr>
-          <w:ilvl w:val="0"/>
-          <w:numId w:val="0"/>
-        </w:numPr>
-        <w:rPr>
-          <w:rFonts w:hint="eastAsia"/>
-          <w:lang w:val="en-US" w:eastAsia="zh-CN"/>
-        </w:rPr>
-      </w:pPr>
-      <w:r>
-        <w:rPr>
-          <w:rFonts w:hint="eastAsia"/>
-          <w:lang w:val="en-US" w:eastAsia="zh-CN"/>
-        </w:rPr>
-        <w:t>直接写入表</w:t>
-      </w:r>
-    </w:p>
-    <w:p>
-      <w:pPr>
-        <w:numPr>
-          <w:ilvl w:val="0"/>
-          <w:numId w:val="0"/>
-        </w:numPr>
-        <w:rPr>
-          <w:rFonts w:hint="eastAsia"/>
-          <w:lang w:val="en-US" w:eastAsia="zh-CN"/>
-        </w:rPr>
-      </w:pPr>
-      <w:r>
-        <w:rPr>
-          <w:rFonts w:hint="eastAsia"/>
-          <w:lang w:val="en-US" w:eastAsia="zh-CN"/>
-        </w:rPr>
-        <w:t>③logger sink</w:t>
-      </w:r>
-    </w:p>
-    <w:p>
-      <w:pPr>
-        <w:numPr>
-          <w:ilvl w:val="0"/>
-          <w:numId w:val="0"/>
-        </w:numPr>
-        <w:rPr>
-          <w:rFonts w:hint="eastAsia"/>
-          <w:lang w:val="en-US" w:eastAsia="zh-CN"/>
-        </w:rPr>
-      </w:pPr>
-      <w:r>
-        <w:rPr>
-          <w:rFonts w:hint="eastAsia"/>
-          <w:lang w:val="en-US" w:eastAsia="zh-CN"/>
-        </w:rPr>
-        <w:t>④avro sink thrift sink</w:t>
-      </w:r>
-    </w:p>
-    <w:p>
-      <w:pPr>
-        <w:numPr>
-          <w:ilvl w:val="0"/>
-          <w:numId w:val="0"/>
-        </w:numPr>
-        <w:rPr>
-          <w:rFonts w:hint="default"/>
-          <w:lang w:val="en-US" w:eastAsia="zh-CN"/>
-        </w:rPr>
-      </w:pPr>
-      <w:r>
-        <w:rPr>
-          <w:rFonts w:hint="eastAsia"/>
-          <w:lang w:val="en-US" w:eastAsia="zh-CN"/>
-        </w:rPr>
-        <w:t xml:space="preserve">将数据封装成avro thrift event发送到指定RPC端口 </w:t>
-      </w:r>
-    </w:p>
-    <w:p>
-      <w:pPr>
-        <w:numPr>
-          <w:ilvl w:val="0"/>
-          <w:numId w:val="0"/>
-        </w:numPr>
-        <w:rPr>
-          <w:rFonts w:hint="eastAsia"/>
-          <w:lang w:val="en-US" w:eastAsia="zh-CN"/>
-        </w:rPr>
-      </w:pPr>
-      <w:r>
-        <w:rPr>
-          <w:rFonts w:hint="eastAsia"/>
-          <w:lang w:val="en-US" w:eastAsia="zh-CN"/>
-        </w:rPr>
-        <w:t>⑤IRC sink</w:t>
-      </w:r>
-    </w:p>
-    <w:p>
-      <w:pPr>
-        <w:numPr>
-          <w:ilvl w:val="0"/>
-          <w:numId w:val="0"/>
-        </w:numPr>
-        <w:rPr>
-          <w:rFonts w:hint="eastAsia"/>
-          <w:lang w:val="en-US" w:eastAsia="zh-CN"/>
-        </w:rPr>
-      </w:pPr>
-      <w:r>
-        <w:rPr>
-          <w:rFonts w:hint="eastAsia"/>
-          <w:lang w:val="en-US" w:eastAsia="zh-CN"/>
-        </w:rPr>
-        <w:t>数据在IRC上进行回放</w:t>
-      </w:r>
-    </w:p>
-    <w:p>
-      <w:pPr>
-        <w:numPr>
-          <w:ilvl w:val="0"/>
-          <w:numId w:val="0"/>
-        </w:numPr>
-        <w:rPr>
-          <w:rFonts w:hint="eastAsia"/>
-          <w:lang w:val="en-US" w:eastAsia="zh-CN"/>
-        </w:rPr>
-      </w:pPr>
-      <w:r>
-        <w:rPr>
-          <w:rFonts w:hint="eastAsia"/>
-          <w:lang w:val="en-US" w:eastAsia="zh-CN"/>
-        </w:rPr>
-        <w:t>⑥file roll sink</w:t>
-      </w:r>
-    </w:p>
-    <w:p>
-      <w:pPr>
-        <w:numPr>
-          <w:ilvl w:val="0"/>
-          <w:numId w:val="0"/>
-        </w:numPr>
-        <w:rPr>
-          <w:rFonts w:hint="eastAsia"/>
-          <w:lang w:val="en-US" w:eastAsia="zh-CN"/>
-        </w:rPr>
-      </w:pPr>
-      <w:r>
-        <w:rPr>
-          <w:rFonts w:hint="eastAsia"/>
-          <w:lang w:val="en-US" w:eastAsia="zh-CN"/>
-        </w:rPr>
-        <w:t>存放在本地文件系统</w:t>
-      </w:r>
-    </w:p>
-    <w:p>
-      <w:pPr>
-        <w:numPr>
-          <w:ilvl w:val="0"/>
-          <w:numId w:val="0"/>
-        </w:numPr>
-        <w:rPr>
-          <w:rFonts w:hint="eastAsia"/>
-          <w:lang w:val="en-US" w:eastAsia="zh-CN"/>
-        </w:rPr>
-      </w:pPr>
-      <w:r>
-        <w:rPr>
-          <w:rFonts w:hint="eastAsia"/>
-          <w:lang w:val="en-US" w:eastAsia="zh-CN"/>
-        </w:rPr>
-        <w:t>⑦hbase sink</w:t>
-      </w:r>
-    </w:p>
-    <w:p>
-      <w:pPr>
-        <w:numPr>
-          <w:ilvl w:val="0"/>
-          <w:numId w:val="0"/>
-        </w:numPr>
-        <w:rPr>
-          <w:rFonts w:hint="eastAsia"/>
-          <w:lang w:val="en-US" w:eastAsia="zh-CN"/>
-        </w:rPr>
-      </w:pPr>
-      <w:r>
-        <w:rPr>
-          <w:rFonts w:hint="eastAsia"/>
-          <w:lang w:val="en-US" w:eastAsia="zh-CN"/>
-        </w:rPr>
-        <w:t>写入hbase</w:t>
-      </w:r>
-    </w:p>
-    <w:p>
-      <w:pPr>
-        <w:numPr>
-          <w:ilvl w:val="0"/>
-          <w:numId w:val="0"/>
-        </w:numPr>
-        <w:rPr>
-          <w:rFonts w:hint="eastAsia"/>
-          <w:lang w:val="en-US" w:eastAsia="zh-CN"/>
-        </w:rPr>
-      </w:pPr>
-      <w:r>
-        <w:rPr>
-          <w:rFonts w:hint="eastAsia"/>
-          <w:lang w:val="en-US" w:eastAsia="zh-CN"/>
-        </w:rPr>
-        <w:t>⑧solr sink es sink</w:t>
-      </w:r>
-    </w:p>
-    <w:p>
-      <w:pPr>
-        <w:numPr>
-          <w:ilvl w:val="0"/>
-          <w:numId w:val="0"/>
-        </w:numPr>
-        <w:rPr>
-          <w:rFonts w:hint="eastAsia"/>
-          <w:lang w:val="en-US" w:eastAsia="zh-CN"/>
-        </w:rPr>
-      </w:pPr>
-      <w:r>
-        <w:rPr>
-          <w:rFonts w:hint="eastAsia"/>
-          <w:lang w:val="en-US" w:eastAsia="zh-CN"/>
-        </w:rPr>
-        <w:t>发送到solr集群或者es集群</w:t>
+        <w:t>⑧分布式队列</w:t>
+      </w:r>
+    </w:p>
+    <w:p>
+      <w:pPr>
+        <w:numPr>
+          <w:ilvl w:val="0"/>
+          <w:numId w:val="0"/>
+        </w:numPr>
+        <w:rPr>
+          <w:rFonts w:hint="eastAsia"/>
+          <w:lang w:val="en-US" w:eastAsia="zh-CN"/>
+        </w:rPr>
+      </w:pPr>
+      <w:r>
+        <w:rPr>
+          <w:rFonts w:hint="eastAsia"/>
+          <w:lang w:val="en-US" w:eastAsia="zh-CN"/>
+        </w:rPr>
+        <w:t>同步队列：用watcher监听某目录下子节点数量，当达到要求时进行消费</w:t>
       </w:r>
     </w:p>
     <w:p>
@@ -7967,191 +7402,991 @@
           <w:rFonts w:hint="eastAsia"/>
           <w:lang w:val="en-US" w:eastAsia="zh-CN"/>
         </w:rPr>
-        <w:t>⑨kafka sink http sink等</w:t>
-      </w:r>
-    </w:p>
-    <w:p>
-      <w:pPr>
-        <w:numPr>
-          <w:ilvl w:val="0"/>
-          <w:numId w:val="0"/>
-        </w:numPr>
-        <w:rPr>
-          <w:rFonts w:hint="eastAsia"/>
-          <w:lang w:val="en-US" w:eastAsia="zh-CN"/>
-        </w:rPr>
-      </w:pPr>
-    </w:p>
-    <w:p>
-      <w:pPr>
-        <w:numPr>
-          <w:ilvl w:val="0"/>
-          <w:numId w:val="3"/>
-        </w:numPr>
-        <w:ind w:left="0" w:leftChars="0" w:firstLine="0" w:firstLineChars="0"/>
-        <w:rPr>
-          <w:rFonts w:hint="eastAsia"/>
-          <w:lang w:val="en-US" w:eastAsia="zh-CN"/>
-        </w:rPr>
-      </w:pPr>
-      <w:r>
-        <w:rPr>
-          <w:rFonts w:hint="eastAsia"/>
-          <w:lang w:val="en-US" w:eastAsia="zh-CN"/>
-        </w:rPr>
-        <w:t>flume是如何保证数据不会丢失的？</w:t>
-      </w:r>
-    </w:p>
-    <w:p>
-      <w:pPr>
-        <w:numPr>
-          <w:numId w:val="0"/>
-        </w:numPr>
-        <w:ind w:leftChars="0"/>
-        <w:rPr>
-          <w:rFonts w:hint="eastAsia"/>
-          <w:lang w:val="en-US" w:eastAsia="zh-CN"/>
-        </w:rPr>
-      </w:pPr>
-      <w:r>
-        <w:rPr>
-          <w:rFonts w:hint="eastAsia"/>
-          <w:lang w:val="en-US" w:eastAsia="zh-CN"/>
-        </w:rPr>
-        <w:t>是通过两个事务实现的——put事务和take事务。</w:t>
-      </w:r>
-    </w:p>
-    <w:p>
-      <w:pPr>
-        <w:numPr>
-          <w:numId w:val="0"/>
-        </w:numPr>
-        <w:ind w:leftChars="0"/>
-        <w:rPr>
-          <w:rFonts w:hint="eastAsia"/>
-          <w:lang w:val="en-US" w:eastAsia="zh-CN"/>
-        </w:rPr>
-      </w:pPr>
-      <w:r>
-        <w:rPr>
-          <w:rFonts w:hint="eastAsia"/>
-          <w:lang w:val="en-US" w:eastAsia="zh-CN"/>
-        </w:rPr>
-        <w:t>①put事务</w:t>
-      </w:r>
-    </w:p>
-    <w:p>
-      <w:pPr>
-        <w:numPr>
-          <w:numId w:val="0"/>
-        </w:numPr>
-        <w:ind w:leftChars="0"/>
-        <w:rPr>
-          <w:rFonts w:hint="eastAsia"/>
-          <w:lang w:val="en-US" w:eastAsia="zh-CN"/>
-        </w:rPr>
-      </w:pPr>
-      <w:r>
-        <w:rPr>
-          <w:rFonts w:hint="eastAsia"/>
-          <w:lang w:val="en-US" w:eastAsia="zh-CN"/>
-        </w:rPr>
-        <w:t>doput：将批量数据吸入临时缓冲区putlist</w:t>
-      </w:r>
-    </w:p>
-    <w:p>
-      <w:pPr>
-        <w:numPr>
-          <w:numId w:val="0"/>
-        </w:numPr>
-        <w:ind w:leftChars="0"/>
-        <w:rPr>
-          <w:rFonts w:hint="eastAsia"/>
-          <w:lang w:val="en-US" w:eastAsia="zh-CN"/>
-        </w:rPr>
-      </w:pPr>
-      <w:r>
-        <w:rPr>
-          <w:rFonts w:hint="eastAsia"/>
-          <w:lang w:val="en-US" w:eastAsia="zh-CN"/>
-        </w:rPr>
-        <w:t>docommit：检查channel内存队列是否足够合并</w:t>
-      </w:r>
-    </w:p>
-    <w:p>
-      <w:pPr>
-        <w:numPr>
-          <w:numId w:val="0"/>
-        </w:numPr>
-        <w:ind w:leftChars="0"/>
-        <w:rPr>
-          <w:rFonts w:hint="eastAsia"/>
-          <w:lang w:val="en-US" w:eastAsia="zh-CN"/>
-        </w:rPr>
-      </w:pPr>
-      <w:r>
-        <w:rPr>
-          <w:rFonts w:hint="eastAsia"/>
-          <w:lang w:val="en-US" w:eastAsia="zh-CN"/>
-        </w:rPr>
-        <w:t>dorollback：channel内存队列空间不足，回滚数据</w:t>
-      </w:r>
-    </w:p>
-    <w:p>
-      <w:pPr>
-        <w:numPr>
-          <w:numId w:val="0"/>
-        </w:numPr>
-        <w:ind w:leftChars="0"/>
+        <w:t>FIFO：与分布式锁、master选举基本一样，创建顺序的节点，按照编号消费，消费完的删除</w:t>
+      </w:r>
+    </w:p>
+    <w:p>
+      <w:pPr>
+        <w:numPr>
+          <w:ilvl w:val="0"/>
+          <w:numId w:val="0"/>
+        </w:numPr>
         <w:rPr>
           <w:rFonts w:hint="default"/>
           <w:lang w:val="en-US" w:eastAsia="zh-CN"/>
         </w:rPr>
       </w:pPr>
-      <w:r>
-        <w:rPr>
-          <w:rFonts w:hint="eastAsia"/>
-          <w:lang w:val="en-US" w:eastAsia="zh-CN"/>
-        </w:rPr>
-        <w:t>②take事务：</w:t>
-      </w:r>
-    </w:p>
-    <w:p>
-      <w:pPr>
-        <w:numPr>
-          <w:ilvl w:val="0"/>
-          <w:numId w:val="0"/>
-        </w:numPr>
-        <w:rPr>
-          <w:rFonts w:hint="eastAsia"/>
-          <w:lang w:val="en-US" w:eastAsia="zh-CN"/>
-        </w:rPr>
-      </w:pPr>
-      <w:r>
-        <w:rPr>
-          <w:rFonts w:hint="eastAsia"/>
-          <w:lang w:val="en-US" w:eastAsia="zh-CN"/>
-        </w:rPr>
-        <w:t>dotake：将数据读取到临时缓冲区takelist</w:t>
-      </w:r>
-    </w:p>
-    <w:p>
-      <w:pPr>
-        <w:numPr>
-          <w:ilvl w:val="0"/>
-          <w:numId w:val="0"/>
-        </w:numPr>
-        <w:rPr>
-          <w:rFonts w:hint="eastAsia"/>
-          <w:lang w:val="en-US" w:eastAsia="zh-CN"/>
-        </w:rPr>
-      </w:pPr>
-      <w:r>
-        <w:rPr>
-          <w:rFonts w:hint="eastAsia"/>
-          <w:lang w:val="en-US" w:eastAsia="zh-CN"/>
-        </w:rPr>
-        <w:t>docommit：如果数据全部发送成功，则清除临时缓冲区takelist</w:t>
+    </w:p>
+    <w:p>
+      <w:pPr>
+        <w:numPr>
+          <w:ilvl w:val="0"/>
+          <w:numId w:val="0"/>
+        </w:numPr>
+        <w:rPr>
+          <w:rFonts w:hint="eastAsia"/>
+          <w:lang w:val="en-US" w:eastAsia="zh-CN"/>
+        </w:rPr>
+      </w:pPr>
+    </w:p>
+    <w:p>
+      <w:pPr>
+        <w:numPr>
+          <w:ilvl w:val="0"/>
+          <w:numId w:val="0"/>
+        </w:numPr>
+        <w:rPr>
+          <w:rFonts w:hint="eastAsia"/>
+          <w:lang w:val="en-US" w:eastAsia="zh-CN"/>
+        </w:rPr>
+      </w:pPr>
+    </w:p>
+    <w:p>
+      <w:pPr>
+        <w:pStyle w:val="2"/>
+        <w:bidi w:val="0"/>
+        <w:rPr>
+          <w:rFonts w:hint="eastAsia"/>
+          <w:lang w:val="en-US" w:eastAsia="zh-CN"/>
+        </w:rPr>
+      </w:pPr>
+      <w:r>
+        <w:rPr>
+          <w:rFonts w:hint="eastAsia"/>
+          <w:lang w:val="en-US" w:eastAsia="zh-CN"/>
+        </w:rPr>
+        <w:t>flume部分</w:t>
+      </w:r>
+    </w:p>
+    <w:p>
+      <w:pPr>
+        <w:numPr>
+          <w:ilvl w:val="0"/>
+          <w:numId w:val="4"/>
+        </w:numPr>
+        <w:rPr>
+          <w:rFonts w:hint="eastAsia"/>
+          <w:lang w:val="en-US" w:eastAsia="zh-CN"/>
+        </w:rPr>
+      </w:pPr>
+      <w:r>
+        <w:rPr>
+          <w:rFonts w:hint="eastAsia"/>
+          <w:lang w:val="en-US" w:eastAsia="zh-CN"/>
+        </w:rPr>
+        <w:t>请问flume常用的source、channel、sink举几个例子？</w:t>
+      </w:r>
+    </w:p>
+    <w:p>
+      <w:pPr>
+        <w:numPr>
+          <w:ilvl w:val="0"/>
+          <w:numId w:val="0"/>
+        </w:numPr>
+        <w:rPr>
+          <w:rFonts w:hint="eastAsia"/>
+          <w:lang w:val="en-US" w:eastAsia="zh-CN"/>
+        </w:rPr>
+      </w:pPr>
+      <w:r>
+        <w:rPr>
+          <w:rFonts w:hint="eastAsia"/>
+          <w:lang w:val="en-US" w:eastAsia="zh-CN"/>
+        </w:rPr>
+        <w:t>source:</w:t>
+      </w:r>
+    </w:p>
+    <w:p>
+      <w:pPr>
+        <w:numPr>
+          <w:ilvl w:val="0"/>
+          <w:numId w:val="0"/>
+        </w:numPr>
+        <w:rPr>
+          <w:rFonts w:hint="default"/>
+          <w:lang w:val="en-US" w:eastAsia="zh-CN"/>
+        </w:rPr>
+      </w:pPr>
+      <w:r>
+        <w:rPr>
+          <w:rFonts w:hint="eastAsia"/>
+          <w:lang w:val="en-US" w:eastAsia="zh-CN"/>
+        </w:rPr>
+        <w:t>用于接收event并且将这个event放入一个或者多个channel缓存，这个写入过程是事务的！</w:t>
+      </w:r>
+    </w:p>
+    <w:p>
+      <w:pPr>
+        <w:numPr>
+          <w:ilvl w:val="0"/>
+          <w:numId w:val="0"/>
+        </w:numPr>
+        <w:rPr>
+          <w:rFonts w:hint="eastAsia"/>
+          <w:lang w:val="en-US" w:eastAsia="zh-CN"/>
+        </w:rPr>
+      </w:pPr>
+      <w:r>
+        <w:rPr>
+          <w:rFonts w:hint="eastAsia"/>
+          <w:lang w:val="en-US" w:eastAsia="zh-CN"/>
+        </w:rPr>
+        <w:t>①avro source</w:t>
+      </w:r>
+    </w:p>
+    <w:p>
+      <w:pPr>
+        <w:numPr>
+          <w:ilvl w:val="0"/>
+          <w:numId w:val="0"/>
+        </w:numPr>
+        <w:rPr>
+          <w:rFonts w:hint="eastAsia"/>
+          <w:lang w:val="en-US" w:eastAsia="zh-CN"/>
+        </w:rPr>
+      </w:pPr>
+      <w:r>
+        <w:rPr>
+          <w:rFonts w:hint="eastAsia"/>
+          <w:lang w:val="en-US" w:eastAsia="zh-CN"/>
+        </w:rPr>
+        <w:t>支持avro协议，实际上是avro rpc，其实就是传输协议啦，最常用于级联flume的agent端的sink和server端的source</w:t>
+      </w:r>
+    </w:p>
+    <w:p>
+      <w:pPr>
+        <w:numPr>
+          <w:ilvl w:val="0"/>
+          <w:numId w:val="0"/>
+        </w:numPr>
+        <w:rPr>
+          <w:rFonts w:hint="eastAsia"/>
+          <w:lang w:val="en-US" w:eastAsia="zh-CN"/>
+        </w:rPr>
+      </w:pPr>
+      <w:r>
+        <w:rPr>
+          <w:rFonts w:hint="eastAsia"/>
+          <w:lang w:val="en-US" w:eastAsia="zh-CN"/>
+        </w:rPr>
+        <w:t>②thrift source</w:t>
+      </w:r>
+    </w:p>
+    <w:p>
+      <w:pPr>
+        <w:numPr>
+          <w:ilvl w:val="0"/>
+          <w:numId w:val="0"/>
+        </w:numPr>
+        <w:rPr>
+          <w:rFonts w:hint="default"/>
+          <w:lang w:val="en-US" w:eastAsia="zh-CN"/>
+        </w:rPr>
+      </w:pPr>
+      <w:r>
+        <w:rPr>
+          <w:rFonts w:hint="eastAsia"/>
+          <w:lang w:val="en-US" w:eastAsia="zh-CN"/>
+        </w:rPr>
+        <w:t>支持thrift协议，实际上是thrift rpc，也是用于级联的....关于avro 和 thrift这两种source都可以用作sink，作为source时是将avro event和thrift event转换为正常的数据，作为sink的时候就是将数据转换为avro event和thrift event。</w:t>
+      </w:r>
+    </w:p>
+    <w:p>
+      <w:pPr>
+        <w:numPr>
+          <w:ilvl w:val="0"/>
+          <w:numId w:val="0"/>
+        </w:numPr>
+        <w:rPr>
+          <w:rFonts w:hint="eastAsia"/>
+          <w:lang w:val="en-US" w:eastAsia="zh-CN"/>
+        </w:rPr>
+      </w:pPr>
+      <w:r>
+        <w:rPr>
+          <w:rFonts w:hint="eastAsia"/>
+          <w:lang w:val="en-US" w:eastAsia="zh-CN"/>
+        </w:rPr>
+        <w:t>③exec source</w:t>
+      </w:r>
+    </w:p>
+    <w:p>
+      <w:pPr>
+        <w:numPr>
+          <w:ilvl w:val="0"/>
+          <w:numId w:val="0"/>
+        </w:numPr>
+        <w:rPr>
+          <w:rFonts w:hint="eastAsia"/>
+          <w:lang w:val="en-US" w:eastAsia="zh-CN"/>
+        </w:rPr>
+      </w:pPr>
+      <w:r>
+        <w:rPr>
+          <w:rFonts w:hint="eastAsia"/>
+          <w:lang w:val="en-US" w:eastAsia="zh-CN"/>
+        </w:rPr>
+        <w:t>unix系统中的command命令的标准输出作为source数据</w:t>
+      </w:r>
+    </w:p>
+    <w:p>
+      <w:pPr>
+        <w:numPr>
+          <w:ilvl w:val="0"/>
+          <w:numId w:val="0"/>
+        </w:numPr>
+        <w:rPr>
+          <w:rFonts w:hint="eastAsia"/>
+          <w:lang w:val="en-US" w:eastAsia="zh-CN"/>
+        </w:rPr>
+      </w:pPr>
+      <w:r>
+        <w:rPr>
+          <w:rFonts w:hint="eastAsia"/>
+          <w:lang w:val="en-US" w:eastAsia="zh-CN"/>
+        </w:rPr>
+        <w:t>④JMS source</w:t>
+      </w:r>
+    </w:p>
+    <w:p>
+      <w:pPr>
+        <w:numPr>
+          <w:ilvl w:val="0"/>
+          <w:numId w:val="0"/>
+        </w:numPr>
+        <w:rPr>
+          <w:rFonts w:hint="eastAsia"/>
+          <w:lang w:val="en-US" w:eastAsia="zh-CN"/>
+        </w:rPr>
+      </w:pPr>
+      <w:r>
+        <w:rPr>
+          <w:rFonts w:hint="eastAsia"/>
+          <w:lang w:val="en-US" w:eastAsia="zh-CN"/>
+        </w:rPr>
+        <w:t>从JMS系统中读取数据</w:t>
+      </w:r>
+    </w:p>
+    <w:p>
+      <w:pPr>
+        <w:numPr>
+          <w:ilvl w:val="0"/>
+          <w:numId w:val="0"/>
+        </w:numPr>
+        <w:rPr>
+          <w:rFonts w:hint="eastAsia"/>
+          <w:lang w:val="en-US" w:eastAsia="zh-CN"/>
+        </w:rPr>
+      </w:pPr>
+      <w:r>
+        <w:rPr>
+          <w:rFonts w:hint="eastAsia"/>
+          <w:lang w:val="en-US" w:eastAsia="zh-CN"/>
+        </w:rPr>
+        <w:t>⑤spooling dictionary</w:t>
+      </w:r>
+    </w:p>
+    <w:p>
+      <w:pPr>
+        <w:numPr>
+          <w:ilvl w:val="0"/>
+          <w:numId w:val="0"/>
+        </w:numPr>
+        <w:rPr>
+          <w:rFonts w:hint="eastAsia"/>
+          <w:lang w:val="en-US" w:eastAsia="zh-CN"/>
+        </w:rPr>
+      </w:pPr>
+      <w:r>
+        <w:rPr>
+          <w:rFonts w:hint="eastAsia"/>
+          <w:lang w:val="en-US" w:eastAsia="zh-CN"/>
+        </w:rPr>
+        <w:t>监控指定目录内数据变更</w:t>
+      </w:r>
+    </w:p>
+    <w:p>
+      <w:pPr>
+        <w:numPr>
+          <w:ilvl w:val="0"/>
+          <w:numId w:val="0"/>
+        </w:numPr>
+        <w:rPr>
+          <w:rFonts w:hint="eastAsia"/>
+          <w:lang w:val="en-US" w:eastAsia="zh-CN"/>
+        </w:rPr>
+      </w:pPr>
+      <w:r>
+        <w:rPr>
+          <w:rFonts w:hint="eastAsia"/>
+          <w:lang w:val="en-US" w:eastAsia="zh-CN"/>
+        </w:rPr>
+        <w:t>⑥netcat source</w:t>
+      </w:r>
+    </w:p>
+    <w:p>
+      <w:pPr>
+        <w:numPr>
+          <w:ilvl w:val="0"/>
+          <w:numId w:val="0"/>
+        </w:numPr>
+        <w:rPr>
+          <w:rFonts w:hint="eastAsia"/>
+          <w:lang w:val="en-US" w:eastAsia="zh-CN"/>
+        </w:rPr>
+      </w:pPr>
+      <w:r>
+        <w:rPr>
+          <w:rFonts w:hint="eastAsia"/>
+          <w:lang w:val="en-US" w:eastAsia="zh-CN"/>
+        </w:rPr>
+        <w:t>监听某个端口</w:t>
+      </w:r>
+    </w:p>
+    <w:p>
+      <w:pPr>
+        <w:numPr>
+          <w:ilvl w:val="0"/>
+          <w:numId w:val="0"/>
+        </w:numPr>
+        <w:rPr>
+          <w:rFonts w:hint="eastAsia"/>
+          <w:lang w:val="en-US" w:eastAsia="zh-CN"/>
+        </w:rPr>
+      </w:pPr>
+      <w:r>
+        <w:rPr>
+          <w:rFonts w:hint="eastAsia"/>
+          <w:lang w:val="en-US" w:eastAsia="zh-CN"/>
+        </w:rPr>
+        <w:t>⑦http source</w:t>
+      </w:r>
+    </w:p>
+    <w:p>
+      <w:pPr>
+        <w:numPr>
+          <w:ilvl w:val="0"/>
+          <w:numId w:val="0"/>
+        </w:numPr>
+        <w:rPr>
+          <w:rFonts w:hint="eastAsia"/>
+          <w:lang w:val="en-US" w:eastAsia="zh-CN"/>
+        </w:rPr>
+      </w:pPr>
+      <w:r>
+        <w:rPr>
+          <w:rFonts w:hint="eastAsia"/>
+          <w:lang w:val="en-US" w:eastAsia="zh-CN"/>
+        </w:rPr>
+        <w:t>基于http 的get或者post的数据源</w:t>
+      </w:r>
+    </w:p>
+    <w:p>
+      <w:pPr>
+        <w:numPr>
+          <w:ilvl w:val="0"/>
+          <w:numId w:val="0"/>
+        </w:numPr>
+        <w:rPr>
+          <w:rFonts w:hint="eastAsia"/>
+          <w:lang w:val="en-US" w:eastAsia="zh-CN"/>
+        </w:rPr>
+      </w:pPr>
+      <w:r>
+        <w:rPr>
+          <w:rFonts w:hint="eastAsia"/>
+          <w:lang w:val="en-US" w:eastAsia="zh-CN"/>
+        </w:rPr>
+        <w:t>⑧taildir source</w:t>
+      </w:r>
+    </w:p>
+    <w:p>
+      <w:pPr>
+        <w:numPr>
+          <w:ilvl w:val="0"/>
+          <w:numId w:val="0"/>
+        </w:numPr>
+        <w:rPr>
+          <w:rFonts w:hint="eastAsia"/>
+          <w:lang w:val="en-US" w:eastAsia="zh-CN"/>
+        </w:rPr>
+      </w:pPr>
+      <w:r>
+        <w:rPr>
+          <w:rFonts w:hint="eastAsia"/>
+          <w:lang w:val="en-US" w:eastAsia="zh-CN"/>
+        </w:rPr>
+        <w:t>监听一批文件的实时动态，那么exec 的tail -f(F)、spooling、taildir他们三个怎么区别，实际上前两个已经不用了，因为taildir是他俩的优化版，比如exec的tail -f，如果agent挂了再启动，那么可能存在数据丢失或者数据重复消费，spooling dir是监控一个目录下的所有文件，但是只支持新增文件不支持文件的动态追加，而taildir则可以监控一批文件的动态追加，可以记录每个文件的offset保证不会重复和丢失数据。</w:t>
+      </w:r>
+    </w:p>
+    <w:p>
+      <w:pPr>
+        <w:numPr>
+          <w:ilvl w:val="0"/>
+          <w:numId w:val="0"/>
+        </w:numPr>
+        <w:rPr>
+          <w:rFonts w:hint="eastAsia"/>
+          <w:lang w:val="en-US" w:eastAsia="zh-CN"/>
+        </w:rPr>
+      </w:pPr>
+      <w:r>
+        <w:rPr>
+          <w:rFonts w:hint="eastAsia"/>
+          <w:lang w:val="en-US" w:eastAsia="zh-CN"/>
+        </w:rPr>
+        <w:t>还有其他如kafka source、自定义source等</w:t>
+      </w:r>
+    </w:p>
+    <w:p>
+      <w:pPr>
+        <w:numPr>
+          <w:ilvl w:val="0"/>
+          <w:numId w:val="0"/>
+        </w:numPr>
+        <w:rPr>
+          <w:rFonts w:hint="eastAsia"/>
+          <w:lang w:val="en-US" w:eastAsia="zh-CN"/>
+        </w:rPr>
+      </w:pPr>
+      <w:r>
+        <w:rPr>
+          <w:rFonts w:hint="eastAsia"/>
+          <w:lang w:val="en-US" w:eastAsia="zh-CN"/>
+        </w:rPr>
+        <w:t>channel：</w:t>
+      </w:r>
+    </w:p>
+    <w:p>
+      <w:pPr>
+        <w:numPr>
+          <w:ilvl w:val="0"/>
+          <w:numId w:val="0"/>
+        </w:numPr>
+        <w:rPr>
+          <w:rFonts w:hint="default"/>
+          <w:lang w:val="en-US" w:eastAsia="zh-CN"/>
+        </w:rPr>
+      </w:pPr>
+      <w:r>
+        <w:rPr>
+          <w:rFonts w:hint="eastAsia"/>
+          <w:lang w:val="en-US" w:eastAsia="zh-CN"/>
+        </w:rPr>
+        <w:t>channel是线程安全的，可以同时被多个source写入和多个sink读取</w:t>
+      </w:r>
+    </w:p>
+    <w:p>
+      <w:pPr>
+        <w:numPr>
+          <w:ilvl w:val="0"/>
+          <w:numId w:val="0"/>
+        </w:numPr>
+        <w:rPr>
+          <w:rFonts w:hint="default"/>
+          <w:lang w:val="en-US" w:eastAsia="zh-CN"/>
+        </w:rPr>
+      </w:pPr>
+      <w:r>
+        <w:rPr>
+          <w:rFonts w:hint="eastAsia"/>
+          <w:lang w:val="en-US" w:eastAsia="zh-CN"/>
+        </w:rPr>
+        <w:t>①memory channel</w:t>
+      </w:r>
+    </w:p>
+    <w:p>
+      <w:pPr>
+        <w:numPr>
+          <w:ilvl w:val="0"/>
+          <w:numId w:val="0"/>
+        </w:numPr>
+        <w:rPr>
+          <w:rFonts w:hint="eastAsia"/>
+          <w:lang w:val="en-US" w:eastAsia="zh-CN"/>
+        </w:rPr>
+      </w:pPr>
+      <w:r>
+        <w:rPr>
+          <w:rFonts w:hint="eastAsia"/>
+          <w:lang w:val="en-US" w:eastAsia="zh-CN"/>
+        </w:rPr>
+        <w:t>event存入内存队列中，这种情况是不考虑部分数据丢失的情况下用的</w:t>
+      </w:r>
+    </w:p>
+    <w:p>
+      <w:pPr>
+        <w:numPr>
+          <w:ilvl w:val="0"/>
+          <w:numId w:val="0"/>
+        </w:numPr>
+        <w:rPr>
+          <w:rFonts w:hint="eastAsia"/>
+          <w:lang w:val="en-US" w:eastAsia="zh-CN"/>
+        </w:rPr>
+      </w:pPr>
+      <w:r>
+        <w:rPr>
+          <w:rFonts w:hint="eastAsia"/>
+          <w:lang w:val="en-US" w:eastAsia="zh-CN"/>
+        </w:rPr>
+        <w:t>②file channel</w:t>
+      </w:r>
+    </w:p>
+    <w:p>
+      <w:pPr>
+        <w:numPr>
+          <w:ilvl w:val="0"/>
+          <w:numId w:val="0"/>
+        </w:numPr>
+        <w:rPr>
+          <w:rFonts w:hint="eastAsia"/>
+          <w:lang w:val="en-US" w:eastAsia="zh-CN"/>
+        </w:rPr>
+      </w:pPr>
+      <w:r>
+        <w:rPr>
+          <w:rFonts w:hint="eastAsia"/>
+          <w:lang w:val="en-US" w:eastAsia="zh-CN"/>
+        </w:rPr>
+        <w:t>将所有的event写到磁盘，不会丢失</w:t>
+      </w:r>
+    </w:p>
+    <w:p>
+      <w:pPr>
+        <w:numPr>
+          <w:ilvl w:val="0"/>
+          <w:numId w:val="0"/>
+        </w:numPr>
+        <w:rPr>
+          <w:rFonts w:hint="default"/>
+          <w:lang w:val="en-US" w:eastAsia="zh-CN"/>
+        </w:rPr>
+      </w:pPr>
+      <w:r>
+        <w:rPr>
+          <w:rFonts w:hint="eastAsia"/>
+          <w:lang w:val="en-US" w:eastAsia="zh-CN"/>
+        </w:rPr>
+        <w:t>③jdbc channel</w:t>
+      </w:r>
+    </w:p>
+    <w:p>
+      <w:pPr>
+        <w:numPr>
+          <w:ilvl w:val="0"/>
+          <w:numId w:val="0"/>
+        </w:numPr>
+        <w:rPr>
+          <w:rFonts w:hint="default"/>
+          <w:lang w:val="en-US" w:eastAsia="zh-CN"/>
+        </w:rPr>
+      </w:pPr>
+      <w:r>
+        <w:rPr>
+          <w:rFonts w:hint="eastAsia"/>
+          <w:lang w:val="en-US" w:eastAsia="zh-CN"/>
+        </w:rPr>
+        <w:t>event数据存储在持久化数据库中，flume自带Derby</w:t>
+      </w:r>
+    </w:p>
+    <w:p>
+      <w:pPr>
+        <w:numPr>
+          <w:ilvl w:val="0"/>
+          <w:numId w:val="0"/>
+        </w:numPr>
+        <w:rPr>
+          <w:rFonts w:hint="eastAsia"/>
+          <w:lang w:val="en-US" w:eastAsia="zh-CN"/>
+        </w:rPr>
+      </w:pPr>
+      <w:r>
+        <w:rPr>
+          <w:rFonts w:hint="eastAsia"/>
+          <w:lang w:val="en-US" w:eastAsia="zh-CN"/>
+        </w:rPr>
+        <w:t>④spillable memory channel</w:t>
+      </w:r>
+    </w:p>
+    <w:p>
+      <w:pPr>
+        <w:numPr>
+          <w:ilvl w:val="0"/>
+          <w:numId w:val="0"/>
+        </w:numPr>
+        <w:rPr>
+          <w:rFonts w:hint="eastAsia"/>
+          <w:lang w:val="en-US" w:eastAsia="zh-CN"/>
+        </w:rPr>
+      </w:pPr>
+      <w:r>
+        <w:rPr>
+          <w:rFonts w:hint="eastAsia"/>
+          <w:lang w:val="en-US" w:eastAsia="zh-CN"/>
+        </w:rPr>
+        <w:t>event存储在内存和磁盘上，当内存队列满了会持久化到磁盘</w:t>
+      </w:r>
+    </w:p>
+    <w:p>
+      <w:pPr>
+        <w:numPr>
+          <w:ilvl w:val="0"/>
+          <w:numId w:val="0"/>
+        </w:numPr>
+        <w:rPr>
+          <w:rFonts w:hint="eastAsia"/>
+          <w:lang w:val="en-US" w:eastAsia="zh-CN"/>
+        </w:rPr>
+      </w:pPr>
+      <w:r>
+        <w:rPr>
+          <w:rFonts w:hint="eastAsia"/>
+          <w:lang w:val="en-US" w:eastAsia="zh-CN"/>
+        </w:rPr>
+        <w:t>⑤kafka channel</w:t>
+      </w:r>
+    </w:p>
+    <w:p>
+      <w:pPr>
+        <w:numPr>
+          <w:ilvl w:val="0"/>
+          <w:numId w:val="0"/>
+        </w:numPr>
+        <w:rPr>
+          <w:rFonts w:hint="eastAsia"/>
+          <w:lang w:val="en-US" w:eastAsia="zh-CN"/>
+        </w:rPr>
+      </w:pPr>
+      <w:r>
+        <w:rPr>
+          <w:rFonts w:hint="eastAsia"/>
+          <w:lang w:val="en-US" w:eastAsia="zh-CN"/>
+        </w:rPr>
+        <w:t>效率略低哦</w:t>
+      </w:r>
+    </w:p>
+    <w:p>
+      <w:pPr>
+        <w:numPr>
+          <w:ilvl w:val="0"/>
+          <w:numId w:val="0"/>
+        </w:numPr>
+        <w:rPr>
+          <w:rFonts w:hint="eastAsia"/>
+          <w:lang w:val="en-US" w:eastAsia="zh-CN"/>
+        </w:rPr>
+      </w:pPr>
+      <w:r>
+        <w:rPr>
+          <w:rFonts w:hint="eastAsia"/>
+          <w:lang w:val="en-US" w:eastAsia="zh-CN"/>
+        </w:rPr>
+        <w:t>sink：</w:t>
+      </w:r>
+    </w:p>
+    <w:p>
+      <w:pPr>
+        <w:numPr>
+          <w:ilvl w:val="0"/>
+          <w:numId w:val="0"/>
+        </w:numPr>
+        <w:rPr>
+          <w:rFonts w:hint="eastAsia"/>
+          <w:lang w:val="en-US" w:eastAsia="zh-CN"/>
+        </w:rPr>
+      </w:pPr>
+      <w:r>
+        <w:rPr>
+          <w:rFonts w:hint="eastAsia"/>
+          <w:lang w:val="en-US" w:eastAsia="zh-CN"/>
+        </w:rPr>
+        <w:t>不断轮询channel中的event并批量的移除它们，将这些时间批量吸入到存储或索引李彤或者发送到级联的flume，这个从channel到sink结束过程是事务的，所以在真正删除之前需要事务提交成功。</w:t>
+      </w:r>
+    </w:p>
+    <w:p>
+      <w:pPr>
+        <w:numPr>
+          <w:ilvl w:val="0"/>
+          <w:numId w:val="0"/>
+        </w:numPr>
+        <w:rPr>
+          <w:rFonts w:hint="eastAsia"/>
+          <w:lang w:val="en-US" w:eastAsia="zh-CN"/>
+        </w:rPr>
+      </w:pPr>
+      <w:r>
+        <w:rPr>
+          <w:rFonts w:hint="eastAsia"/>
+          <w:lang w:val="en-US" w:eastAsia="zh-CN"/>
+        </w:rPr>
+        <w:t>①HDFS sink</w:t>
+      </w:r>
+    </w:p>
+    <w:p>
+      <w:pPr>
+        <w:numPr>
+          <w:ilvl w:val="0"/>
+          <w:numId w:val="0"/>
+        </w:numPr>
+        <w:rPr>
+          <w:rFonts w:hint="eastAsia"/>
+          <w:lang w:val="en-US" w:eastAsia="zh-CN"/>
+        </w:rPr>
+      </w:pPr>
+      <w:r>
+        <w:rPr>
+          <w:rFonts w:hint="eastAsia"/>
+          <w:lang w:val="en-US" w:eastAsia="zh-CN"/>
+        </w:rPr>
+        <w:t>直接写入hdfs</w:t>
+      </w:r>
+    </w:p>
+    <w:p>
+      <w:pPr>
+        <w:numPr>
+          <w:ilvl w:val="0"/>
+          <w:numId w:val="0"/>
+        </w:numPr>
+        <w:rPr>
+          <w:rFonts w:hint="eastAsia"/>
+          <w:lang w:val="en-US" w:eastAsia="zh-CN"/>
+        </w:rPr>
+      </w:pPr>
+      <w:r>
+        <w:rPr>
+          <w:rFonts w:hint="eastAsia"/>
+          <w:lang w:val="en-US" w:eastAsia="zh-CN"/>
+        </w:rPr>
+        <w:t>②hive sink</w:t>
+      </w:r>
+    </w:p>
+    <w:p>
+      <w:pPr>
+        <w:numPr>
+          <w:ilvl w:val="0"/>
+          <w:numId w:val="0"/>
+        </w:numPr>
+        <w:rPr>
+          <w:rFonts w:hint="eastAsia"/>
+          <w:lang w:val="en-US" w:eastAsia="zh-CN"/>
+        </w:rPr>
+      </w:pPr>
+      <w:r>
+        <w:rPr>
+          <w:rFonts w:hint="eastAsia"/>
+          <w:lang w:val="en-US" w:eastAsia="zh-CN"/>
+        </w:rPr>
+        <w:t>直接写入表</w:t>
+      </w:r>
+    </w:p>
+    <w:p>
+      <w:pPr>
+        <w:numPr>
+          <w:ilvl w:val="0"/>
+          <w:numId w:val="0"/>
+        </w:numPr>
+        <w:rPr>
+          <w:rFonts w:hint="eastAsia"/>
+          <w:lang w:val="en-US" w:eastAsia="zh-CN"/>
+        </w:rPr>
+      </w:pPr>
+      <w:r>
+        <w:rPr>
+          <w:rFonts w:hint="eastAsia"/>
+          <w:lang w:val="en-US" w:eastAsia="zh-CN"/>
+        </w:rPr>
+        <w:t>③logger sink</w:t>
+      </w:r>
+    </w:p>
+    <w:p>
+      <w:pPr>
+        <w:numPr>
+          <w:ilvl w:val="0"/>
+          <w:numId w:val="0"/>
+        </w:numPr>
+        <w:rPr>
+          <w:rFonts w:hint="eastAsia"/>
+          <w:lang w:val="en-US" w:eastAsia="zh-CN"/>
+        </w:rPr>
+      </w:pPr>
+      <w:r>
+        <w:rPr>
+          <w:rFonts w:hint="eastAsia"/>
+          <w:lang w:val="en-US" w:eastAsia="zh-CN"/>
+        </w:rPr>
+        <w:t>④avro sink thrift sink</w:t>
+      </w:r>
+    </w:p>
+    <w:p>
+      <w:pPr>
+        <w:numPr>
+          <w:ilvl w:val="0"/>
+          <w:numId w:val="0"/>
+        </w:numPr>
+        <w:rPr>
+          <w:rFonts w:hint="default"/>
+          <w:lang w:val="en-US" w:eastAsia="zh-CN"/>
+        </w:rPr>
+      </w:pPr>
+      <w:r>
+        <w:rPr>
+          <w:rFonts w:hint="eastAsia"/>
+          <w:lang w:val="en-US" w:eastAsia="zh-CN"/>
+        </w:rPr>
+        <w:t xml:space="preserve">将数据封装成avro thrift event发送到指定RPC端口 </w:t>
+      </w:r>
+    </w:p>
+    <w:p>
+      <w:pPr>
+        <w:numPr>
+          <w:ilvl w:val="0"/>
+          <w:numId w:val="0"/>
+        </w:numPr>
+        <w:rPr>
+          <w:rFonts w:hint="eastAsia"/>
+          <w:lang w:val="en-US" w:eastAsia="zh-CN"/>
+        </w:rPr>
+      </w:pPr>
+      <w:r>
+        <w:rPr>
+          <w:rFonts w:hint="eastAsia"/>
+          <w:lang w:val="en-US" w:eastAsia="zh-CN"/>
+        </w:rPr>
+        <w:t>⑤IRC sink</w:t>
+      </w:r>
+    </w:p>
+    <w:p>
+      <w:pPr>
+        <w:numPr>
+          <w:ilvl w:val="0"/>
+          <w:numId w:val="0"/>
+        </w:numPr>
+        <w:rPr>
+          <w:rFonts w:hint="eastAsia"/>
+          <w:lang w:val="en-US" w:eastAsia="zh-CN"/>
+        </w:rPr>
+      </w:pPr>
+      <w:r>
+        <w:rPr>
+          <w:rFonts w:hint="eastAsia"/>
+          <w:lang w:val="en-US" w:eastAsia="zh-CN"/>
+        </w:rPr>
+        <w:t>数据在IRC上进行回放</w:t>
+      </w:r>
+    </w:p>
+    <w:p>
+      <w:pPr>
+        <w:numPr>
+          <w:ilvl w:val="0"/>
+          <w:numId w:val="0"/>
+        </w:numPr>
+        <w:rPr>
+          <w:rFonts w:hint="eastAsia"/>
+          <w:lang w:val="en-US" w:eastAsia="zh-CN"/>
+        </w:rPr>
+      </w:pPr>
+      <w:r>
+        <w:rPr>
+          <w:rFonts w:hint="eastAsia"/>
+          <w:lang w:val="en-US" w:eastAsia="zh-CN"/>
+        </w:rPr>
+        <w:t>⑥file roll sink</w:t>
+      </w:r>
+    </w:p>
+    <w:p>
+      <w:pPr>
+        <w:numPr>
+          <w:ilvl w:val="0"/>
+          <w:numId w:val="0"/>
+        </w:numPr>
+        <w:rPr>
+          <w:rFonts w:hint="eastAsia"/>
+          <w:lang w:val="en-US" w:eastAsia="zh-CN"/>
+        </w:rPr>
+      </w:pPr>
+      <w:r>
+        <w:rPr>
+          <w:rFonts w:hint="eastAsia"/>
+          <w:lang w:val="en-US" w:eastAsia="zh-CN"/>
+        </w:rPr>
+        <w:t>存放在本地文件系统</w:t>
+      </w:r>
+    </w:p>
+    <w:p>
+      <w:pPr>
+        <w:numPr>
+          <w:ilvl w:val="0"/>
+          <w:numId w:val="0"/>
+        </w:numPr>
+        <w:rPr>
+          <w:rFonts w:hint="eastAsia"/>
+          <w:lang w:val="en-US" w:eastAsia="zh-CN"/>
+        </w:rPr>
+      </w:pPr>
+      <w:r>
+        <w:rPr>
+          <w:rFonts w:hint="eastAsia"/>
+          <w:lang w:val="en-US" w:eastAsia="zh-CN"/>
+        </w:rPr>
+        <w:t>⑦hbase sink</w:t>
+      </w:r>
+    </w:p>
+    <w:p>
+      <w:pPr>
+        <w:numPr>
+          <w:ilvl w:val="0"/>
+          <w:numId w:val="0"/>
+        </w:numPr>
+        <w:rPr>
+          <w:rFonts w:hint="eastAsia"/>
+          <w:lang w:val="en-US" w:eastAsia="zh-CN"/>
+        </w:rPr>
+      </w:pPr>
+      <w:r>
+        <w:rPr>
+          <w:rFonts w:hint="eastAsia"/>
+          <w:lang w:val="en-US" w:eastAsia="zh-CN"/>
+        </w:rPr>
+        <w:t>写入hbase</w:t>
+      </w:r>
+    </w:p>
+    <w:p>
+      <w:pPr>
+        <w:numPr>
+          <w:ilvl w:val="0"/>
+          <w:numId w:val="0"/>
+        </w:numPr>
+        <w:rPr>
+          <w:rFonts w:hint="eastAsia"/>
+          <w:lang w:val="en-US" w:eastAsia="zh-CN"/>
+        </w:rPr>
+      </w:pPr>
+      <w:r>
+        <w:rPr>
+          <w:rFonts w:hint="eastAsia"/>
+          <w:lang w:val="en-US" w:eastAsia="zh-CN"/>
+        </w:rPr>
+        <w:t>⑧solr sink es sink</w:t>
+      </w:r>
+    </w:p>
+    <w:p>
+      <w:pPr>
+        <w:numPr>
+          <w:ilvl w:val="0"/>
+          <w:numId w:val="0"/>
+        </w:numPr>
+        <w:rPr>
+          <w:rFonts w:hint="eastAsia"/>
+          <w:lang w:val="en-US" w:eastAsia="zh-CN"/>
+        </w:rPr>
+      </w:pPr>
+      <w:r>
+        <w:rPr>
+          <w:rFonts w:hint="eastAsia"/>
+          <w:lang w:val="en-US" w:eastAsia="zh-CN"/>
+        </w:rPr>
+        <w:t>发送到solr集群或者es集群</w:t>
       </w:r>
     </w:p>
     <w:p>
@@ -8173,6 +8408,218 @@
           <w:rFonts w:hint="eastAsia"/>
           <w:lang w:val="en-US" w:eastAsia="zh-CN"/>
         </w:rPr>
+        <w:t>⑨kafka sink http sink等</w:t>
+      </w:r>
+    </w:p>
+    <w:p>
+      <w:pPr>
+        <w:numPr>
+          <w:ilvl w:val="0"/>
+          <w:numId w:val="0"/>
+        </w:numPr>
+        <w:rPr>
+          <w:rFonts w:hint="eastAsia"/>
+          <w:lang w:val="en-US" w:eastAsia="zh-CN"/>
+        </w:rPr>
+      </w:pPr>
+    </w:p>
+    <w:p>
+      <w:pPr>
+        <w:numPr>
+          <w:ilvl w:val="0"/>
+          <w:numId w:val="4"/>
+        </w:numPr>
+        <w:ind w:left="0" w:leftChars="0" w:firstLine="0" w:firstLineChars="0"/>
+        <w:rPr>
+          <w:rFonts w:hint="eastAsia"/>
+          <w:lang w:val="en-US" w:eastAsia="zh-CN"/>
+        </w:rPr>
+      </w:pPr>
+      <w:r>
+        <w:rPr>
+          <w:rFonts w:hint="eastAsia"/>
+          <w:lang w:val="en-US" w:eastAsia="zh-CN"/>
+        </w:rPr>
+        <w:t>flume是如何保证数据不会丢失的？</w:t>
+      </w:r>
+    </w:p>
+    <w:p>
+      <w:pPr>
+        <w:numPr>
+          <w:ilvl w:val="0"/>
+          <w:numId w:val="0"/>
+        </w:numPr>
+        <w:ind w:leftChars="0"/>
+        <w:rPr>
+          <w:rFonts w:hint="eastAsia"/>
+          <w:lang w:val="en-US" w:eastAsia="zh-CN"/>
+        </w:rPr>
+      </w:pPr>
+      <w:r>
+        <w:rPr>
+          <w:rFonts w:hint="eastAsia"/>
+          <w:lang w:val="en-US" w:eastAsia="zh-CN"/>
+        </w:rPr>
+        <w:t>是通过两个事务实现的——put事务和take事务。</w:t>
+      </w:r>
+    </w:p>
+    <w:p>
+      <w:pPr>
+        <w:numPr>
+          <w:ilvl w:val="0"/>
+          <w:numId w:val="0"/>
+        </w:numPr>
+        <w:ind w:leftChars="0"/>
+        <w:rPr>
+          <w:rFonts w:hint="eastAsia"/>
+          <w:lang w:val="en-US" w:eastAsia="zh-CN"/>
+        </w:rPr>
+      </w:pPr>
+      <w:r>
+        <w:rPr>
+          <w:rFonts w:hint="eastAsia"/>
+          <w:lang w:val="en-US" w:eastAsia="zh-CN"/>
+        </w:rPr>
+        <w:t>①put事务</w:t>
+      </w:r>
+    </w:p>
+    <w:p>
+      <w:pPr>
+        <w:numPr>
+          <w:ilvl w:val="0"/>
+          <w:numId w:val="0"/>
+        </w:numPr>
+        <w:ind w:leftChars="0"/>
+        <w:rPr>
+          <w:rFonts w:hint="eastAsia"/>
+          <w:lang w:val="en-US" w:eastAsia="zh-CN"/>
+        </w:rPr>
+      </w:pPr>
+      <w:r>
+        <w:rPr>
+          <w:rFonts w:hint="eastAsia"/>
+          <w:lang w:val="en-US" w:eastAsia="zh-CN"/>
+        </w:rPr>
+        <w:t>doput：将批量数据吸入临时缓冲区putlist</w:t>
+      </w:r>
+    </w:p>
+    <w:p>
+      <w:pPr>
+        <w:numPr>
+          <w:ilvl w:val="0"/>
+          <w:numId w:val="0"/>
+        </w:numPr>
+        <w:ind w:leftChars="0"/>
+        <w:rPr>
+          <w:rFonts w:hint="eastAsia"/>
+          <w:lang w:val="en-US" w:eastAsia="zh-CN"/>
+        </w:rPr>
+      </w:pPr>
+      <w:r>
+        <w:rPr>
+          <w:rFonts w:hint="eastAsia"/>
+          <w:lang w:val="en-US" w:eastAsia="zh-CN"/>
+        </w:rPr>
+        <w:t>docommit：检查channel内存队列是否足够合并</w:t>
+      </w:r>
+    </w:p>
+    <w:p>
+      <w:pPr>
+        <w:numPr>
+          <w:ilvl w:val="0"/>
+          <w:numId w:val="0"/>
+        </w:numPr>
+        <w:ind w:leftChars="0"/>
+        <w:rPr>
+          <w:rFonts w:hint="eastAsia"/>
+          <w:lang w:val="en-US" w:eastAsia="zh-CN"/>
+        </w:rPr>
+      </w:pPr>
+      <w:r>
+        <w:rPr>
+          <w:rFonts w:hint="eastAsia"/>
+          <w:lang w:val="en-US" w:eastAsia="zh-CN"/>
+        </w:rPr>
+        <w:t>dorollback：channel内存队列空间不足，回滚数据</w:t>
+      </w:r>
+    </w:p>
+    <w:p>
+      <w:pPr>
+        <w:numPr>
+          <w:ilvl w:val="0"/>
+          <w:numId w:val="0"/>
+        </w:numPr>
+        <w:ind w:leftChars="0"/>
+        <w:rPr>
+          <w:rFonts w:hint="default"/>
+          <w:lang w:val="en-US" w:eastAsia="zh-CN"/>
+        </w:rPr>
+      </w:pPr>
+      <w:r>
+        <w:rPr>
+          <w:rFonts w:hint="eastAsia"/>
+          <w:lang w:val="en-US" w:eastAsia="zh-CN"/>
+        </w:rPr>
+        <w:t>②take事务：</w:t>
+      </w:r>
+    </w:p>
+    <w:p>
+      <w:pPr>
+        <w:numPr>
+          <w:ilvl w:val="0"/>
+          <w:numId w:val="0"/>
+        </w:numPr>
+        <w:rPr>
+          <w:rFonts w:hint="eastAsia"/>
+          <w:lang w:val="en-US" w:eastAsia="zh-CN"/>
+        </w:rPr>
+      </w:pPr>
+      <w:r>
+        <w:rPr>
+          <w:rFonts w:hint="eastAsia"/>
+          <w:lang w:val="en-US" w:eastAsia="zh-CN"/>
+        </w:rPr>
+        <w:t>dotake：将数据读取到临时缓冲区takelist</w:t>
+      </w:r>
+    </w:p>
+    <w:p>
+      <w:pPr>
+        <w:numPr>
+          <w:ilvl w:val="0"/>
+          <w:numId w:val="0"/>
+        </w:numPr>
+        <w:rPr>
+          <w:rFonts w:hint="eastAsia"/>
+          <w:lang w:val="en-US" w:eastAsia="zh-CN"/>
+        </w:rPr>
+      </w:pPr>
+      <w:r>
+        <w:rPr>
+          <w:rFonts w:hint="eastAsia"/>
+          <w:lang w:val="en-US" w:eastAsia="zh-CN"/>
+        </w:rPr>
+        <w:t>docommit：如果数据全部发送成功，则清除临时缓冲区takelist</w:t>
+      </w:r>
+    </w:p>
+    <w:p>
+      <w:pPr>
+        <w:numPr>
+          <w:ilvl w:val="0"/>
+          <w:numId w:val="0"/>
+        </w:numPr>
+        <w:pBdr>
+          <w:bottom w:val="double" w:color="auto" w:sz="4" w:space="0"/>
+        </w:pBdr>
+        <w:rPr>
+          <w:rFonts w:hint="eastAsia"/>
+          <w:lang w:val="en-US" w:eastAsia="zh-CN"/>
+        </w:rPr>
+      </w:pPr>
+      <w:r>
+        <w:rPr>
+          <w:rFonts w:hint="eastAsia"/>
+          <w:lang w:val="en-US" w:eastAsia="zh-CN"/>
+        </w:rPr>
         <w:t>dorollback：数据发送过程中如果出现异常rollback将临时缓冲区的takelist中的数据归还给channel内存队列</w:t>
       </w:r>
     </w:p>
@@ -8192,7 +8639,7 @@
       <w:pPr>
         <w:numPr>
           <w:ilvl w:val="0"/>
-          <w:numId w:val="3"/>
+          <w:numId w:val="4"/>
         </w:numPr>
         <w:ind w:left="0" w:leftChars="0" w:firstLine="0" w:firstLineChars="0"/>
         <w:rPr>
@@ -8211,6 +8658,7 @@
     <w:p>
       <w:pPr>
         <w:numPr>
+          <w:ilvl w:val="0"/>
           <w:numId w:val="0"/>
         </w:numPr>
         <w:ind w:leftChars="0"/>
@@ -8230,6 +8678,7 @@
     <w:p>
       <w:pPr>
         <w:numPr>
+          <w:ilvl w:val="0"/>
           <w:numId w:val="0"/>
         </w:numPr>
         <w:ind w:leftChars="0"/>
@@ -8250,7 +8699,7 @@
       <w:pPr>
         <w:numPr>
           <w:ilvl w:val="0"/>
-          <w:numId w:val="4"/>
+          <w:numId w:val="5"/>
         </w:numPr>
         <w:ind w:leftChars="0"/>
         <w:rPr>
@@ -8270,7 +8719,7 @@
       <w:pPr>
         <w:numPr>
           <w:ilvl w:val="0"/>
-          <w:numId w:val="4"/>
+          <w:numId w:val="5"/>
         </w:numPr>
         <w:ind w:leftChars="0"/>
         <w:rPr>
@@ -8290,7 +8739,7 @@
       <w:pPr>
         <w:numPr>
           <w:ilvl w:val="0"/>
-          <w:numId w:val="4"/>
+          <w:numId w:val="5"/>
         </w:numPr>
         <w:ind w:leftChars="0"/>
         <w:rPr>
@@ -8310,7 +8759,7 @@
       <w:pPr>
         <w:numPr>
           <w:ilvl w:val="0"/>
-          <w:numId w:val="4"/>
+          <w:numId w:val="5"/>
         </w:numPr>
         <w:ind w:leftChars="0"/>
         <w:rPr>
@@ -8330,7 +8779,7 @@
       <w:pPr>
         <w:numPr>
           <w:ilvl w:val="0"/>
-          <w:numId w:val="4"/>
+          <w:numId w:val="5"/>
         </w:numPr>
         <w:ind w:leftChars="0"/>
         <w:rPr>
@@ -8349,6 +8798,7 @@
     <w:p>
       <w:pPr>
         <w:numPr>
+          <w:ilvl w:val="0"/>
           <w:numId w:val="0"/>
         </w:numPr>
         <w:ind w:leftChars="0"/>
@@ -8368,6 +8818,7 @@
     <w:p>
       <w:pPr>
         <w:numPr>
+          <w:ilvl w:val="0"/>
           <w:numId w:val="0"/>
         </w:numPr>
         <w:ind w:leftChars="0"/>
@@ -8388,7 +8839,7 @@
       <w:pPr>
         <w:numPr>
           <w:ilvl w:val="0"/>
-          <w:numId w:val="5"/>
+          <w:numId w:val="6"/>
         </w:numPr>
         <w:ind w:leftChars="0"/>
         <w:rPr>
@@ -8408,7 +8859,7 @@
       <w:pPr>
         <w:numPr>
           <w:ilvl w:val="0"/>
-          <w:numId w:val="5"/>
+          <w:numId w:val="6"/>
         </w:numPr>
         <w:ind w:leftChars="0"/>
         <w:rPr>
@@ -8427,6 +8878,7 @@
     <w:p>
       <w:pPr>
         <w:numPr>
+          <w:ilvl w:val="0"/>
           <w:numId w:val="0"/>
         </w:numPr>
         <w:rPr>
@@ -8445,6 +8897,7 @@
     <w:p>
       <w:pPr>
         <w:numPr>
+          <w:ilvl w:val="0"/>
           <w:numId w:val="0"/>
         </w:numPr>
         <w:ind w:leftChars="0"/>
@@ -8464,6 +8917,7 @@
     <w:p>
       <w:pPr>
         <w:numPr>
+          <w:ilvl w:val="0"/>
           <w:numId w:val="0"/>
         </w:numPr>
         <w:ind w:leftChars="0"/>
@@ -8483,6 +8937,7 @@
     <w:p>
       <w:pPr>
         <w:numPr>
+          <w:ilvl w:val="0"/>
           <w:numId w:val="0"/>
         </w:numPr>
         <w:ind w:leftChars="0"/>
@@ -8502,6 +8957,7 @@
     <w:p>
       <w:pPr>
         <w:numPr>
+          <w:ilvl w:val="0"/>
           <w:numId w:val="0"/>
         </w:numPr>
         <w:ind w:leftChars="0"/>
@@ -8521,6 +8977,7 @@
     <w:p>
       <w:pPr>
         <w:numPr>
+          <w:ilvl w:val="0"/>
           <w:numId w:val="0"/>
         </w:numPr>
         <w:ind w:leftChars="0"/>
@@ -8540,6 +8997,7 @@
     <w:p>
       <w:pPr>
         <w:numPr>
+          <w:ilvl w:val="0"/>
           <w:numId w:val="0"/>
         </w:numPr>
         <w:ind w:leftChars="0"/>
@@ -8591,6 +9049,7 @@
     <w:p>
       <w:pPr>
         <w:numPr>
+          <w:ilvl w:val="0"/>
           <w:numId w:val="0"/>
         </w:numPr>
         <w:ind w:leftChars="0"/>
@@ -8617,6 +9076,7 @@
     <w:p>
       <w:pPr>
         <w:numPr>
+          <w:ilvl w:val="0"/>
           <w:numId w:val="0"/>
         </w:numPr>
         <w:ind w:leftChars="0"/>
@@ -8636,6 +9096,7 @@
     <w:p>
       <w:pPr>
         <w:numPr>
+          <w:ilvl w:val="0"/>
           <w:numId w:val="0"/>
         </w:numPr>
         <w:ind w:leftChars="0"/>
@@ -8655,6 +9116,7 @@
     <w:p>
       <w:pPr>
         <w:numPr>
+          <w:ilvl w:val="0"/>
           <w:numId w:val="0"/>
         </w:numPr>
         <w:ind w:leftChars="0"/>
@@ -8674,6 +9136,7 @@
     <w:p>
       <w:pPr>
         <w:numPr>
+          <w:ilvl w:val="0"/>
           <w:numId w:val="0"/>
         </w:numPr>
         <w:ind w:leftChars="0"/>
@@ -8693,6 +9156,7 @@
     <w:p>
       <w:pPr>
         <w:numPr>
+          <w:ilvl w:val="0"/>
           <w:numId w:val="0"/>
         </w:numPr>
         <w:ind w:leftChars="0"/>
@@ -8713,7 +9177,7 @@
       <w:pPr>
         <w:numPr>
           <w:ilvl w:val="0"/>
-          <w:numId w:val="6"/>
+          <w:numId w:val="7"/>
         </w:numPr>
         <w:ind w:leftChars="0"/>
         <w:rPr>
@@ -8733,7 +9197,7 @@
       <w:pPr>
         <w:numPr>
           <w:ilvl w:val="0"/>
-          <w:numId w:val="6"/>
+          <w:numId w:val="7"/>
         </w:numPr>
         <w:ind w:left="0" w:leftChars="0" w:firstLine="0" w:firstLineChars="0"/>
         <w:rPr>
@@ -8753,7 +9217,7 @@
       <w:pPr>
         <w:numPr>
           <w:ilvl w:val="0"/>
-          <w:numId w:val="6"/>
+          <w:numId w:val="7"/>
         </w:numPr>
         <w:pBdr>
           <w:bottom w:val="double" w:color="auto" w:sz="4" w:space="0"/>
@@ -8775,18 +9239,20 @@
     <w:p>
       <w:pPr>
         <w:numPr>
-          <w:numId w:val="0"/>
-        </w:numPr>
-        <w:ind w:leftChars="0"/>
-        <w:rPr>
-          <w:rFonts w:hint="eastAsia"/>
-          <w:lang w:val="en-US" w:eastAsia="zh-CN"/>
-        </w:rPr>
-      </w:pPr>
-    </w:p>
-    <w:p>
-      <w:pPr>
-        <w:numPr>
+          <w:ilvl w:val="0"/>
+          <w:numId w:val="0"/>
+        </w:numPr>
+        <w:ind w:leftChars="0"/>
+        <w:rPr>
+          <w:rFonts w:hint="eastAsia"/>
+          <w:lang w:val="en-US" w:eastAsia="zh-CN"/>
+        </w:rPr>
+      </w:pPr>
+    </w:p>
+    <w:p>
+      <w:pPr>
+        <w:numPr>
+          <w:ilvl w:val="0"/>
           <w:numId w:val="0"/>
         </w:numPr>
         <w:ind w:leftChars="0"/>
@@ -9306,6 +9772,22 @@
 <file path=word/numbering.xml><?xml version="1.0" encoding="utf-8"?>
 <w:numbering xmlns:wpc="http://schemas.microsoft.com/office/word/2010/wordprocessingCanvas" xmlns:mc="http://schemas.openxmlformats.org/markup-compatibility/2006" xmlns:o="urn:schemas-microsoft-com:office:office" xmlns:r="http://schemas.openxmlformats.org/officeDocument/2006/relationships" xmlns:m="http://schemas.openxmlformats.org/officeDocument/2006/math" xmlns:v="urn:schemas-microsoft-com:vml" xmlns:wp14="http://schemas.microsoft.com/office/word/2010/wordprocessingDrawing" xmlns:wp="http://schemas.openxmlformats.org/drawingml/2006/wordprocessingDrawing" xmlns:w10="urn:schemas-microsoft-com:office:word" xmlns:w="http://schemas.openxmlformats.org/wordprocessingml/2006/main" xmlns:w14="http://schemas.microsoft.com/office/word/2010/wordml" xmlns:wpg="http://schemas.microsoft.com/office/word/2010/wordprocessingGroup" xmlns:wpi="http://schemas.microsoft.com/office/word/2010/wordprocessingInk" xmlns:wne="http://schemas.microsoft.com/office/word/2006/wordml" xmlns:wps="http://schemas.microsoft.com/office/word/2010/wordprocessingShape" mc:Ignorable="w14 wp14">
   <w:abstractNum w:abstractNumId="0">
+    <w:nsid w:val="90C5F828"/>
+    <w:multiLevelType w:val="singleLevel"/>
+    <w:tmpl w:val="90C5F828"/>
+    <w:lvl w:ilvl="0" w:tentative="0">
+      <w:start w:val="1"/>
+      <w:numFmt w:val="lowerLetter"/>
+      <w:lvlText w:val="%1."/>
+      <w:lvlJc w:val="left"/>
+      <w:pPr>
+        <w:tabs>
+          <w:tab w:val="left" w:pos="312"/>
+        </w:tabs>
+      </w:pPr>
+    </w:lvl>
+  </w:abstractNum>
+  <w:abstractNum w:abstractNumId="1">
     <w:nsid w:val="E768554D"/>
     <w:multiLevelType w:val="singleLevel"/>
     <w:tmpl w:val="E768554D"/>
@@ -9321,7 +9803,7 @@
       </w:pPr>
     </w:lvl>
   </w:abstractNum>
-  <w:abstractNum w:abstractNumId="1">
+  <w:abstractNum w:abstractNumId="2">
     <w:nsid w:val="E85F474E"/>
     <w:multiLevelType w:val="singleLevel"/>
     <w:tmpl w:val="E85F474E"/>
@@ -9337,7 +9819,7 @@
       </w:pPr>
     </w:lvl>
   </w:abstractNum>
-  <w:abstractNum w:abstractNumId="2">
+  <w:abstractNum w:abstractNumId="3">
     <w:nsid w:val="FE7A15D1"/>
     <w:multiLevelType w:val="singleLevel"/>
     <w:tmpl w:val="FE7A15D1"/>
@@ -9353,7 +9835,7 @@
       </w:pPr>
     </w:lvl>
   </w:abstractNum>
-  <w:abstractNum w:abstractNumId="3">
+  <w:abstractNum w:abstractNumId="4">
     <w:nsid w:val="FF0F460F"/>
     <w:multiLevelType w:val="singleLevel"/>
     <w:tmpl w:val="FF0F460F"/>
@@ -9369,7 +9851,7 @@
       </w:pPr>
     </w:lvl>
   </w:abstractNum>
-  <w:abstractNum w:abstractNumId="4">
+  <w:abstractNum w:abstractNumId="5">
     <w:nsid w:val="2A30E9F3"/>
     <w:multiLevelType w:val="singleLevel"/>
     <w:tmpl w:val="2A30E9F3"/>
@@ -9385,7 +9867,7 @@
       </w:pPr>
     </w:lvl>
   </w:abstractNum>
-  <w:abstractNum w:abstractNumId="5">
+  <w:abstractNum w:abstractNumId="6">
     <w:nsid w:val="564E4F3D"/>
     <w:multiLevelType w:val="singleLevel"/>
     <w:tmpl w:val="564E4F3D"/>
@@ -9402,22 +9884,25 @@
     </w:lvl>
   </w:abstractNum>
   <w:num w:numId="1">
+    <w:abstractNumId w:val="2"/>
+  </w:num>
+  <w:num w:numId="2">
+    <w:abstractNumId w:val="0"/>
+  </w:num>
+  <w:num w:numId="3">
+    <w:abstractNumId w:val="4"/>
+  </w:num>
+  <w:num w:numId="4">
     <w:abstractNumId w:val="1"/>
   </w:num>
-  <w:num w:numId="2">
+  <w:num w:numId="5">
     <w:abstractNumId w:val="3"/>
-  </w:num>
-  <w:num w:numId="3">
-    <w:abstractNumId w:val="0"/>
-  </w:num>
-  <w:num w:numId="4">
-    <w:abstractNumId w:val="2"/>
-  </w:num>
-  <w:num w:numId="5">
-    <w:abstractNumId w:val="4"/>
   </w:num>
   <w:num w:numId="6">
     <w:abstractNumId w:val="5"/>
+  </w:num>
+  <w:num w:numId="7">
+    <w:abstractNumId w:val="6"/>
   </w:num>
 </w:numbering>
 </file>
